--- a/R10546027_Resume.docx
+++ b/R10546027_Resume.docx
@@ -1242,7 +1242,17 @@
           <w:sz w:val="26"/>
           <w:szCs w:val="26"/>
         </w:rPr>
-        <w:t>LEADERSHIP</w:t>
+        <w:t>L</w:t>
+      </w:r>
+      <w:r>
+        <w:rPr>
+          <w:rFonts w:ascii="Cambria" w:hAnsi="Cambria" w:cstheme="minorHAnsi"/>
+          <w:b/>
+          <w:color w:val="000000" w:themeColor="text1"/>
+          <w:sz w:val="26"/>
+          <w:szCs w:val="26"/>
+        </w:rPr>
+        <w:t>EADERSHIP</w:t>
       </w:r>
     </w:p>
     <w:p>
@@ -1316,59 +1326,6 @@
           <w:color w:val="000000" w:themeColor="text1"/>
         </w:rPr>
       </w:pPr>
-      <w:r>
-        <w:rPr>
-          <w:rFonts w:ascii="Cambria" w:hAnsi="Cambria" w:cstheme="minorHAnsi"/>
-          <w:noProof/>
-          <w:color w:val="000000" w:themeColor="text1"/>
-        </w:rPr>
-        <w:lastRenderedPageBreak/>
-        <w:drawing>
-          <wp:inline distT="0" distB="0" distL="0" distR="0" wp14:anchorId="33D2526C" wp14:editId="10D6C50F">
-            <wp:extent cx="6619875" cy="9638665"/>
-            <wp:effectExtent l="0" t="0" r="9525" b="635"/>
-            <wp:docPr id="3" name="圖片 3"/>
-            <wp:cNvGraphicFramePr>
-              <a:graphicFrameLocks xmlns:a="http://schemas.openxmlformats.org/drawingml/2006/main" noChangeAspect="1"/>
-            </wp:cNvGraphicFramePr>
-            <a:graphic xmlns:a="http://schemas.openxmlformats.org/drawingml/2006/main">
-              <a:graphicData uri="http://schemas.openxmlformats.org/drawingml/2006/picture">
-                <pic:pic xmlns:pic="http://schemas.openxmlformats.org/drawingml/2006/picture">
-                  <pic:nvPicPr>
-                    <pic:cNvPr id="0" name="Picture 3"/>
-                    <pic:cNvPicPr>
-                      <a:picLocks noChangeAspect="1" noChangeArrowheads="1"/>
-                    </pic:cNvPicPr>
-                  </pic:nvPicPr>
-                  <pic:blipFill>
-                    <a:blip r:embed="rId6">
-                      <a:extLst>
-                        <a:ext uri="{28A0092B-C50C-407E-A947-70E740481C1C}">
-                          <a14:useLocalDpi xmlns:a14="http://schemas.microsoft.com/office/drawing/2010/main" val="0"/>
-                        </a:ext>
-                      </a:extLst>
-                    </a:blip>
-                    <a:srcRect/>
-                    <a:stretch>
-                      <a:fillRect/>
-                    </a:stretch>
-                  </pic:blipFill>
-                  <pic:spPr bwMode="auto">
-                    <a:xfrm>
-                      <a:off x="0" y="0"/>
-                      <a:ext cx="6619875" cy="9638665"/>
-                    </a:xfrm>
-                    <a:prstGeom prst="rect">
-                      <a:avLst/>
-                    </a:prstGeom>
-                    <a:noFill/>
-                  </pic:spPr>
-                </pic:pic>
-              </a:graphicData>
-            </a:graphic>
-          </wp:inline>
-        </w:drawing>
-      </w:r>
     </w:p>
     <w:tbl>
       <w:tblPr>
@@ -1385,19 +1342,23 @@
         <w:tblLook w:val="04A0" w:firstRow="1" w:lastRow="0" w:firstColumn="1" w:lastColumn="0" w:noHBand="0" w:noVBand="1"/>
       </w:tblPr>
       <w:tblGrid>
-        <w:gridCol w:w="2977"/>
-        <w:gridCol w:w="2142"/>
-        <w:gridCol w:w="1296"/>
-        <w:gridCol w:w="4035"/>
-        <w:gridCol w:w="10"/>
+        <w:gridCol w:w="2822"/>
+        <w:gridCol w:w="2110"/>
+        <w:gridCol w:w="266"/>
+        <w:gridCol w:w="1323"/>
+        <w:gridCol w:w="835"/>
+        <w:gridCol w:w="441"/>
+        <w:gridCol w:w="436"/>
+        <w:gridCol w:w="2227"/>
       </w:tblGrid>
       <w:tr>
         <w:trPr>
-          <w:trHeight w:val="142"/>
+          <w:trHeight w:val="1146"/>
         </w:trPr>
         <w:tc>
           <w:tcPr>
-            <w:tcW w:w="2977" w:type="dxa"/>
+            <w:tcW w:w="5198" w:type="dxa"/>
+            <w:gridSpan w:val="3"/>
             <w:vMerge w:val="restart"/>
           </w:tcPr>
           <w:p>
@@ -1405,8 +1366,8 @@
               <w:snapToGrid w:val="0"/>
               <w:rPr>
                 <w:rFonts w:ascii="Cambria" w:hAnsi="Cambria" w:cstheme="minorHAnsi"/>
-                <w:b/>
-                <w:bCs/>
+                <w:i/>
+                <w:iCs/>
                 <w:color w:val="000000" w:themeColor="text1"/>
                 <w:sz w:val="30"/>
                 <w:szCs w:val="30"/>
@@ -1418,12 +1379,10 @@
               <w:snapToGrid w:val="0"/>
               <w:jc w:val="center"/>
               <w:rPr>
-                <w:rFonts w:ascii="Cambria" w:hAnsi="Cambria" w:cstheme="minorHAnsi"/>
-                <w:b/>
-                <w:bCs/>
-                <w:color w:val="000000" w:themeColor="text1"/>
-                <w:sz w:val="30"/>
-                <w:szCs w:val="30"/>
+                <w:rFonts w:ascii="Times New Roman" w:hAnsi="Times New Roman" w:cs="Times New Roman"/>
+                <w:color w:val="000000" w:themeColor="text1"/>
+                <w:sz w:val="36"/>
+                <w:szCs w:val="36"/>
               </w:rPr>
             </w:pPr>
             <w:r>
@@ -1437,8 +1396,8 @@
                 <w:szCs w:val="30"/>
               </w:rPr>
               <w:drawing>
-                <wp:inline distT="0" distB="0" distL="0" distR="0" wp14:anchorId="3C87F2C1" wp14:editId="1FA8D4C9">
-                  <wp:extent cx="1162800" cy="1112400"/>
+                <wp:inline distT="0" distB="0" distL="0" distR="0" wp14:anchorId="3C87F2C1" wp14:editId="2E6B19BB">
+                  <wp:extent cx="1314662" cy="1257679"/>
                   <wp:effectExtent l="0" t="0" r="0" b="0"/>
                   <wp:docPr id="4" name="圖片 4"/>
                   <wp:cNvGraphicFramePr>
@@ -1452,7 +1411,7 @@
                           <pic:cNvPicPr/>
                         </pic:nvPicPr>
                         <pic:blipFill rotWithShape="1">
-                          <a:blip r:embed="rId7" cstate="print">
+                          <a:blip r:embed="rId6" cstate="print">
                             <a:extLst>
                               <a:ext uri="{28A0092B-C50C-407E-A947-70E740481C1C}">
                                 <a14:useLocalDpi xmlns:a14="http://schemas.microsoft.com/office/drawing/2010/main" val="0"/>
@@ -1465,7 +1424,7 @@
                         <pic:spPr bwMode="auto">
                           <a:xfrm>
                             <a:off x="0" y="0"/>
-                            <a:ext cx="1162800" cy="1112400"/>
+                            <a:ext cx="1329056" cy="1271449"/>
                           </a:xfrm>
                           <a:prstGeom prst="rect">
                             <a:avLst/>
@@ -1486,71 +1445,20 @@
               </w:drawing>
             </w:r>
           </w:p>
-          <w:p>
-            <w:pPr>
-              <w:snapToGrid w:val="0"/>
-              <w:rPr>
-                <w:rFonts w:ascii="Times New Roman" w:hAnsi="Times New Roman" w:cs="Times New Roman"/>
-                <w:color w:val="000000" w:themeColor="text1"/>
-                <w:sz w:val="36"/>
-                <w:szCs w:val="36"/>
-              </w:rPr>
-            </w:pPr>
-            <w:r>
-              <w:rPr>
-                <w:rFonts w:ascii="Times New Roman" w:hAnsi="Times New Roman" w:cs="Times New Roman"/>
-                <w:color w:val="000000" w:themeColor="text1"/>
-                <w:sz w:val="48"/>
-                <w:szCs w:val="48"/>
-              </w:rPr>
-              <w:t>Yue-Hong</w:t>
-            </w:r>
-            <w:r>
-              <w:rPr>
-                <w:rFonts w:ascii="Times New Roman" w:hAnsi="Times New Roman" w:cs="Times New Roman" w:hint="eastAsia"/>
-                <w:color w:val="000000" w:themeColor="text1"/>
-                <w:sz w:val="48"/>
-                <w:szCs w:val="48"/>
-              </w:rPr>
-              <w:t>,</w:t>
-            </w:r>
-            <w:r>
-              <w:rPr>
-                <w:rFonts w:ascii="Times New Roman" w:hAnsi="Times New Roman" w:cs="Times New Roman"/>
-                <w:color w:val="000000" w:themeColor="text1"/>
-                <w:sz w:val="48"/>
-                <w:szCs w:val="48"/>
-              </w:rPr>
-              <w:t xml:space="preserve"> Li</w:t>
-            </w:r>
-          </w:p>
         </w:tc>
         <w:tc>
           <w:tcPr>
-            <w:tcW w:w="2142" w:type="dxa"/>
-            <w:vMerge w:val="restart"/>
+            <w:tcW w:w="5262" w:type="dxa"/>
+            <w:gridSpan w:val="5"/>
           </w:tcPr>
           <w:p>
             <w:pPr>
               <w:snapToGrid w:val="0"/>
-              <w:rPr>
-                <w:rFonts w:ascii="Times New Roman" w:hAnsi="Times New Roman" w:cs="Times New Roman"/>
-                <w:color w:val="000000" w:themeColor="text1"/>
-                <w:sz w:val="36"/>
-                <w:szCs w:val="36"/>
-              </w:rPr>
-            </w:pPr>
-          </w:p>
-        </w:tc>
-        <w:tc>
-          <w:tcPr>
-            <w:tcW w:w="1296" w:type="dxa"/>
-          </w:tcPr>
-          <w:p>
-            <w:pPr>
-              <w:snapToGrid w:val="0"/>
-              <w:rPr>
-                <w:rFonts w:ascii="Cambria" w:hAnsi="Cambria" w:cstheme="minorHAnsi"/>
+              <w:spacing w:beforeLines="100" w:before="360"/>
+              <w:rPr>
+                <w:rFonts w:ascii="Cambria" w:hAnsi="Cambria" w:cstheme="minorHAnsi"/>
+                <w:b/>
+                <w:bCs/>
                 <w:color w:val="000000" w:themeColor="text1"/>
                 <w:sz w:val="22"/>
                 <w:szCs w:val="22"/>
@@ -1558,63 +1466,76 @@
             </w:pPr>
             <w:r>
               <w:rPr>
-                <w:rFonts w:ascii="Cambria" w:hAnsi="Cambria" w:cstheme="minorHAnsi" w:hint="eastAsia"/>
-                <w:color w:val="000000" w:themeColor="text1"/>
-                <w:sz w:val="22"/>
-                <w:szCs w:val="22"/>
-              </w:rPr>
-              <w:t>E</w:t>
-            </w:r>
-            <w:r>
-              <w:rPr>
-                <w:rFonts w:ascii="Cambria" w:hAnsi="Cambria" w:cstheme="minorHAnsi"/>
-                <w:color w:val="000000" w:themeColor="text1"/>
-                <w:sz w:val="22"/>
-                <w:szCs w:val="22"/>
-              </w:rPr>
-              <w:t>mail</w:t>
-            </w:r>
-          </w:p>
-        </w:tc>
-        <w:tc>
-          <w:tcPr>
-            <w:tcW w:w="4045" w:type="dxa"/>
-            <w:gridSpan w:val="2"/>
-          </w:tcPr>
-          <w:p>
-            <w:pPr>
-              <w:snapToGrid w:val="0"/>
-              <w:rPr>
-                <w:rFonts w:ascii="Cambria" w:hAnsi="Cambria" w:cstheme="minorHAnsi"/>
-                <w:color w:val="000000" w:themeColor="text1"/>
-                <w:sz w:val="22"/>
-                <w:szCs w:val="22"/>
-              </w:rPr>
-            </w:pPr>
-            <w:r>
-              <w:rPr>
-                <w:rFonts w:ascii="Cambria" w:hAnsi="Cambria" w:cstheme="minorHAnsi"/>
-                <w:color w:val="000000" w:themeColor="text1"/>
-                <w:sz w:val="22"/>
-                <w:szCs w:val="22"/>
-              </w:rPr>
-              <w:t>harry123458538@gmail.com</w:t>
+                <w:rFonts w:ascii="Times New Roman" w:hAnsi="Times New Roman" w:cs="Times New Roman"/>
+                <w:b/>
+                <w:bCs/>
+                <w:color w:val="000000" w:themeColor="text1"/>
+                <w:sz w:val="48"/>
+                <w:szCs w:val="48"/>
+              </w:rPr>
+              <w:t>Y</w:t>
+            </w:r>
+            <w:r>
+              <w:rPr>
+                <w:rFonts w:ascii="Times New Roman" w:hAnsi="Times New Roman" w:cs="Times New Roman"/>
+                <w:b/>
+                <w:bCs/>
+                <w:color w:val="000000" w:themeColor="text1"/>
+                <w:sz w:val="48"/>
+                <w:szCs w:val="48"/>
+              </w:rPr>
+              <w:t>UE</w:t>
+            </w:r>
+            <w:r>
+              <w:rPr>
+                <w:rFonts w:ascii="Times New Roman" w:hAnsi="Times New Roman" w:cs="Times New Roman"/>
+                <w:b/>
+                <w:bCs/>
+                <w:color w:val="000000" w:themeColor="text1"/>
+                <w:sz w:val="48"/>
+                <w:szCs w:val="48"/>
+              </w:rPr>
+              <w:t>-H</w:t>
+            </w:r>
+            <w:r>
+              <w:rPr>
+                <w:rFonts w:ascii="Times New Roman" w:hAnsi="Times New Roman" w:cs="Times New Roman"/>
+                <w:b/>
+                <w:bCs/>
+                <w:color w:val="000000" w:themeColor="text1"/>
+                <w:sz w:val="48"/>
+                <w:szCs w:val="48"/>
+              </w:rPr>
+              <w:t>ONG</w:t>
+            </w:r>
+            <w:r>
+              <w:rPr>
+                <w:rFonts w:ascii="Times New Roman" w:hAnsi="Times New Roman" w:cs="Times New Roman"/>
+                <w:b/>
+                <w:bCs/>
+                <w:color w:val="000000" w:themeColor="text1"/>
+                <w:sz w:val="48"/>
+                <w:szCs w:val="48"/>
+              </w:rPr>
+              <w:t xml:space="preserve"> LI</w:t>
             </w:r>
           </w:p>
         </w:tc>
       </w:tr>
       <w:tr>
         <w:trPr>
-          <w:trHeight w:val="430"/>
+          <w:trHeight w:val="375"/>
         </w:trPr>
         <w:tc>
           <w:tcPr>
-            <w:tcW w:w="2977" w:type="dxa"/>
+            <w:tcW w:w="5198" w:type="dxa"/>
+            <w:gridSpan w:val="3"/>
             <w:vMerge/>
           </w:tcPr>
           <w:p>
             <w:pPr>
               <w:snapToGrid w:val="0"/>
+              <w:jc w:val="center"/>
               <w:rPr>
                 <w:rFonts w:ascii="Cambria" w:hAnsi="Cambria" w:cstheme="minorHAnsi"/>
                 <w:b/>
@@ -1628,12 +1549,41 @@
         </w:tc>
         <w:tc>
           <w:tcPr>
-            <w:tcW w:w="2142" w:type="dxa"/>
+            <w:tcW w:w="5262" w:type="dxa"/>
+            <w:gridSpan w:val="5"/>
+          </w:tcPr>
+          <w:p>
+            <w:pPr>
+              <w:snapToGrid w:val="0"/>
+              <w:rPr>
+                <w:rFonts w:ascii="Cambria" w:hAnsi="Cambria" w:cstheme="minorHAnsi"/>
+                <w:color w:val="000000" w:themeColor="text1"/>
+              </w:rPr>
+            </w:pPr>
+            <w:r>
+              <w:rPr>
+                <w:rFonts w:ascii="Cambria" w:hAnsi="Cambria" w:cstheme="minorHAnsi"/>
+                <w:color w:val="000000" w:themeColor="text1"/>
+              </w:rPr>
+              <w:t>harry123458538@gmail.com</w:t>
+            </w:r>
+          </w:p>
+        </w:tc>
+      </w:tr>
+      <w:tr>
+        <w:trPr>
+          <w:trHeight w:val="600"/>
+        </w:trPr>
+        <w:tc>
+          <w:tcPr>
+            <w:tcW w:w="5198" w:type="dxa"/>
+            <w:gridSpan w:val="3"/>
             <w:vMerge/>
           </w:tcPr>
           <w:p>
             <w:pPr>
               <w:snapToGrid w:val="0"/>
+              <w:jc w:val="center"/>
               <w:rPr>
                 <w:rFonts w:ascii="Cambria" w:hAnsi="Cambria" w:cstheme="minorHAnsi"/>
                 <w:b/>
@@ -1647,7 +1597,8 @@
         </w:tc>
         <w:tc>
           <w:tcPr>
-            <w:tcW w:w="1296" w:type="dxa"/>
+            <w:tcW w:w="5262" w:type="dxa"/>
+            <w:gridSpan w:val="5"/>
           </w:tcPr>
           <w:p>
             <w:pPr>
@@ -1655,38 +1606,195 @@
               <w:rPr>
                 <w:rFonts w:ascii="Cambria" w:hAnsi="Cambria" w:cstheme="minorHAnsi"/>
                 <w:color w:val="000000" w:themeColor="text1"/>
-                <w:sz w:val="22"/>
-                <w:szCs w:val="22"/>
-              </w:rPr>
-            </w:pPr>
-            <w:r>
-              <w:rPr>
-                <w:rFonts w:ascii="Cambria" w:hAnsi="Cambria" w:cstheme="minorHAnsi" w:hint="eastAsia"/>
-                <w:color w:val="000000" w:themeColor="text1"/>
-                <w:sz w:val="22"/>
-                <w:szCs w:val="22"/>
-              </w:rPr>
-              <w:t>A</w:t>
-            </w:r>
-            <w:r>
-              <w:rPr>
-                <w:rFonts w:ascii="Cambria" w:hAnsi="Cambria" w:cstheme="minorHAnsi"/>
-                <w:color w:val="000000" w:themeColor="text1"/>
-                <w:sz w:val="22"/>
-                <w:szCs w:val="22"/>
-              </w:rPr>
-              <w:t>ddress</w:t>
-            </w:r>
+              </w:rPr>
+            </w:pPr>
+            <w:r>
+              <w:rPr>
+                <w:rFonts w:ascii="Cambria" w:hAnsi="Cambria" w:cstheme="minorHAnsi"/>
+                <w:color w:val="000000" w:themeColor="text1"/>
+              </w:rPr>
+              <w:t xml:space="preserve">Room 615A, Guo Qing Graduate 3rd Dorm, No. 30, Sec. 3, </w:t>
+            </w:r>
+            <w:proofErr w:type="spellStart"/>
+            <w:r>
+              <w:rPr>
+                <w:rFonts w:ascii="Cambria" w:hAnsi="Cambria" w:cstheme="minorHAnsi"/>
+                <w:color w:val="000000" w:themeColor="text1"/>
+              </w:rPr>
+              <w:t>Xinhai</w:t>
+            </w:r>
+            <w:proofErr w:type="spellEnd"/>
+            <w:r>
+              <w:rPr>
+                <w:rFonts w:ascii="Cambria" w:hAnsi="Cambria" w:cstheme="minorHAnsi"/>
+                <w:color w:val="000000" w:themeColor="text1"/>
+              </w:rPr>
+              <w:t xml:space="preserve"> Rd., </w:t>
+            </w:r>
+            <w:proofErr w:type="spellStart"/>
+            <w:r>
+              <w:rPr>
+                <w:rFonts w:ascii="Cambria" w:hAnsi="Cambria" w:cstheme="minorHAnsi"/>
+                <w:color w:val="000000" w:themeColor="text1"/>
+              </w:rPr>
+              <w:t>Da’an</w:t>
+            </w:r>
+            <w:proofErr w:type="spellEnd"/>
+            <w:r>
+              <w:rPr>
+                <w:rFonts w:ascii="Cambria" w:hAnsi="Cambria" w:cstheme="minorHAnsi"/>
+                <w:color w:val="000000" w:themeColor="text1"/>
+              </w:rPr>
+              <w:t xml:space="preserve"> Dist., Taipei City 106032</w:t>
+            </w:r>
+          </w:p>
+        </w:tc>
+      </w:tr>
+      <w:tr>
+        <w:trPr>
+          <w:trHeight w:val="292"/>
+        </w:trPr>
+        <w:tc>
+          <w:tcPr>
+            <w:tcW w:w="5198" w:type="dxa"/>
+            <w:gridSpan w:val="3"/>
+            <w:vMerge/>
+          </w:tcPr>
+          <w:p>
+            <w:pPr>
+              <w:snapToGrid w:val="0"/>
+              <w:jc w:val="center"/>
+              <w:rPr>
+                <w:rFonts w:ascii="Cambria" w:hAnsi="Cambria" w:cstheme="minorHAnsi"/>
+                <w:b/>
+                <w:bCs/>
+                <w:color w:val="000000" w:themeColor="text1"/>
+                <w:sz w:val="30"/>
+                <w:szCs w:val="30"/>
+              </w:rPr>
+            </w:pPr>
           </w:p>
         </w:tc>
         <w:tc>
           <w:tcPr>
-            <w:tcW w:w="4045" w:type="dxa"/>
-            <w:gridSpan w:val="2"/>
+            <w:tcW w:w="5262" w:type="dxa"/>
+            <w:gridSpan w:val="5"/>
           </w:tcPr>
           <w:p>
             <w:pPr>
               <w:snapToGrid w:val="0"/>
+              <w:rPr>
+                <w:rFonts w:ascii="Cambria" w:hAnsi="Cambria" w:cstheme="minorHAnsi"/>
+                <w:color w:val="000000" w:themeColor="text1"/>
+              </w:rPr>
+            </w:pPr>
+            <w:r>
+              <w:rPr>
+                <w:rFonts w:ascii="Cambria" w:hAnsi="Cambria" w:cstheme="minorHAnsi"/>
+                <w:color w:val="000000" w:themeColor="text1"/>
+              </w:rPr>
+              <w:t>0963325918</w:t>
+            </w:r>
+          </w:p>
+        </w:tc>
+      </w:tr>
+      <w:tr>
+        <w:trPr>
+          <w:trHeight w:val="716"/>
+        </w:trPr>
+        <w:tc>
+          <w:tcPr>
+            <w:tcW w:w="10460" w:type="dxa"/>
+            <w:gridSpan w:val="8"/>
+          </w:tcPr>
+          <w:p>
+            <w:pPr>
+              <w:pBdr>
+                <w:bottom w:val="single" w:sz="4" w:space="1" w:color="auto"/>
+              </w:pBdr>
+              <w:rPr>
+                <w:rFonts w:ascii="Times New Roman" w:hAnsi="Times New Roman" w:cs="Times New Roman"/>
+                <w:b/>
+                <w:bCs/>
+                <w:color w:val="000000" w:themeColor="text1"/>
+              </w:rPr>
+            </w:pPr>
+            <w:r>
+              <w:rPr>
+                <w:rFonts w:ascii="Times New Roman" w:hAnsi="Times New Roman" w:cs="Times New Roman"/>
+                <w:b/>
+                <w:bCs/>
+                <w:color w:val="000000" w:themeColor="text1"/>
+              </w:rPr>
+              <w:t>OBJECTIVE</w:t>
+            </w:r>
+          </w:p>
+          <w:p>
+            <w:pPr>
+              <w:rPr>
+                <w:rFonts w:ascii="Times New Roman" w:hAnsi="Times New Roman" w:cs="Times New Roman"/>
+                <w:b/>
+                <w:bCs/>
+                <w:color w:val="000000" w:themeColor="text1"/>
+              </w:rPr>
+            </w:pPr>
+            <w:r>
+              <w:rPr>
+                <w:rFonts w:ascii="Cambria" w:hAnsi="Cambria" w:cstheme="minorHAnsi"/>
+                <w:color w:val="000000" w:themeColor="text1"/>
+              </w:rPr>
+              <w:t>To obtain the position of full-time data scientist</w:t>
+            </w:r>
+          </w:p>
+        </w:tc>
+      </w:tr>
+      <w:tr>
+        <w:trPr>
+          <w:trHeight w:val="140"/>
+        </w:trPr>
+        <w:tc>
+          <w:tcPr>
+            <w:tcW w:w="10460" w:type="dxa"/>
+            <w:gridSpan w:val="8"/>
+          </w:tcPr>
+          <w:p>
+            <w:pPr>
+              <w:pBdr>
+                <w:bottom w:val="single" w:sz="4" w:space="1" w:color="auto"/>
+              </w:pBdr>
+              <w:spacing w:beforeLines="25" w:before="90"/>
+              <w:rPr>
+                <w:rFonts w:ascii="Times New Roman" w:hAnsi="Times New Roman" w:cs="Times New Roman"/>
+                <w:b/>
+                <w:bCs/>
+                <w:color w:val="000000" w:themeColor="text1"/>
+              </w:rPr>
+            </w:pPr>
+            <w:r>
+              <w:rPr>
+                <w:rFonts w:ascii="Times New Roman" w:hAnsi="Times New Roman" w:cs="Times New Roman"/>
+                <w:b/>
+                <w:bCs/>
+                <w:color w:val="000000" w:themeColor="text1"/>
+              </w:rPr>
+              <w:t>EDUCATION</w:t>
+            </w:r>
+          </w:p>
+        </w:tc>
+      </w:tr>
+      <w:tr>
+        <w:trPr>
+          <w:trHeight w:val="442"/>
+        </w:trPr>
+        <w:tc>
+          <w:tcPr>
+            <w:tcW w:w="5198" w:type="dxa"/>
+            <w:gridSpan w:val="3"/>
+          </w:tcPr>
+          <w:p>
+            <w:pPr>
+              <w:snapToGrid w:val="0"/>
+              <w:spacing w:beforeLines="25" w:before="90"/>
               <w:rPr>
                 <w:rFonts w:ascii="Cambria" w:hAnsi="Cambria" w:cstheme="minorHAnsi"/>
                 <w:color w:val="000000" w:themeColor="text1"/>
@@ -1701,9 +1809,8 @@
                 <w:sz w:val="22"/>
                 <w:szCs w:val="22"/>
               </w:rPr>
-              <w:t xml:space="preserve">Room 615A, Guo Qing Graduate 3rd Dorm, No. 30, Sec. 3, </w:t>
-            </w:r>
-            <w:proofErr w:type="spellStart"/>
+              <w:t>Tai</w:t>
+            </w:r>
             <w:r>
               <w:rPr>
                 <w:rFonts w:ascii="Cambria" w:hAnsi="Cambria" w:cstheme="minorHAnsi"/>
@@ -1711,9 +1818,8 @@
                 <w:sz w:val="22"/>
                 <w:szCs w:val="22"/>
               </w:rPr>
-              <w:t>Xinhai</w:t>
-            </w:r>
-            <w:proofErr w:type="spellEnd"/>
+              <w:t>pei</w:t>
+            </w:r>
             <w:r>
               <w:rPr>
                 <w:rFonts w:ascii="Cambria" w:hAnsi="Cambria" w:cstheme="minorHAnsi"/>
@@ -1721,27 +1827,357 @@
                 <w:sz w:val="22"/>
                 <w:szCs w:val="22"/>
               </w:rPr>
-              <w:t xml:space="preserve"> Rd., </w:t>
-            </w:r>
-            <w:proofErr w:type="spellStart"/>
-            <w:r>
-              <w:rPr>
-                <w:rFonts w:ascii="Cambria" w:hAnsi="Cambria" w:cstheme="minorHAnsi"/>
+              <w:t>, Taiwan</w:t>
+            </w:r>
+          </w:p>
+          <w:p>
+            <w:pPr>
+              <w:snapToGrid w:val="0"/>
+              <w:rPr>
+                <w:rFonts w:ascii="Cambria" w:hAnsi="Cambria" w:cstheme="minorHAnsi"/>
+                <w:i/>
+                <w:iCs/>
                 <w:color w:val="000000" w:themeColor="text1"/>
                 <w:sz w:val="22"/>
                 <w:szCs w:val="22"/>
               </w:rPr>
-              <w:t>Da’an</w:t>
-            </w:r>
-            <w:proofErr w:type="spellEnd"/>
-            <w:r>
-              <w:rPr>
-                <w:rFonts w:ascii="Cambria" w:hAnsi="Cambria" w:cstheme="minorHAnsi"/>
+            </w:pPr>
+            <w:r>
+              <w:rPr>
+                <w:rFonts w:ascii="Cambria" w:hAnsi="Cambria" w:cstheme="minorHAnsi"/>
+                <w:i/>
+                <w:iCs/>
                 <w:color w:val="000000" w:themeColor="text1"/>
                 <w:sz w:val="22"/>
                 <w:szCs w:val="22"/>
               </w:rPr>
-              <w:t xml:space="preserve"> Dist., Taipei City 106032</w:t>
+              <w:t>Expected</w:t>
+            </w:r>
+            <w:r>
+              <w:rPr>
+                <w:rFonts w:ascii="Cambria" w:hAnsi="Cambria" w:cstheme="minorHAnsi"/>
+                <w:i/>
+                <w:iCs/>
+                <w:color w:val="000000" w:themeColor="text1"/>
+                <w:sz w:val="22"/>
+                <w:szCs w:val="22"/>
+              </w:rPr>
+              <w:t xml:space="preserve"> </w:t>
+            </w:r>
+            <w:r>
+              <w:rPr>
+                <w:rFonts w:ascii="Cambria" w:hAnsi="Cambria" w:cstheme="minorHAnsi"/>
+                <w:i/>
+                <w:iCs/>
+                <w:color w:val="000000" w:themeColor="text1"/>
+                <w:sz w:val="22"/>
+                <w:szCs w:val="22"/>
+              </w:rPr>
+              <w:t>July</w:t>
+            </w:r>
+            <w:r>
+              <w:rPr>
+                <w:rFonts w:ascii="Cambria" w:hAnsi="Cambria" w:cstheme="minorHAnsi"/>
+                <w:i/>
+                <w:iCs/>
+                <w:color w:val="000000" w:themeColor="text1"/>
+                <w:sz w:val="22"/>
+                <w:szCs w:val="22"/>
+              </w:rPr>
+              <w:t xml:space="preserve"> 202</w:t>
+            </w:r>
+            <w:r>
+              <w:rPr>
+                <w:rFonts w:ascii="Cambria" w:hAnsi="Cambria" w:cstheme="minorHAnsi"/>
+                <w:i/>
+                <w:iCs/>
+                <w:color w:val="000000" w:themeColor="text1"/>
+                <w:sz w:val="22"/>
+                <w:szCs w:val="22"/>
+              </w:rPr>
+              <w:t>3</w:t>
+            </w:r>
+          </w:p>
+          <w:p>
+            <w:pPr>
+              <w:snapToGrid w:val="0"/>
+              <w:rPr>
+                <w:rFonts w:ascii="Cambria" w:hAnsi="Cambria" w:cstheme="minorHAnsi"/>
+                <w:b/>
+                <w:bCs/>
+                <w:color w:val="000000" w:themeColor="text1"/>
+                <w:sz w:val="22"/>
+                <w:szCs w:val="22"/>
+              </w:rPr>
+            </w:pPr>
+            <w:r>
+              <w:rPr>
+                <w:rFonts w:ascii="Cambria" w:hAnsi="Cambria" w:cstheme="minorHAnsi"/>
+                <w:b/>
+                <w:bCs/>
+                <w:color w:val="000000" w:themeColor="text1"/>
+                <w:sz w:val="22"/>
+                <w:szCs w:val="22"/>
+              </w:rPr>
+              <w:t>Master of Science in Industrial Engineering</w:t>
+            </w:r>
+          </w:p>
+          <w:p>
+            <w:pPr>
+              <w:snapToGrid w:val="0"/>
+              <w:spacing w:afterLines="25" w:after="90"/>
+              <w:rPr>
+                <w:rFonts w:ascii="Cambria" w:hAnsi="Cambria" w:cstheme="minorHAnsi"/>
+                <w:i/>
+                <w:iCs/>
+                <w:color w:val="000000" w:themeColor="text1"/>
+                <w:sz w:val="22"/>
+                <w:szCs w:val="22"/>
+              </w:rPr>
+            </w:pPr>
+            <w:r>
+              <w:rPr>
+                <w:rFonts w:ascii="Cambria" w:hAnsi="Cambria" w:cstheme="minorHAnsi"/>
+                <w:i/>
+                <w:iCs/>
+                <w:color w:val="000000" w:themeColor="text1"/>
+                <w:sz w:val="22"/>
+                <w:szCs w:val="22"/>
+              </w:rPr>
+              <w:t>National Taiwan University</w:t>
+            </w:r>
+          </w:p>
+          <w:p>
+            <w:pPr>
+              <w:pStyle w:val="public-draftstyledefault-unorderedlistitem"/>
+              <w:numPr>
+                <w:ilvl w:val="0"/>
+                <w:numId w:val="13"/>
+              </w:numPr>
+              <w:shd w:val="clear" w:color="auto" w:fill="FFFFFF"/>
+              <w:snapToGrid w:val="0"/>
+              <w:spacing w:before="0" w:beforeAutospacing="0" w:afterLines="25" w:after="90" w:afterAutospacing="0"/>
+              <w:ind w:left="397" w:hanging="227"/>
+              <w:rPr>
+                <w:rFonts w:ascii="Cambria" w:hAnsi="Cambria"/>
+                <w:sz w:val="22"/>
+                <w:szCs w:val="22"/>
+              </w:rPr>
+            </w:pPr>
+            <w:r>
+              <w:rPr>
+                <w:rFonts w:ascii="Cambria" w:hAnsi="Cambria"/>
+                <w:sz w:val="22"/>
+                <w:szCs w:val="22"/>
+              </w:rPr>
+              <w:t>Overall GPA: 3.86/4.3</w:t>
+            </w:r>
+          </w:p>
+          <w:p>
+            <w:pPr>
+              <w:pStyle w:val="public-draftstyledefault-unorderedlistitem"/>
+              <w:numPr>
+                <w:ilvl w:val="0"/>
+                <w:numId w:val="13"/>
+              </w:numPr>
+              <w:shd w:val="clear" w:color="auto" w:fill="FFFFFF"/>
+              <w:snapToGrid w:val="0"/>
+              <w:spacing w:before="0" w:beforeAutospacing="0" w:afterLines="25" w:after="90" w:afterAutospacing="0"/>
+              <w:ind w:left="397" w:hanging="227"/>
+              <w:rPr>
+                <w:rFonts w:ascii="Cambria" w:hAnsi="Cambria" w:cstheme="minorHAnsi"/>
+                <w:b/>
+                <w:bCs/>
+                <w:noProof/>
+                <w:color w:val="000000" w:themeColor="text1"/>
+                <w:sz w:val="30"/>
+                <w:szCs w:val="30"/>
+              </w:rPr>
+            </w:pPr>
+            <w:r>
+              <w:rPr>
+                <w:rFonts w:ascii="Cambria" w:hAnsi="Cambria"/>
+                <w:sz w:val="22"/>
+                <w:szCs w:val="22"/>
+              </w:rPr>
+              <w:t>Relevant Courses: Manufacturing Data Science, Data Analytics, Optimization, Soft Computing Methods and Applications</w:t>
+            </w:r>
+          </w:p>
+        </w:tc>
+        <w:tc>
+          <w:tcPr>
+            <w:tcW w:w="5262" w:type="dxa"/>
+            <w:gridSpan w:val="5"/>
+          </w:tcPr>
+          <w:p>
+            <w:pPr>
+              <w:snapToGrid w:val="0"/>
+              <w:spacing w:beforeLines="25" w:before="90"/>
+              <w:rPr>
+                <w:rFonts w:ascii="Cambria" w:hAnsi="Cambria" w:cstheme="minorHAnsi"/>
+                <w:color w:val="000000" w:themeColor="text1"/>
+                <w:sz w:val="22"/>
+                <w:szCs w:val="22"/>
+              </w:rPr>
+            </w:pPr>
+            <w:r>
+              <w:rPr>
+                <w:rFonts w:ascii="Cambria" w:hAnsi="Cambria" w:cstheme="minorHAnsi"/>
+                <w:color w:val="000000" w:themeColor="text1"/>
+                <w:sz w:val="22"/>
+                <w:szCs w:val="22"/>
+              </w:rPr>
+              <w:t>Keelung, Taiwan</w:t>
+            </w:r>
+          </w:p>
+          <w:p>
+            <w:pPr>
+              <w:snapToGrid w:val="0"/>
+              <w:rPr>
+                <w:rFonts w:ascii="Cambria" w:hAnsi="Cambria" w:cstheme="minorHAnsi"/>
+                <w:i/>
+                <w:iCs/>
+                <w:color w:val="000000" w:themeColor="text1"/>
+                <w:sz w:val="22"/>
+                <w:szCs w:val="22"/>
+              </w:rPr>
+            </w:pPr>
+            <w:r>
+              <w:rPr>
+                <w:rFonts w:ascii="Cambria" w:hAnsi="Cambria" w:cstheme="minorHAnsi"/>
+                <w:i/>
+                <w:iCs/>
+                <w:color w:val="000000" w:themeColor="text1"/>
+                <w:sz w:val="22"/>
+                <w:szCs w:val="22"/>
+              </w:rPr>
+              <w:t>June 2021</w:t>
+            </w:r>
+          </w:p>
+          <w:p>
+            <w:pPr>
+              <w:snapToGrid w:val="0"/>
+              <w:rPr>
+                <w:rFonts w:ascii="Cambria" w:hAnsi="Cambria" w:cstheme="minorHAnsi"/>
+                <w:b/>
+                <w:bCs/>
+                <w:color w:val="000000" w:themeColor="text1"/>
+                <w:sz w:val="22"/>
+                <w:szCs w:val="22"/>
+              </w:rPr>
+            </w:pPr>
+            <w:r>
+              <w:rPr>
+                <w:rFonts w:ascii="Cambria" w:hAnsi="Cambria" w:cstheme="minorHAnsi"/>
+                <w:b/>
+                <w:bCs/>
+                <w:color w:val="000000" w:themeColor="text1"/>
+                <w:sz w:val="22"/>
+                <w:szCs w:val="22"/>
+              </w:rPr>
+              <w:t>Bachelor of Science in Transportation Science</w:t>
+            </w:r>
+          </w:p>
+          <w:p>
+            <w:pPr>
+              <w:snapToGrid w:val="0"/>
+              <w:spacing w:afterLines="25" w:after="90"/>
+              <w:rPr>
+                <w:rFonts w:ascii="Cambria" w:hAnsi="Cambria" w:cstheme="minorHAnsi"/>
+                <w:i/>
+                <w:iCs/>
+                <w:color w:val="000000" w:themeColor="text1"/>
+                <w:sz w:val="22"/>
+                <w:szCs w:val="22"/>
+              </w:rPr>
+            </w:pPr>
+            <w:r>
+              <w:rPr>
+                <w:rFonts w:ascii="Cambria" w:hAnsi="Cambria" w:cstheme="minorHAnsi"/>
+                <w:i/>
+                <w:iCs/>
+                <w:color w:val="000000" w:themeColor="text1"/>
+                <w:sz w:val="22"/>
+                <w:szCs w:val="22"/>
+              </w:rPr>
+              <w:t>National Taiwan Ocean University</w:t>
+            </w:r>
+          </w:p>
+          <w:p>
+            <w:pPr>
+              <w:pStyle w:val="public-draftstyledefault-unorderedlistitem"/>
+              <w:numPr>
+                <w:ilvl w:val="0"/>
+                <w:numId w:val="13"/>
+              </w:numPr>
+              <w:shd w:val="clear" w:color="auto" w:fill="FFFFFF"/>
+              <w:snapToGrid w:val="0"/>
+              <w:spacing w:before="0" w:beforeAutospacing="0" w:afterLines="25" w:after="90" w:afterAutospacing="0"/>
+              <w:ind w:left="397" w:hanging="227"/>
+              <w:rPr>
+                <w:rFonts w:ascii="Cambria" w:hAnsi="Cambria"/>
+                <w:sz w:val="23"/>
+                <w:szCs w:val="23"/>
+              </w:rPr>
+            </w:pPr>
+            <w:r>
+              <w:rPr>
+                <w:rFonts w:ascii="Cambria" w:hAnsi="Cambria"/>
+                <w:sz w:val="23"/>
+                <w:szCs w:val="23"/>
+              </w:rPr>
+              <w:t>Overall GPA: 3.64/4.3</w:t>
+            </w:r>
+          </w:p>
+          <w:p>
+            <w:pPr>
+              <w:pStyle w:val="public-draftstyledefault-unorderedlistitem"/>
+              <w:numPr>
+                <w:ilvl w:val="0"/>
+                <w:numId w:val="13"/>
+              </w:numPr>
+              <w:shd w:val="clear" w:color="auto" w:fill="FFFFFF"/>
+              <w:snapToGrid w:val="0"/>
+              <w:spacing w:before="0" w:beforeAutospacing="0" w:afterLines="25" w:after="90" w:afterAutospacing="0"/>
+              <w:ind w:left="397" w:hanging="227"/>
+              <w:rPr>
+                <w:rFonts w:ascii="Cambria" w:hAnsi="Cambria"/>
+                <w:sz w:val="23"/>
+                <w:szCs w:val="23"/>
+              </w:rPr>
+            </w:pPr>
+            <w:r>
+              <w:rPr>
+                <w:rFonts w:ascii="Cambria" w:hAnsi="Cambria"/>
+                <w:sz w:val="23"/>
+                <w:szCs w:val="23"/>
+              </w:rPr>
+              <w:t>Relevant Courses: Statistics, Operations Research, Database Management</w:t>
+            </w:r>
+          </w:p>
+          <w:p>
+            <w:pPr>
+              <w:pStyle w:val="public-draftstyledefault-unorderedlistitem"/>
+              <w:numPr>
+                <w:ilvl w:val="0"/>
+                <w:numId w:val="13"/>
+              </w:numPr>
+              <w:shd w:val="clear" w:color="auto" w:fill="FFFFFF"/>
+              <w:snapToGrid w:val="0"/>
+              <w:spacing w:before="0" w:beforeAutospacing="0" w:afterLines="25" w:after="90" w:afterAutospacing="0"/>
+              <w:ind w:left="397" w:hanging="227"/>
+              <w:rPr>
+                <w:rFonts w:ascii="Cambria" w:hAnsi="Cambria" w:cstheme="minorHAnsi"/>
+                <w:color w:val="000000" w:themeColor="text1"/>
+              </w:rPr>
+            </w:pPr>
+            <w:r>
+              <w:rPr>
+                <w:rFonts w:ascii="Cambria" w:hAnsi="Cambria"/>
+                <w:sz w:val="23"/>
+                <w:szCs w:val="23"/>
+              </w:rPr>
+              <w:t>Recipient, Dean’s List Award (2019)</w:t>
             </w:r>
           </w:p>
         </w:tc>
@@ -1752,353 +2188,120 @@
         </w:trPr>
         <w:tc>
           <w:tcPr>
-            <w:tcW w:w="2977" w:type="dxa"/>
-            <w:vMerge/>
+            <w:tcW w:w="10460" w:type="dxa"/>
+            <w:gridSpan w:val="8"/>
           </w:tcPr>
           <w:p>
             <w:pPr>
-              <w:snapToGrid w:val="0"/>
-              <w:rPr>
-                <w:rFonts w:ascii="Cambria" w:hAnsi="Cambria" w:cstheme="minorHAnsi"/>
+              <w:pBdr>
+                <w:bottom w:val="single" w:sz="4" w:space="1" w:color="auto"/>
+              </w:pBdr>
+              <w:rPr>
+                <w:rFonts w:ascii="Times New Roman" w:hAnsi="Times New Roman" w:cs="Times New Roman"/>
                 <w:b/>
-                <w:bCs/>
-                <w:color w:val="000000" w:themeColor="text1"/>
-                <w:sz w:val="30"/>
-                <w:szCs w:val="30"/>
-              </w:rPr>
-            </w:pPr>
-          </w:p>
-        </w:tc>
-        <w:tc>
-          <w:tcPr>
-            <w:tcW w:w="2142" w:type="dxa"/>
-            <w:vMerge/>
-          </w:tcPr>
-          <w:p>
-            <w:pPr>
-              <w:snapToGrid w:val="0"/>
-              <w:rPr>
-                <w:rFonts w:ascii="Cambria" w:hAnsi="Cambria" w:cstheme="minorHAnsi"/>
+                <w:color w:val="000000" w:themeColor="text1"/>
+                <w:sz w:val="26"/>
+                <w:szCs w:val="26"/>
+              </w:rPr>
+            </w:pPr>
+            <w:r>
+              <w:rPr>
+                <w:rFonts w:ascii="Times New Roman" w:hAnsi="Times New Roman" w:cs="Times New Roman"/>
                 <w:b/>
-                <w:bCs/>
-                <w:color w:val="000000" w:themeColor="text1"/>
-                <w:sz w:val="30"/>
-                <w:szCs w:val="30"/>
-              </w:rPr>
-            </w:pPr>
-          </w:p>
-        </w:tc>
-        <w:tc>
-          <w:tcPr>
-            <w:tcW w:w="1296" w:type="dxa"/>
-          </w:tcPr>
-          <w:p>
-            <w:pPr>
-              <w:snapToGrid w:val="0"/>
-              <w:rPr>
-                <w:rFonts w:ascii="Cambria" w:hAnsi="Cambria" w:cstheme="minorHAnsi"/>
-                <w:color w:val="000000" w:themeColor="text1"/>
-                <w:sz w:val="22"/>
-                <w:szCs w:val="22"/>
-              </w:rPr>
-            </w:pPr>
-            <w:r>
-              <w:rPr>
-                <w:rFonts w:ascii="Cambria" w:hAnsi="Cambria" w:cstheme="minorHAnsi" w:hint="eastAsia"/>
-                <w:color w:val="000000" w:themeColor="text1"/>
-                <w:sz w:val="22"/>
-                <w:szCs w:val="22"/>
-              </w:rPr>
-              <w:t>P</w:t>
-            </w:r>
-            <w:r>
-              <w:rPr>
-                <w:rFonts w:ascii="Cambria" w:hAnsi="Cambria" w:cstheme="minorHAnsi"/>
-                <w:color w:val="000000" w:themeColor="text1"/>
-                <w:sz w:val="22"/>
-                <w:szCs w:val="22"/>
-              </w:rPr>
-              <w:t>hone</w:t>
-            </w:r>
-          </w:p>
-        </w:tc>
-        <w:tc>
-          <w:tcPr>
-            <w:tcW w:w="4045" w:type="dxa"/>
-            <w:gridSpan w:val="2"/>
-          </w:tcPr>
-          <w:p>
-            <w:pPr>
-              <w:snapToGrid w:val="0"/>
-              <w:rPr>
-                <w:rFonts w:ascii="Cambria" w:hAnsi="Cambria" w:cstheme="minorHAnsi"/>
-                <w:color w:val="000000" w:themeColor="text1"/>
-                <w:sz w:val="22"/>
-                <w:szCs w:val="22"/>
-              </w:rPr>
-            </w:pPr>
-            <w:r>
-              <w:rPr>
-                <w:rFonts w:ascii="Cambria" w:hAnsi="Cambria" w:cstheme="minorHAnsi"/>
-                <w:color w:val="000000" w:themeColor="text1"/>
-                <w:sz w:val="22"/>
-                <w:szCs w:val="22"/>
-              </w:rPr>
-              <w:t>0963325918</w:t>
+                <w:color w:val="000000" w:themeColor="text1"/>
+                <w:sz w:val="26"/>
+                <w:szCs w:val="26"/>
+              </w:rPr>
+              <w:t>EXPERIENCE</w:t>
             </w:r>
           </w:p>
         </w:tc>
       </w:tr>
       <w:tr>
         <w:trPr>
-          <w:trHeight w:val="125"/>
+          <w:trHeight w:val="3744"/>
         </w:trPr>
         <w:tc>
           <w:tcPr>
-            <w:tcW w:w="2977" w:type="dxa"/>
-            <w:vMerge/>
+            <w:tcW w:w="5198" w:type="dxa"/>
+            <w:gridSpan w:val="3"/>
           </w:tcPr>
           <w:p>
             <w:pPr>
+              <w:snapToGrid w:val="0"/>
+              <w:spacing w:beforeLines="25" w:before="90"/>
+              <w:rPr>
+                <w:rFonts w:ascii="Cambria" w:hAnsi="Cambria" w:cstheme="minorHAnsi"/>
+                <w:color w:val="000000" w:themeColor="text1"/>
+                <w:sz w:val="22"/>
+                <w:szCs w:val="22"/>
+              </w:rPr>
+            </w:pPr>
+            <w:r>
+              <w:rPr>
+                <w:rFonts w:ascii="Cambria" w:hAnsi="Cambria" w:cstheme="minorHAnsi"/>
+                <w:color w:val="000000" w:themeColor="text1"/>
+                <w:sz w:val="22"/>
+                <w:szCs w:val="22"/>
+              </w:rPr>
+              <w:t>Tainan, Taiwan</w:t>
+            </w:r>
+          </w:p>
+          <w:p>
+            <w:pPr>
+              <w:snapToGrid w:val="0"/>
+              <w:rPr>
+                <w:rFonts w:ascii="Cambria" w:hAnsi="Cambria" w:cstheme="minorHAnsi"/>
+                <w:i/>
+                <w:iCs/>
+                <w:color w:val="000000" w:themeColor="text1"/>
+                <w:sz w:val="22"/>
+                <w:szCs w:val="22"/>
+              </w:rPr>
+            </w:pPr>
+            <w:r>
+              <w:rPr>
+                <w:rFonts w:ascii="Cambria" w:hAnsi="Cambria" w:cstheme="minorHAnsi"/>
+                <w:i/>
+                <w:iCs/>
+                <w:color w:val="000000" w:themeColor="text1"/>
+                <w:sz w:val="22"/>
+                <w:szCs w:val="22"/>
+              </w:rPr>
+              <w:t>July 2022 – August 2022</w:t>
+            </w:r>
+          </w:p>
+          <w:p>
+            <w:pPr>
+              <w:snapToGrid w:val="0"/>
               <w:rPr>
                 <w:rFonts w:ascii="Cambria" w:hAnsi="Cambria" w:cstheme="minorHAnsi"/>
                 <w:b/>
                 <w:bCs/>
-                <w:noProof/>
-                <w:color w:val="000000" w:themeColor="text1"/>
-                <w:sz w:val="30"/>
-                <w:szCs w:val="30"/>
-              </w:rPr>
-            </w:pPr>
-          </w:p>
-        </w:tc>
-        <w:tc>
-          <w:tcPr>
-            <w:tcW w:w="2142" w:type="dxa"/>
-            <w:vMerge/>
-          </w:tcPr>
-          <w:p>
-            <w:pPr>
+                <w:color w:val="000000" w:themeColor="text1"/>
+              </w:rPr>
+            </w:pPr>
+            <w:r>
               <w:rPr>
                 <w:rFonts w:ascii="Cambria" w:hAnsi="Cambria" w:cstheme="minorHAnsi"/>
                 <w:b/>
                 <w:bCs/>
-                <w:noProof/>
-                <w:color w:val="000000" w:themeColor="text1"/>
-                <w:sz w:val="30"/>
-                <w:szCs w:val="30"/>
-              </w:rPr>
-            </w:pPr>
-          </w:p>
-        </w:tc>
-        <w:tc>
-          <w:tcPr>
-            <w:tcW w:w="5341" w:type="dxa"/>
-            <w:gridSpan w:val="3"/>
-          </w:tcPr>
-          <w:p>
-            <w:pPr>
-              <w:pBdr>
-                <w:bottom w:val="single" w:sz="4" w:space="1" w:color="auto"/>
-              </w:pBdr>
-              <w:rPr>
-                <w:rFonts w:ascii="Cambria" w:hAnsi="Cambria" w:cstheme="minorHAnsi"/>
-                <w:b/>
-                <w:bCs/>
-                <w:color w:val="000000" w:themeColor="text1"/>
-                <w:sz w:val="26"/>
-                <w:szCs w:val="26"/>
-              </w:rPr>
-            </w:pPr>
-          </w:p>
-          <w:p>
-            <w:pPr>
-              <w:pBdr>
-                <w:bottom w:val="single" w:sz="4" w:space="1" w:color="auto"/>
-              </w:pBdr>
-              <w:rPr>
-                <w:rFonts w:ascii="Times New Roman" w:hAnsi="Times New Roman" w:cs="Times New Roman"/>
-                <w:b/>
-                <w:bCs/>
-                <w:color w:val="000000" w:themeColor="text1"/>
-                <w:sz w:val="26"/>
-                <w:szCs w:val="26"/>
-              </w:rPr>
-            </w:pPr>
-            <w:r>
-              <w:rPr>
-                <w:rFonts w:ascii="Times New Roman" w:hAnsi="Times New Roman" w:cs="Times New Roman"/>
-                <w:b/>
-                <w:bCs/>
-                <w:color w:val="000000" w:themeColor="text1"/>
-                <w:sz w:val="26"/>
-                <w:szCs w:val="26"/>
-              </w:rPr>
-              <w:t>OBJECTIVE</w:t>
-            </w:r>
-          </w:p>
-        </w:tc>
-      </w:tr>
-      <w:tr>
-        <w:trPr>
-          <w:trHeight w:val="442"/>
-        </w:trPr>
-        <w:tc>
-          <w:tcPr>
-            <w:tcW w:w="2977" w:type="dxa"/>
-            <w:vMerge/>
-          </w:tcPr>
-          <w:p>
-            <w:pPr>
-              <w:rPr>
-                <w:rFonts w:ascii="Cambria" w:hAnsi="Cambria" w:cstheme="minorHAnsi"/>
-                <w:b/>
-                <w:bCs/>
-                <w:noProof/>
-                <w:color w:val="000000" w:themeColor="text1"/>
-                <w:sz w:val="30"/>
-                <w:szCs w:val="30"/>
-              </w:rPr>
-            </w:pPr>
-          </w:p>
-        </w:tc>
-        <w:tc>
-          <w:tcPr>
-            <w:tcW w:w="2142" w:type="dxa"/>
-            <w:vMerge/>
-          </w:tcPr>
-          <w:p>
-            <w:pPr>
-              <w:rPr>
-                <w:rFonts w:ascii="Cambria" w:hAnsi="Cambria" w:cstheme="minorHAnsi"/>
-                <w:b/>
-                <w:bCs/>
-                <w:noProof/>
-                <w:color w:val="000000" w:themeColor="text1"/>
-                <w:sz w:val="30"/>
-                <w:szCs w:val="30"/>
-              </w:rPr>
-            </w:pPr>
-          </w:p>
-        </w:tc>
-        <w:tc>
-          <w:tcPr>
-            <w:tcW w:w="5341" w:type="dxa"/>
-            <w:gridSpan w:val="3"/>
-          </w:tcPr>
-          <w:p>
-            <w:pPr>
-              <w:rPr>
-                <w:rFonts w:ascii="Cambria" w:hAnsi="Cambria" w:cstheme="minorHAnsi"/>
-                <w:color w:val="000000" w:themeColor="text1"/>
-              </w:rPr>
-            </w:pPr>
-            <w:r>
-              <w:rPr>
-                <w:rFonts w:ascii="Cambria" w:hAnsi="Cambria" w:cstheme="minorHAnsi"/>
-                <w:color w:val="000000" w:themeColor="text1"/>
-              </w:rPr>
-              <w:t>To obtain the position of full-time data scientist</w:t>
-            </w:r>
-          </w:p>
-        </w:tc>
-      </w:tr>
-      <w:tr>
-        <w:trPr>
-          <w:trHeight w:val="405"/>
-        </w:trPr>
-        <w:tc>
-          <w:tcPr>
-            <w:tcW w:w="10460" w:type="dxa"/>
-            <w:gridSpan w:val="5"/>
-          </w:tcPr>
-          <w:p>
-            <w:pPr>
-              <w:pBdr>
-                <w:bottom w:val="single" w:sz="4" w:space="1" w:color="auto"/>
-              </w:pBdr>
-              <w:spacing w:beforeLines="25" w:before="90"/>
-              <w:rPr>
-                <w:rFonts w:ascii="Times New Roman" w:hAnsi="Times New Roman" w:cs="Times New Roman"/>
-                <w:b/>
-                <w:bCs/>
-                <w:color w:val="000000" w:themeColor="text1"/>
-                <w:sz w:val="26"/>
-                <w:szCs w:val="26"/>
-              </w:rPr>
-            </w:pPr>
-            <w:r>
-              <w:rPr>
-                <w:rFonts w:ascii="Times New Roman" w:hAnsi="Times New Roman" w:cs="Times New Roman"/>
-                <w:b/>
-                <w:bCs/>
-                <w:color w:val="000000" w:themeColor="text1"/>
-                <w:sz w:val="26"/>
-                <w:szCs w:val="26"/>
-              </w:rPr>
-              <w:t>EDUCATION</w:t>
-            </w:r>
-          </w:p>
-        </w:tc>
-      </w:tr>
-      <w:tr>
-        <w:trPr>
-          <w:trHeight w:val="442"/>
-        </w:trPr>
-        <w:tc>
-          <w:tcPr>
-            <w:tcW w:w="5119" w:type="dxa"/>
-            <w:gridSpan w:val="2"/>
-          </w:tcPr>
-          <w:p>
-            <w:pPr>
-              <w:snapToGrid w:val="0"/>
-              <w:spacing w:beforeLines="25" w:before="90"/>
-              <w:rPr>
-                <w:rFonts w:ascii="Cambria" w:hAnsi="Cambria" w:cstheme="minorHAnsi"/>
-                <w:color w:val="000000" w:themeColor="text1"/>
-                <w:sz w:val="22"/>
-                <w:szCs w:val="22"/>
-              </w:rPr>
-            </w:pPr>
-            <w:r>
-              <w:rPr>
-                <w:rFonts w:ascii="Cambria" w:hAnsi="Cambria" w:cstheme="minorHAnsi"/>
-                <w:color w:val="000000" w:themeColor="text1"/>
-                <w:sz w:val="22"/>
-                <w:szCs w:val="22"/>
-              </w:rPr>
-              <w:t>Tai</w:t>
-            </w:r>
-            <w:r>
-              <w:rPr>
-                <w:rFonts w:ascii="Cambria" w:hAnsi="Cambria" w:cstheme="minorHAnsi"/>
-                <w:color w:val="000000" w:themeColor="text1"/>
-                <w:sz w:val="22"/>
-                <w:szCs w:val="22"/>
-              </w:rPr>
-              <w:t>pei</w:t>
-            </w:r>
-            <w:r>
-              <w:rPr>
-                <w:rFonts w:ascii="Cambria" w:hAnsi="Cambria" w:cstheme="minorHAnsi"/>
-                <w:color w:val="000000" w:themeColor="text1"/>
-                <w:sz w:val="22"/>
-                <w:szCs w:val="22"/>
-              </w:rPr>
-              <w:t>, Taiwan</w:t>
-            </w:r>
-          </w:p>
-          <w:p>
-            <w:pPr>
-              <w:snapToGrid w:val="0"/>
+                <w:color w:val="000000" w:themeColor="text1"/>
+              </w:rPr>
+              <w:t>Summer Manufacturing Engineering Intern</w:t>
+            </w:r>
+          </w:p>
+          <w:p>
+            <w:pPr>
+              <w:snapToGrid w:val="0"/>
+              <w:spacing w:afterLines="25" w:after="90"/>
               <w:rPr>
                 <w:rFonts w:ascii="Cambria" w:hAnsi="Cambria" w:cstheme="minorHAnsi"/>
                 <w:i/>
                 <w:iCs/>
                 <w:color w:val="000000" w:themeColor="text1"/>
-                <w:sz w:val="22"/>
-                <w:szCs w:val="22"/>
+                <w:sz w:val="21"/>
+                <w:szCs w:val="21"/>
               </w:rPr>
             </w:pPr>
             <w:r>
@@ -2107,125 +2310,10 @@
                 <w:i/>
                 <w:iCs/>
                 <w:color w:val="000000" w:themeColor="text1"/>
-                <w:sz w:val="22"/>
-                <w:szCs w:val="22"/>
-              </w:rPr>
-              <w:t>Expected</w:t>
-            </w:r>
-            <w:r>
-              <w:rPr>
-                <w:rFonts w:ascii="Cambria" w:hAnsi="Cambria" w:cstheme="minorHAnsi"/>
-                <w:i/>
-                <w:iCs/>
-                <w:color w:val="000000" w:themeColor="text1"/>
-                <w:sz w:val="22"/>
-                <w:szCs w:val="22"/>
-              </w:rPr>
-              <w:t xml:space="preserve"> </w:t>
-            </w:r>
-            <w:r>
-              <w:rPr>
-                <w:rFonts w:ascii="Cambria" w:hAnsi="Cambria" w:cstheme="minorHAnsi"/>
-                <w:i/>
-                <w:iCs/>
-                <w:color w:val="000000" w:themeColor="text1"/>
-                <w:sz w:val="22"/>
-                <w:szCs w:val="22"/>
-              </w:rPr>
-              <w:t>July</w:t>
-            </w:r>
-            <w:r>
-              <w:rPr>
-                <w:rFonts w:ascii="Cambria" w:hAnsi="Cambria" w:cstheme="minorHAnsi"/>
-                <w:i/>
-                <w:iCs/>
-                <w:color w:val="000000" w:themeColor="text1"/>
-                <w:sz w:val="22"/>
-                <w:szCs w:val="22"/>
-              </w:rPr>
-              <w:t xml:space="preserve"> 202</w:t>
-            </w:r>
-            <w:r>
-              <w:rPr>
-                <w:rFonts w:ascii="Cambria" w:hAnsi="Cambria" w:cstheme="minorHAnsi"/>
-                <w:i/>
-                <w:iCs/>
-                <w:color w:val="000000" w:themeColor="text1"/>
-                <w:sz w:val="22"/>
-                <w:szCs w:val="22"/>
-              </w:rPr>
-              <w:t>3</w:t>
-            </w:r>
-          </w:p>
-          <w:p>
-            <w:pPr>
-              <w:snapToGrid w:val="0"/>
-              <w:rPr>
-                <w:rFonts w:ascii="Cambria" w:hAnsi="Cambria" w:cstheme="minorHAnsi"/>
-                <w:b/>
-                <w:bCs/>
-                <w:color w:val="000000" w:themeColor="text1"/>
-                <w:sz w:val="22"/>
-                <w:szCs w:val="22"/>
-              </w:rPr>
-            </w:pPr>
-            <w:r>
-              <w:rPr>
-                <w:rFonts w:ascii="Cambria" w:hAnsi="Cambria" w:cstheme="minorHAnsi"/>
-                <w:b/>
-                <w:bCs/>
-                <w:color w:val="000000" w:themeColor="text1"/>
-                <w:sz w:val="22"/>
-                <w:szCs w:val="22"/>
-              </w:rPr>
-              <w:t>Master of Science in Industrial</w:t>
-            </w:r>
-            <w:r>
-              <w:rPr>
-                <w:rFonts w:ascii="Cambria" w:hAnsi="Cambria" w:cstheme="minorHAnsi"/>
-                <w:b/>
-                <w:bCs/>
-                <w:color w:val="000000" w:themeColor="text1"/>
-                <w:sz w:val="22"/>
-                <w:szCs w:val="22"/>
-              </w:rPr>
-              <w:t xml:space="preserve"> </w:t>
-            </w:r>
-            <w:r>
-              <w:rPr>
-                <w:rFonts w:ascii="Cambria" w:hAnsi="Cambria" w:cstheme="minorHAnsi"/>
-                <w:b/>
-                <w:bCs/>
-                <w:color w:val="000000" w:themeColor="text1"/>
-                <w:sz w:val="22"/>
-                <w:szCs w:val="22"/>
-              </w:rPr>
-              <w:t>Engineering</w:t>
-            </w:r>
-          </w:p>
-          <w:p>
-            <w:pPr>
-              <w:snapToGrid w:val="0"/>
-              <w:spacing w:afterLines="25" w:after="90"/>
-              <w:rPr>
-                <w:rFonts w:ascii="Cambria" w:hAnsi="Cambria" w:cstheme="minorHAnsi"/>
-                <w:i/>
-                <w:iCs/>
-                <w:color w:val="000000" w:themeColor="text1"/>
-                <w:sz w:val="22"/>
-                <w:szCs w:val="22"/>
-              </w:rPr>
-            </w:pPr>
-            <w:r>
-              <w:rPr>
-                <w:rFonts w:ascii="Cambria" w:hAnsi="Cambria" w:cstheme="minorHAnsi"/>
-                <w:i/>
-                <w:iCs/>
-                <w:color w:val="000000" w:themeColor="text1"/>
-                <w:sz w:val="22"/>
-                <w:szCs w:val="22"/>
-              </w:rPr>
-              <w:t>National Taiwan University</w:t>
+                <w:sz w:val="21"/>
+                <w:szCs w:val="21"/>
+              </w:rPr>
+              <w:t>Taiwan Semiconductor Manufacturing Company Limited</w:t>
             </w:r>
           </w:p>
           <w:p>
@@ -2251,7 +2339,7 @@
                 <w:sz w:val="23"/>
                 <w:szCs w:val="23"/>
               </w:rPr>
-              <w:t>Overall GPA: 3.86/4.3</w:t>
+              <w:t>Analyzed the performance of dozens of different manufacturing machines in order to improve production efficiency</w:t>
             </w:r>
           </w:p>
           <w:p>
@@ -2266,122 +2354,18 @@
               <w:spacing w:before="0" w:beforeAutospacing="0" w:afterLines="25" w:after="90" w:afterAutospacing="0"/>
               <w:ind w:left="397" w:hanging="227"/>
               <w:rPr>
-                <w:rFonts w:ascii="Cambria" w:hAnsi="Cambria" w:cstheme="minorHAnsi"/>
-                <w:b/>
-                <w:bCs/>
-                <w:noProof/>
-                <w:color w:val="000000" w:themeColor="text1"/>
-                <w:sz w:val="30"/>
-                <w:szCs w:val="30"/>
-              </w:rPr>
-            </w:pPr>
-            <w:r>
-              <w:rPr>
                 <w:rFonts w:ascii="Cambria" w:hAnsi="Cambria"/>
                 <w:sz w:val="23"/>
                 <w:szCs w:val="23"/>
               </w:rPr>
-              <w:t>Relevant Courses: Manufacturing Data Science, Data Analytics, Optimization, Soft Computing Methods and Applications</w:t>
-            </w:r>
-          </w:p>
-        </w:tc>
-        <w:tc>
-          <w:tcPr>
-            <w:tcW w:w="5341" w:type="dxa"/>
-            <w:gridSpan w:val="3"/>
-          </w:tcPr>
-          <w:p>
-            <w:pPr>
-              <w:snapToGrid w:val="0"/>
-              <w:spacing w:beforeLines="25" w:before="90"/>
-              <w:rPr>
-                <w:rFonts w:ascii="Cambria" w:hAnsi="Cambria" w:cstheme="minorHAnsi"/>
-                <w:color w:val="000000" w:themeColor="text1"/>
-                <w:sz w:val="22"/>
-                <w:szCs w:val="22"/>
-              </w:rPr>
-            </w:pPr>
-            <w:r>
-              <w:rPr>
-                <w:rFonts w:ascii="Cambria" w:hAnsi="Cambria" w:cstheme="minorHAnsi"/>
-                <w:color w:val="000000" w:themeColor="text1"/>
-                <w:sz w:val="22"/>
-                <w:szCs w:val="22"/>
-              </w:rPr>
-              <w:t>Keelung, Taiwan</w:t>
-            </w:r>
-          </w:p>
-          <w:p>
-            <w:pPr>
-              <w:snapToGrid w:val="0"/>
-              <w:rPr>
-                <w:rFonts w:ascii="Cambria" w:hAnsi="Cambria" w:cstheme="minorHAnsi"/>
-                <w:i/>
-                <w:iCs/>
-                <w:color w:val="000000" w:themeColor="text1"/>
-                <w:sz w:val="22"/>
-                <w:szCs w:val="22"/>
-              </w:rPr>
-            </w:pPr>
-            <w:r>
-              <w:rPr>
-                <w:rFonts w:ascii="Cambria" w:hAnsi="Cambria" w:cstheme="minorHAnsi"/>
-                <w:i/>
-                <w:iCs/>
-                <w:color w:val="000000" w:themeColor="text1"/>
-                <w:sz w:val="22"/>
-                <w:szCs w:val="22"/>
-              </w:rPr>
-              <w:t>June 2021</w:t>
-            </w:r>
-          </w:p>
-          <w:p>
-            <w:pPr>
-              <w:snapToGrid w:val="0"/>
-              <w:rPr>
-                <w:rFonts w:ascii="Cambria" w:hAnsi="Cambria" w:cstheme="minorHAnsi"/>
-                <w:b/>
-                <w:bCs/>
-                <w:color w:val="000000" w:themeColor="text1"/>
-                <w:sz w:val="22"/>
-                <w:szCs w:val="22"/>
-              </w:rPr>
-            </w:pPr>
-            <w:r>
-              <w:rPr>
-                <w:rFonts w:ascii="Cambria" w:hAnsi="Cambria" w:cstheme="minorHAnsi"/>
-                <w:b/>
-                <w:bCs/>
-                <w:color w:val="000000" w:themeColor="text1"/>
-                <w:sz w:val="22"/>
-                <w:szCs w:val="22"/>
-              </w:rPr>
-              <w:t>Bachelor of Science in Transportation Science</w:t>
-            </w:r>
-          </w:p>
-          <w:p>
-            <w:pPr>
-              <w:snapToGrid w:val="0"/>
-              <w:spacing w:afterLines="25" w:after="90"/>
-              <w:rPr>
-                <w:rFonts w:ascii="Cambria" w:hAnsi="Cambria" w:cstheme="minorHAnsi"/>
-                <w:i/>
-                <w:iCs/>
-                <w:color w:val="000000" w:themeColor="text1"/>
-                <w:sz w:val="22"/>
-                <w:szCs w:val="22"/>
-              </w:rPr>
-            </w:pPr>
-            <w:r>
-              <w:rPr>
-                <w:rFonts w:ascii="Cambria" w:hAnsi="Cambria" w:cstheme="minorHAnsi"/>
-                <w:i/>
-                <w:iCs/>
-                <w:color w:val="000000" w:themeColor="text1"/>
-                <w:sz w:val="22"/>
-                <w:szCs w:val="22"/>
-              </w:rPr>
-              <w:t>National Taiwan Ocean University</w:t>
+            </w:pPr>
+            <w:r>
+              <w:rPr>
+                <w:rFonts w:ascii="Cambria" w:hAnsi="Cambria"/>
+                <w:sz w:val="23"/>
+                <w:szCs w:val="23"/>
+              </w:rPr>
+              <w:t>Boosted the efficiency of the bottleneck tool group by 3 %</w:t>
             </w:r>
           </w:p>
           <w:p>
@@ -2407,7 +2391,134 @@
                 <w:sz w:val="23"/>
                 <w:szCs w:val="23"/>
               </w:rPr>
-              <w:t>Overall GPA: 3.64/4.3</w:t>
+              <w:t>Demonstrated to 5 full-time employees the operation of a new software for monitoring the production status</w:t>
+            </w:r>
+          </w:p>
+        </w:tc>
+        <w:tc>
+          <w:tcPr>
+            <w:tcW w:w="5262" w:type="dxa"/>
+            <w:gridSpan w:val="5"/>
+          </w:tcPr>
+          <w:p>
+            <w:pPr>
+              <w:snapToGrid w:val="0"/>
+              <w:spacing w:beforeLines="25" w:before="90"/>
+              <w:rPr>
+                <w:rFonts w:ascii="Cambria" w:hAnsi="Cambria" w:cstheme="minorHAnsi"/>
+                <w:color w:val="000000" w:themeColor="text1"/>
+                <w:sz w:val="22"/>
+                <w:szCs w:val="22"/>
+              </w:rPr>
+            </w:pPr>
+            <w:r>
+              <w:rPr>
+                <w:rFonts w:ascii="Cambria" w:hAnsi="Cambria" w:cstheme="minorHAnsi"/>
+                <w:color w:val="000000" w:themeColor="text1"/>
+                <w:sz w:val="22"/>
+                <w:szCs w:val="22"/>
+              </w:rPr>
+              <w:t>T</w:t>
+            </w:r>
+            <w:r>
+              <w:rPr>
+                <w:rFonts w:ascii="Cambria" w:hAnsi="Cambria" w:cstheme="minorHAnsi"/>
+                <w:color w:val="000000" w:themeColor="text1"/>
+                <w:sz w:val="22"/>
+                <w:szCs w:val="22"/>
+              </w:rPr>
+              <w:t>aipei, Taiwan</w:t>
+            </w:r>
+          </w:p>
+          <w:p>
+            <w:pPr>
+              <w:snapToGrid w:val="0"/>
+              <w:rPr>
+                <w:rFonts w:ascii="Cambria" w:hAnsi="Cambria" w:cstheme="minorHAnsi"/>
+                <w:i/>
+                <w:iCs/>
+                <w:color w:val="000000" w:themeColor="text1"/>
+                <w:sz w:val="22"/>
+                <w:szCs w:val="22"/>
+              </w:rPr>
+            </w:pPr>
+            <w:r>
+              <w:rPr>
+                <w:rFonts w:ascii="Cambria" w:hAnsi="Cambria" w:cstheme="minorHAnsi"/>
+                <w:i/>
+                <w:iCs/>
+                <w:color w:val="000000" w:themeColor="text1"/>
+                <w:sz w:val="22"/>
+                <w:szCs w:val="22"/>
+              </w:rPr>
+              <w:t>February</w:t>
+            </w:r>
+            <w:r>
+              <w:rPr>
+                <w:rFonts w:ascii="Cambria" w:hAnsi="Cambria" w:cstheme="minorHAnsi" w:hint="eastAsia"/>
+                <w:i/>
+                <w:iCs/>
+                <w:color w:val="000000" w:themeColor="text1"/>
+                <w:sz w:val="22"/>
+                <w:szCs w:val="22"/>
+              </w:rPr>
+              <w:t xml:space="preserve"> </w:t>
+            </w:r>
+            <w:r>
+              <w:rPr>
+                <w:rFonts w:ascii="Cambria" w:hAnsi="Cambria" w:cstheme="minorHAnsi"/>
+                <w:i/>
+                <w:iCs/>
+                <w:color w:val="000000" w:themeColor="text1"/>
+                <w:sz w:val="22"/>
+                <w:szCs w:val="22"/>
+              </w:rPr>
+              <w:t>2023 – Present</w:t>
+            </w:r>
+          </w:p>
+          <w:p>
+            <w:pPr>
+              <w:snapToGrid w:val="0"/>
+              <w:rPr>
+                <w:rFonts w:ascii="Cambria" w:hAnsi="Cambria" w:cstheme="minorHAnsi"/>
+                <w:b/>
+                <w:bCs/>
+                <w:color w:val="000000" w:themeColor="text1"/>
+              </w:rPr>
+            </w:pPr>
+            <w:r>
+              <w:rPr>
+                <w:rFonts w:ascii="Cambria" w:hAnsi="Cambria" w:cstheme="minorHAnsi"/>
+                <w:b/>
+                <w:bCs/>
+                <w:color w:val="000000" w:themeColor="text1"/>
+              </w:rPr>
+              <w:t>Teaching Assistant</w:t>
+            </w:r>
+          </w:p>
+          <w:p>
+            <w:pPr>
+              <w:snapToGrid w:val="0"/>
+              <w:spacing w:afterLines="25" w:after="90"/>
+              <w:rPr>
+                <w:rFonts w:ascii="Cambria" w:hAnsi="Cambria" w:cstheme="minorHAnsi"/>
+                <w:i/>
+                <w:iCs/>
+                <w:color w:val="000000" w:themeColor="text1"/>
+                <w:sz w:val="21"/>
+                <w:szCs w:val="21"/>
+              </w:rPr>
+            </w:pPr>
+            <w:r>
+              <w:rPr>
+                <w:rFonts w:ascii="Cambria" w:hAnsi="Cambria" w:cstheme="minorHAnsi"/>
+                <w:i/>
+                <w:iCs/>
+                <w:color w:val="000000" w:themeColor="text1"/>
+                <w:sz w:val="21"/>
+                <w:szCs w:val="21"/>
+              </w:rPr>
+              <w:t>National Taiwan University</w:t>
             </w:r>
           </w:p>
           <w:p>
@@ -2433,7 +2544,7 @@
                 <w:sz w:val="23"/>
                 <w:szCs w:val="23"/>
               </w:rPr>
-              <w:t>Relevant Courses: Statistics, Operations Research, Database Management</w:t>
+              <w:t>Tutor 35 students focusing on explaining assignment problems and course content problems</w:t>
             </w:r>
           </w:p>
           <w:p>
@@ -2448,157 +2559,34 @@
               <w:spacing w:before="0" w:beforeAutospacing="0" w:afterLines="25" w:after="90" w:afterAutospacing="0"/>
               <w:ind w:left="397" w:hanging="227"/>
               <w:rPr>
-                <w:rFonts w:ascii="Cambria" w:hAnsi="Cambria" w:cstheme="minorHAnsi"/>
-                <w:color w:val="000000" w:themeColor="text1"/>
-              </w:rPr>
-            </w:pPr>
-            <w:r>
-              <w:rPr>
                 <w:rFonts w:ascii="Cambria" w:hAnsi="Cambria"/>
                 <w:sz w:val="23"/>
                 <w:szCs w:val="23"/>
               </w:rPr>
-              <w:t>Recipient, Dean’s List Award (2019)</w:t>
-            </w:r>
-          </w:p>
-        </w:tc>
-      </w:tr>
-      <w:tr>
-        <w:trPr>
-          <w:gridAfter w:val="1"/>
-          <w:wAfter w:w="10" w:type="dxa"/>
-          <w:trHeight w:val="80"/>
-        </w:trPr>
-        <w:tc>
-          <w:tcPr>
-            <w:tcW w:w="10450" w:type="dxa"/>
-            <w:gridSpan w:val="4"/>
-          </w:tcPr>
-          <w:p>
-            <w:pPr>
-              <w:pBdr>
-                <w:bottom w:val="single" w:sz="4" w:space="1" w:color="auto"/>
-              </w:pBdr>
-              <w:rPr>
-                <w:rFonts w:ascii="Times New Roman" w:hAnsi="Times New Roman" w:cs="Times New Roman"/>
-                <w:b/>
-                <w:color w:val="000000" w:themeColor="text1"/>
-                <w:sz w:val="26"/>
-                <w:szCs w:val="26"/>
-              </w:rPr>
-            </w:pPr>
-            <w:r>
-              <w:rPr>
-                <w:rFonts w:ascii="Times New Roman" w:hAnsi="Times New Roman" w:cs="Times New Roman"/>
-                <w:b/>
-                <w:color w:val="000000" w:themeColor="text1"/>
-                <w:sz w:val="26"/>
-                <w:szCs w:val="26"/>
-              </w:rPr>
-              <w:t>EXPERIENCE</w:t>
-            </w:r>
-          </w:p>
-        </w:tc>
-      </w:tr>
-      <w:tr>
-        <w:trPr>
-          <w:gridAfter w:val="1"/>
-          <w:wAfter w:w="10" w:type="dxa"/>
-          <w:trHeight w:val="2646"/>
-        </w:trPr>
-        <w:tc>
-          <w:tcPr>
-            <w:tcW w:w="5119" w:type="dxa"/>
-            <w:gridSpan w:val="2"/>
-          </w:tcPr>
-          <w:p>
-            <w:pPr>
-              <w:snapToGrid w:val="0"/>
-              <w:spacing w:beforeLines="25" w:before="90"/>
-              <w:rPr>
-                <w:rFonts w:ascii="Cambria" w:hAnsi="Cambria" w:cstheme="minorHAnsi"/>
-                <w:color w:val="000000" w:themeColor="text1"/>
-                <w:sz w:val="22"/>
-                <w:szCs w:val="22"/>
-              </w:rPr>
-            </w:pPr>
-            <w:r>
-              <w:rPr>
-                <w:rFonts w:ascii="Cambria" w:hAnsi="Cambria" w:cstheme="minorHAnsi"/>
-                <w:color w:val="000000" w:themeColor="text1"/>
-                <w:sz w:val="22"/>
-                <w:szCs w:val="22"/>
-              </w:rPr>
-              <w:t>Tainan, Taiwan</w:t>
-            </w:r>
-          </w:p>
-          <w:p>
-            <w:pPr>
-              <w:snapToGrid w:val="0"/>
-              <w:rPr>
-                <w:rFonts w:ascii="Cambria" w:hAnsi="Cambria" w:cstheme="minorHAnsi"/>
-                <w:i/>
-                <w:iCs/>
-                <w:color w:val="000000" w:themeColor="text1"/>
-                <w:sz w:val="22"/>
-                <w:szCs w:val="22"/>
-              </w:rPr>
-            </w:pPr>
-            <w:r>
-              <w:rPr>
-                <w:rFonts w:ascii="Cambria" w:hAnsi="Cambria" w:cstheme="minorHAnsi"/>
-                <w:i/>
-                <w:iCs/>
-                <w:color w:val="000000" w:themeColor="text1"/>
-                <w:sz w:val="22"/>
-                <w:szCs w:val="22"/>
-              </w:rPr>
-              <w:t>July 2022 – August 2022</w:t>
-            </w:r>
-          </w:p>
-          <w:p>
-            <w:pPr>
-              <w:snapToGrid w:val="0"/>
-              <w:rPr>
-                <w:rFonts w:ascii="Cambria" w:hAnsi="Cambria" w:cstheme="minorHAnsi"/>
-                <w:b/>
-                <w:bCs/>
-                <w:color w:val="000000" w:themeColor="text1"/>
-              </w:rPr>
-            </w:pPr>
-            <w:r>
-              <w:rPr>
-                <w:rFonts w:ascii="Cambria" w:hAnsi="Cambria" w:cstheme="minorHAnsi"/>
-                <w:b/>
-                <w:bCs/>
-                <w:color w:val="000000" w:themeColor="text1"/>
-              </w:rPr>
-              <w:t>Summer Manufacturing Engineering Intern</w:t>
-            </w:r>
-          </w:p>
-          <w:p>
-            <w:pPr>
-              <w:snapToGrid w:val="0"/>
-              <w:spacing w:afterLines="25" w:after="90"/>
-              <w:rPr>
-                <w:rFonts w:ascii="Cambria" w:hAnsi="Cambria" w:cstheme="minorHAnsi"/>
-                <w:i/>
-                <w:iCs/>
-                <w:color w:val="000000" w:themeColor="text1"/>
-                <w:sz w:val="21"/>
-                <w:szCs w:val="21"/>
-              </w:rPr>
-            </w:pPr>
-            <w:r>
-              <w:rPr>
-                <w:rFonts w:ascii="Cambria" w:hAnsi="Cambria" w:cstheme="minorHAnsi"/>
-                <w:i/>
-                <w:iCs/>
-                <w:color w:val="000000" w:themeColor="text1"/>
-                <w:sz w:val="21"/>
-                <w:szCs w:val="21"/>
-              </w:rPr>
-              <w:t>Taiwan Semiconductor Manufacturing Company Limited</w:t>
+            </w:pPr>
+            <w:r>
+              <w:rPr>
+                <w:rFonts w:ascii="Cambria" w:hAnsi="Cambria"/>
+                <w:sz w:val="23"/>
+                <w:szCs w:val="23"/>
+              </w:rPr>
+              <w:t>C</w:t>
+            </w:r>
+            <w:r>
+              <w:rPr>
+                <w:rFonts w:ascii="Cambria" w:hAnsi="Cambria"/>
+                <w:sz w:val="23"/>
+                <w:szCs w:val="23"/>
+              </w:rPr>
+              <w:t>ommunicate</w:t>
+            </w:r>
+            <w:r>
+              <w:rPr>
+                <w:rFonts w:ascii="Cambria" w:hAnsi="Cambria"/>
+                <w:sz w:val="23"/>
+                <w:szCs w:val="23"/>
+              </w:rPr>
+              <w:t xml:space="preserve"> with the teacher to update him on student progress</w:t>
             </w:r>
           </w:p>
           <w:p>
@@ -2624,7 +2612,170 @@
                 <w:sz w:val="23"/>
                 <w:szCs w:val="23"/>
               </w:rPr>
-              <w:t>Analyzed the performance of dozens of different manufacturing machines in order to improve production efficiency</w:t>
+              <w:t>Aid 35 students in using the simulation software for course needs</w:t>
+            </w:r>
+          </w:p>
+        </w:tc>
+      </w:tr>
+      <w:tr>
+        <w:trPr>
+          <w:trHeight w:val="3693"/>
+        </w:trPr>
+        <w:tc>
+          <w:tcPr>
+            <w:tcW w:w="5198" w:type="dxa"/>
+            <w:gridSpan w:val="3"/>
+            <w:vMerge w:val="restart"/>
+          </w:tcPr>
+          <w:p>
+            <w:pPr>
+              <w:snapToGrid w:val="0"/>
+              <w:spacing w:beforeLines="25" w:before="90"/>
+              <w:rPr>
+                <w:rFonts w:ascii="Cambria" w:hAnsi="Cambria" w:cstheme="minorHAnsi"/>
+                <w:color w:val="000000" w:themeColor="text1"/>
+                <w:sz w:val="22"/>
+                <w:szCs w:val="22"/>
+              </w:rPr>
+            </w:pPr>
+            <w:r>
+              <w:rPr>
+                <w:rFonts w:ascii="Cambria" w:hAnsi="Cambria" w:cstheme="minorHAnsi"/>
+                <w:color w:val="000000" w:themeColor="text1"/>
+                <w:sz w:val="22"/>
+                <w:szCs w:val="22"/>
+              </w:rPr>
+              <w:t>Keelung, Taiwan</w:t>
+            </w:r>
+          </w:p>
+          <w:p>
+            <w:pPr>
+              <w:snapToGrid w:val="0"/>
+              <w:rPr>
+                <w:rFonts w:ascii="Cambria" w:hAnsi="Cambria" w:cstheme="minorHAnsi"/>
+                <w:i/>
+                <w:iCs/>
+                <w:color w:val="000000" w:themeColor="text1"/>
+                <w:sz w:val="22"/>
+                <w:szCs w:val="22"/>
+              </w:rPr>
+            </w:pPr>
+            <w:r>
+              <w:rPr>
+                <w:rFonts w:ascii="Cambria" w:hAnsi="Cambria" w:cstheme="minorHAnsi"/>
+                <w:i/>
+                <w:iCs/>
+                <w:color w:val="000000" w:themeColor="text1"/>
+                <w:sz w:val="22"/>
+                <w:szCs w:val="22"/>
+              </w:rPr>
+              <w:t>May 2019 – June 2020</w:t>
+            </w:r>
+          </w:p>
+          <w:p>
+            <w:pPr>
+              <w:snapToGrid w:val="0"/>
+              <w:rPr>
+                <w:rFonts w:ascii="Cambria" w:hAnsi="Cambria" w:cstheme="minorHAnsi"/>
+                <w:b/>
+                <w:bCs/>
+                <w:color w:val="000000" w:themeColor="text1"/>
+              </w:rPr>
+            </w:pPr>
+            <w:r>
+              <w:rPr>
+                <w:rFonts w:ascii="Cambria" w:hAnsi="Cambria" w:cstheme="minorHAnsi"/>
+                <w:b/>
+                <w:bCs/>
+                <w:color w:val="000000" w:themeColor="text1"/>
+              </w:rPr>
+              <w:t>Part-time Worker</w:t>
+            </w:r>
+          </w:p>
+          <w:p>
+            <w:pPr>
+              <w:snapToGrid w:val="0"/>
+              <w:spacing w:afterLines="25" w:after="90"/>
+              <w:rPr>
+                <w:rFonts w:ascii="Cambria" w:hAnsi="Cambria" w:cstheme="minorHAnsi"/>
+                <w:i/>
+                <w:iCs/>
+                <w:color w:val="000000" w:themeColor="text1"/>
+                <w:sz w:val="21"/>
+                <w:szCs w:val="21"/>
+              </w:rPr>
+            </w:pPr>
+            <w:proofErr w:type="spellStart"/>
+            <w:r>
+              <w:rPr>
+                <w:rFonts w:ascii="Cambria" w:hAnsi="Cambria" w:cstheme="minorHAnsi"/>
+                <w:i/>
+                <w:iCs/>
+                <w:color w:val="000000" w:themeColor="text1"/>
+                <w:sz w:val="21"/>
+                <w:szCs w:val="21"/>
+              </w:rPr>
+              <w:t>Marugame</w:t>
+            </w:r>
+            <w:proofErr w:type="spellEnd"/>
+            <w:r>
+              <w:rPr>
+                <w:rFonts w:ascii="Cambria" w:hAnsi="Cambria" w:cstheme="minorHAnsi"/>
+                <w:i/>
+                <w:iCs/>
+                <w:color w:val="000000" w:themeColor="text1"/>
+                <w:sz w:val="21"/>
+                <w:szCs w:val="21"/>
+              </w:rPr>
+              <w:t xml:space="preserve"> </w:t>
+            </w:r>
+            <w:proofErr w:type="spellStart"/>
+            <w:r>
+              <w:rPr>
+                <w:rFonts w:ascii="Cambria" w:hAnsi="Cambria" w:cstheme="minorHAnsi"/>
+                <w:i/>
+                <w:iCs/>
+                <w:color w:val="000000" w:themeColor="text1"/>
+                <w:sz w:val="21"/>
+                <w:szCs w:val="21"/>
+              </w:rPr>
+              <w:t>Seimen</w:t>
+            </w:r>
+            <w:proofErr w:type="spellEnd"/>
+            <w:r>
+              <w:rPr>
+                <w:rFonts w:ascii="Cambria" w:hAnsi="Cambria" w:cstheme="minorHAnsi"/>
+                <w:i/>
+                <w:iCs/>
+                <w:color w:val="000000" w:themeColor="text1"/>
+                <w:sz w:val="21"/>
+                <w:szCs w:val="21"/>
+              </w:rPr>
+              <w:t xml:space="preserve">, </w:t>
+            </w:r>
+            <w:proofErr w:type="spellStart"/>
+            <w:r>
+              <w:rPr>
+                <w:rFonts w:ascii="Cambria" w:hAnsi="Cambria" w:cstheme="minorHAnsi"/>
+                <w:i/>
+                <w:iCs/>
+                <w:color w:val="000000" w:themeColor="text1"/>
+                <w:sz w:val="21"/>
+                <w:szCs w:val="21"/>
+              </w:rPr>
+              <w:t>Toridoll</w:t>
+            </w:r>
+            <w:proofErr w:type="spellEnd"/>
+            <w:r>
+              <w:rPr>
+                <w:rFonts w:ascii="Cambria" w:hAnsi="Cambria" w:cstheme="minorHAnsi"/>
+                <w:i/>
+                <w:iCs/>
+                <w:color w:val="000000" w:themeColor="text1"/>
+                <w:sz w:val="21"/>
+                <w:szCs w:val="21"/>
+              </w:rPr>
+              <w:t xml:space="preserve"> Taiwan Company Limited</w:t>
             </w:r>
           </w:p>
           <w:p>
@@ -2650,7 +2801,7 @@
                 <w:sz w:val="23"/>
                 <w:szCs w:val="23"/>
               </w:rPr>
-              <w:t>Boosted the efficiency of the bottleneck tool group by 3 %</w:t>
+              <w:t>Collaborated with supervisors and co-workers to make 10+ of different meals efficiently for customers</w:t>
             </w:r>
           </w:p>
           <w:p>
@@ -2676,181 +2827,8 @@
                 <w:sz w:val="23"/>
                 <w:szCs w:val="23"/>
               </w:rPr>
-              <w:t>Demonstrated to 5 full-time employees the operation of a new software for monitoring the production status</w:t>
-            </w:r>
-          </w:p>
-        </w:tc>
-        <w:tc>
-          <w:tcPr>
-            <w:tcW w:w="5331" w:type="dxa"/>
-            <w:gridSpan w:val="2"/>
-          </w:tcPr>
-          <w:p>
-            <w:pPr>
-              <w:snapToGrid w:val="0"/>
-              <w:spacing w:beforeLines="25" w:before="90"/>
-              <w:rPr>
-                <w:rFonts w:ascii="Cambria" w:hAnsi="Cambria" w:cstheme="minorHAnsi"/>
-                <w:color w:val="000000" w:themeColor="text1"/>
-                <w:sz w:val="22"/>
-                <w:szCs w:val="22"/>
-              </w:rPr>
-            </w:pPr>
-            <w:r>
-              <w:rPr>
-                <w:rFonts w:ascii="Cambria" w:hAnsi="Cambria" w:cstheme="minorHAnsi"/>
-                <w:color w:val="000000" w:themeColor="text1"/>
-                <w:sz w:val="22"/>
-                <w:szCs w:val="22"/>
-              </w:rPr>
-              <w:t>T</w:t>
-            </w:r>
-            <w:r>
-              <w:rPr>
-                <w:rFonts w:ascii="Cambria" w:hAnsi="Cambria" w:cstheme="minorHAnsi"/>
-                <w:color w:val="000000" w:themeColor="text1"/>
-                <w:sz w:val="22"/>
-                <w:szCs w:val="22"/>
-              </w:rPr>
-              <w:t>aipei, Taiwan</w:t>
-            </w:r>
-          </w:p>
-          <w:p>
-            <w:pPr>
-              <w:snapToGrid w:val="0"/>
-              <w:rPr>
-                <w:rFonts w:ascii="Cambria" w:hAnsi="Cambria" w:cstheme="minorHAnsi"/>
-                <w:i/>
-                <w:iCs/>
-                <w:color w:val="000000" w:themeColor="text1"/>
-                <w:sz w:val="22"/>
-                <w:szCs w:val="22"/>
-              </w:rPr>
-            </w:pPr>
-            <w:r>
-              <w:rPr>
-                <w:rFonts w:ascii="Cambria" w:hAnsi="Cambria" w:cstheme="minorHAnsi"/>
-                <w:i/>
-                <w:iCs/>
-                <w:color w:val="000000" w:themeColor="text1"/>
-                <w:sz w:val="22"/>
-                <w:szCs w:val="22"/>
-              </w:rPr>
-              <w:t>February</w:t>
-            </w:r>
-            <w:r>
-              <w:rPr>
-                <w:rFonts w:ascii="Cambria" w:hAnsi="Cambria" w:cstheme="minorHAnsi" w:hint="eastAsia"/>
-                <w:i/>
-                <w:iCs/>
-                <w:color w:val="000000" w:themeColor="text1"/>
-                <w:sz w:val="22"/>
-                <w:szCs w:val="22"/>
-              </w:rPr>
-              <w:t xml:space="preserve"> </w:t>
-            </w:r>
-            <w:r>
-              <w:rPr>
-                <w:rFonts w:ascii="Cambria" w:hAnsi="Cambria" w:cstheme="minorHAnsi"/>
-                <w:i/>
-                <w:iCs/>
-                <w:color w:val="000000" w:themeColor="text1"/>
-                <w:sz w:val="22"/>
-                <w:szCs w:val="22"/>
-              </w:rPr>
-              <w:t>2023 – Present</w:t>
-            </w:r>
-          </w:p>
-          <w:p>
-            <w:pPr>
-              <w:snapToGrid w:val="0"/>
-              <w:rPr>
-                <w:rFonts w:ascii="Cambria" w:hAnsi="Cambria" w:cstheme="minorHAnsi"/>
-                <w:b/>
-                <w:bCs/>
-                <w:color w:val="000000" w:themeColor="text1"/>
-              </w:rPr>
-            </w:pPr>
-            <w:r>
-              <w:rPr>
-                <w:rFonts w:ascii="Cambria" w:hAnsi="Cambria" w:cstheme="minorHAnsi"/>
-                <w:b/>
-                <w:bCs/>
-                <w:color w:val="000000" w:themeColor="text1"/>
-              </w:rPr>
-              <w:t>Teaching Assistant</w:t>
-            </w:r>
-          </w:p>
-          <w:p>
-            <w:pPr>
-              <w:snapToGrid w:val="0"/>
-              <w:spacing w:afterLines="25" w:after="90"/>
-              <w:rPr>
-                <w:rFonts w:ascii="Cambria" w:hAnsi="Cambria" w:cstheme="minorHAnsi" w:hint="eastAsia"/>
-                <w:i/>
-                <w:iCs/>
-                <w:color w:val="000000" w:themeColor="text1"/>
-                <w:sz w:val="21"/>
-                <w:szCs w:val="21"/>
-              </w:rPr>
-            </w:pPr>
-            <w:r>
-              <w:rPr>
-                <w:rFonts w:ascii="Cambria" w:hAnsi="Cambria" w:cstheme="minorHAnsi"/>
-                <w:i/>
-                <w:iCs/>
-                <w:color w:val="000000" w:themeColor="text1"/>
-                <w:sz w:val="21"/>
-                <w:szCs w:val="21"/>
-              </w:rPr>
-              <w:t>National Taiwan University</w:t>
-            </w:r>
-            <w:r>
-              <w:rPr>
-                <w:rFonts w:ascii="Cambria" w:hAnsi="Cambria" w:cstheme="minorHAnsi" w:hint="eastAsia"/>
-                <w:i/>
-                <w:iCs/>
-                <w:color w:val="000000" w:themeColor="text1"/>
-                <w:sz w:val="21"/>
-                <w:szCs w:val="21"/>
-              </w:rPr>
-              <w:t xml:space="preserve"> </w:t>
-            </w:r>
-            <w:proofErr w:type="spellStart"/>
-            <w:r>
-              <w:rPr>
-                <w:rFonts w:ascii="Cambria" w:hAnsi="Cambria" w:cstheme="minorHAnsi"/>
-                <w:i/>
-                <w:iCs/>
-                <w:color w:val="FFFFFF" w:themeColor="background1"/>
-                <w:sz w:val="21"/>
-                <w:szCs w:val="21"/>
-              </w:rPr>
-              <w:t>aaaaaaaaaaaaaaaa</w:t>
-            </w:r>
-            <w:r>
-              <w:rPr>
-                <w:rFonts w:ascii="Cambria" w:hAnsi="Cambria" w:cstheme="minorHAnsi"/>
-                <w:i/>
-                <w:iCs/>
-                <w:color w:val="FFFFFF" w:themeColor="background1"/>
-                <w:sz w:val="21"/>
-                <w:szCs w:val="21"/>
-              </w:rPr>
-              <w:t>aa</w:t>
-            </w:r>
-            <w:r>
-              <w:rPr>
-                <w:rFonts w:ascii="Cambria" w:hAnsi="Cambria" w:cstheme="minorHAnsi"/>
-                <w:i/>
-                <w:iCs/>
-                <w:color w:val="FFFFFF" w:themeColor="background1"/>
-                <w:sz w:val="21"/>
-                <w:szCs w:val="21"/>
-              </w:rPr>
-              <w:t>aaaaaaa</w:t>
-            </w:r>
-            <w:proofErr w:type="spellEnd"/>
+              <w:t xml:space="preserve">Organized and cleaned work stations regularly to ensure sanitary, efficient work environment </w:t>
+            </w:r>
           </w:p>
           <w:p>
             <w:pPr>
@@ -2875,9 +2853,101 @@
                 <w:sz w:val="23"/>
                 <w:szCs w:val="23"/>
               </w:rPr>
-              <w:t>Tutor 35 students focusing on explaining assignment problems and course content problems</w:t>
-            </w:r>
-          </w:p>
+              <w:t>Floated between 5 stations whenever necessary</w:t>
+            </w:r>
+          </w:p>
+        </w:tc>
+        <w:tc>
+          <w:tcPr>
+            <w:tcW w:w="2599" w:type="dxa"/>
+            <w:gridSpan w:val="3"/>
+          </w:tcPr>
+          <w:p>
+            <w:pPr>
+              <w:pBdr>
+                <w:bottom w:val="single" w:sz="4" w:space="1" w:color="auto"/>
+              </w:pBdr>
+              <w:rPr>
+                <w:rFonts w:ascii="Cambria" w:hAnsi="Cambria" w:cstheme="minorHAnsi"/>
+                <w:b/>
+                <w:bCs/>
+                <w:color w:val="000000" w:themeColor="text1"/>
+                <w:sz w:val="26"/>
+                <w:szCs w:val="26"/>
+              </w:rPr>
+            </w:pPr>
+            <w:r>
+              <w:rPr>
+                <w:rFonts w:ascii="Times New Roman" w:hAnsi="Times New Roman" w:cs="Times New Roman"/>
+                <w:b/>
+                <w:color w:val="000000" w:themeColor="text1"/>
+                <w:sz w:val="26"/>
+                <w:szCs w:val="26"/>
+              </w:rPr>
+              <w:t>SKILLS</w:t>
+            </w:r>
+          </w:p>
+        </w:tc>
+        <w:tc>
+          <w:tcPr>
+            <w:tcW w:w="2663" w:type="dxa"/>
+            <w:gridSpan w:val="2"/>
+          </w:tcPr>
+          <w:p>
+            <w:pPr>
+              <w:pBdr>
+                <w:bottom w:val="single" w:sz="4" w:space="1" w:color="auto"/>
+              </w:pBdr>
+              <w:rPr>
+                <w:rFonts w:ascii="Cambria" w:hAnsi="Cambria" w:cstheme="minorHAnsi"/>
+                <w:b/>
+                <w:bCs/>
+                <w:color w:val="000000" w:themeColor="text1"/>
+                <w:sz w:val="26"/>
+                <w:szCs w:val="26"/>
+              </w:rPr>
+            </w:pPr>
+            <w:r>
+              <w:rPr>
+                <w:rFonts w:ascii="Times New Roman" w:hAnsi="Times New Roman" w:cs="Times New Roman"/>
+                <w:b/>
+                <w:color w:val="000000" w:themeColor="text1"/>
+                <w:sz w:val="26"/>
+                <w:szCs w:val="26"/>
+              </w:rPr>
+              <w:t>LANGUAGES</w:t>
+            </w:r>
+          </w:p>
+        </w:tc>
+      </w:tr>
+      <w:tr>
+        <w:trPr>
+          <w:trHeight w:val="68"/>
+        </w:trPr>
+        <w:tc>
+          <w:tcPr>
+            <w:tcW w:w="5198" w:type="dxa"/>
+            <w:gridSpan w:val="3"/>
+            <w:vMerge/>
+          </w:tcPr>
+          <w:p>
+            <w:pPr>
+              <w:snapToGrid w:val="0"/>
+              <w:spacing w:beforeLines="25" w:before="90"/>
+              <w:rPr>
+                <w:rFonts w:ascii="Cambria" w:hAnsi="Cambria" w:cstheme="minorHAnsi"/>
+                <w:color w:val="000000" w:themeColor="text1"/>
+                <w:sz w:val="22"/>
+                <w:szCs w:val="22"/>
+              </w:rPr>
+            </w:pPr>
+          </w:p>
+        </w:tc>
+        <w:tc>
+          <w:tcPr>
+            <w:tcW w:w="2599" w:type="dxa"/>
+            <w:gridSpan w:val="3"/>
+          </w:tcPr>
           <w:p>
             <w:pPr>
               <w:pStyle w:val="public-draftstyledefault-unorderedlistitem"/>
@@ -2887,37 +2957,22 @@
               </w:numPr>
               <w:shd w:val="clear" w:color="auto" w:fill="FFFFFF"/>
               <w:snapToGrid w:val="0"/>
-              <w:spacing w:before="0" w:beforeAutospacing="0" w:afterLines="25" w:after="90" w:afterAutospacing="0"/>
+              <w:spacing w:beforeLines="25" w:before="90" w:beforeAutospacing="0" w:after="0" w:afterAutospacing="0"/>
               <w:ind w:left="397" w:hanging="227"/>
+              <w:rPr>
+                <w:rFonts w:ascii="Cambria" w:hAnsi="Cambria" w:cstheme="minorHAnsi"/>
+                <w:color w:val="000000" w:themeColor="text1"/>
+                <w:sz w:val="22"/>
+                <w:szCs w:val="22"/>
+              </w:rPr>
+            </w:pPr>
+            <w:r>
               <w:rPr>
                 <w:rFonts w:ascii="Cambria" w:hAnsi="Cambria"/>
                 <w:sz w:val="23"/>
                 <w:szCs w:val="23"/>
               </w:rPr>
-            </w:pPr>
-            <w:r>
-              <w:rPr>
-                <w:rFonts w:ascii="Cambria" w:hAnsi="Cambria"/>
-                <w:sz w:val="23"/>
-                <w:szCs w:val="23"/>
-              </w:rPr>
-              <w:t>C</w:t>
-            </w:r>
-            <w:r>
-              <w:rPr>
-                <w:rFonts w:ascii="Cambria" w:hAnsi="Cambria"/>
-                <w:sz w:val="23"/>
-                <w:szCs w:val="23"/>
-              </w:rPr>
-              <w:t>ommunicate</w:t>
-            </w:r>
-            <w:r>
-              <w:rPr>
-                <w:rFonts w:ascii="Cambria" w:hAnsi="Cambria"/>
-                <w:sz w:val="23"/>
-                <w:szCs w:val="23"/>
-              </w:rPr>
-              <w:t xml:space="preserve"> with the teacher to update him on student progress</w:t>
+              <w:t>Microsoft Office Suite</w:t>
             </w:r>
           </w:p>
           <w:p>
@@ -2929,185 +2984,23 @@
               </w:numPr>
               <w:shd w:val="clear" w:color="auto" w:fill="FFFFFF"/>
               <w:snapToGrid w:val="0"/>
-              <w:spacing w:before="0" w:beforeAutospacing="0" w:afterLines="25" w:after="90" w:afterAutospacing="0"/>
+              <w:spacing w:before="0" w:beforeAutospacing="0" w:after="0" w:afterAutospacing="0"/>
               <w:ind w:left="397" w:hanging="227"/>
+              <w:rPr>
+                <w:rFonts w:ascii="Cambria" w:hAnsi="Cambria" w:cstheme="minorHAnsi"/>
+                <w:color w:val="000000" w:themeColor="text1"/>
+                <w:sz w:val="22"/>
+                <w:szCs w:val="22"/>
+              </w:rPr>
+            </w:pPr>
+            <w:r>
               <w:rPr>
                 <w:rFonts w:ascii="Cambria" w:hAnsi="Cambria"/>
                 <w:sz w:val="23"/>
                 <w:szCs w:val="23"/>
               </w:rPr>
-            </w:pPr>
-            <w:r>
-              <w:rPr>
-                <w:rFonts w:ascii="Cambria" w:hAnsi="Cambria"/>
-                <w:sz w:val="23"/>
-                <w:szCs w:val="23"/>
-              </w:rPr>
-              <w:t>Aid 35 students in using the simulation software for course needs</w:t>
-            </w:r>
-          </w:p>
-        </w:tc>
-      </w:tr>
-      <w:tr>
-        <w:trPr>
-          <w:gridAfter w:val="1"/>
-          <w:wAfter w:w="10" w:type="dxa"/>
-          <w:trHeight w:val="1845"/>
-        </w:trPr>
-        <w:tc>
-          <w:tcPr>
-            <w:tcW w:w="5119" w:type="dxa"/>
-            <w:gridSpan w:val="2"/>
-          </w:tcPr>
-          <w:p>
-            <w:pPr>
-              <w:snapToGrid w:val="0"/>
-              <w:spacing w:beforeLines="25" w:before="90"/>
-              <w:rPr>
-                <w:rFonts w:ascii="Cambria" w:hAnsi="Cambria" w:cstheme="minorHAnsi"/>
-                <w:color w:val="000000" w:themeColor="text1"/>
-                <w:sz w:val="22"/>
-                <w:szCs w:val="22"/>
-              </w:rPr>
-            </w:pPr>
-            <w:r>
-              <w:rPr>
-                <w:rFonts w:ascii="Cambria" w:hAnsi="Cambria" w:cstheme="minorHAnsi"/>
-                <w:color w:val="000000" w:themeColor="text1"/>
-                <w:sz w:val="22"/>
-                <w:szCs w:val="22"/>
-              </w:rPr>
-              <w:t>Keelung, Taiwan</w:t>
-            </w:r>
-          </w:p>
-          <w:p>
-            <w:pPr>
-              <w:snapToGrid w:val="0"/>
-              <w:rPr>
-                <w:rFonts w:ascii="Cambria" w:hAnsi="Cambria" w:cstheme="minorHAnsi"/>
-                <w:i/>
-                <w:iCs/>
-                <w:color w:val="000000" w:themeColor="text1"/>
-                <w:sz w:val="22"/>
-                <w:szCs w:val="22"/>
-              </w:rPr>
-            </w:pPr>
-            <w:r>
-              <w:rPr>
-                <w:rFonts w:ascii="Cambria" w:hAnsi="Cambria" w:cstheme="minorHAnsi"/>
-                <w:i/>
-                <w:iCs/>
-                <w:color w:val="000000" w:themeColor="text1"/>
-                <w:sz w:val="22"/>
-                <w:szCs w:val="22"/>
-              </w:rPr>
-              <w:t>May 2019 – June 2020</w:t>
-            </w:r>
-          </w:p>
-          <w:p>
-            <w:pPr>
-              <w:snapToGrid w:val="0"/>
-              <w:rPr>
-                <w:rFonts w:ascii="Cambria" w:hAnsi="Cambria" w:cstheme="minorHAnsi"/>
-                <w:b/>
-                <w:bCs/>
-                <w:color w:val="000000" w:themeColor="text1"/>
-              </w:rPr>
-            </w:pPr>
-            <w:r>
-              <w:rPr>
-                <w:rFonts w:ascii="Cambria" w:hAnsi="Cambria" w:cstheme="minorHAnsi"/>
-                <w:b/>
-                <w:bCs/>
-                <w:color w:val="000000" w:themeColor="text1"/>
-              </w:rPr>
-              <w:t>Part-time Worker</w:t>
-            </w:r>
-          </w:p>
-          <w:p>
-            <w:pPr>
-              <w:snapToGrid w:val="0"/>
-              <w:spacing w:afterLines="25" w:after="90"/>
-              <w:rPr>
-                <w:rFonts w:ascii="Cambria" w:hAnsi="Cambria" w:cstheme="minorHAnsi"/>
-                <w:i/>
-                <w:iCs/>
-                <w:color w:val="000000" w:themeColor="text1"/>
-                <w:sz w:val="22"/>
-                <w:szCs w:val="22"/>
-              </w:rPr>
-            </w:pPr>
-            <w:proofErr w:type="spellStart"/>
-            <w:r>
-              <w:rPr>
-                <w:rFonts w:ascii="Cambria" w:hAnsi="Cambria" w:cstheme="minorHAnsi"/>
-                <w:i/>
-                <w:iCs/>
-                <w:color w:val="000000" w:themeColor="text1"/>
-                <w:sz w:val="22"/>
-                <w:szCs w:val="22"/>
-              </w:rPr>
-              <w:t>Marugame</w:t>
-            </w:r>
-            <w:proofErr w:type="spellEnd"/>
-            <w:r>
-              <w:rPr>
-                <w:rFonts w:ascii="Cambria" w:hAnsi="Cambria" w:cstheme="minorHAnsi"/>
-                <w:i/>
-                <w:iCs/>
-                <w:color w:val="000000" w:themeColor="text1"/>
-                <w:sz w:val="22"/>
-                <w:szCs w:val="22"/>
-              </w:rPr>
-              <w:t xml:space="preserve"> </w:t>
-            </w:r>
-            <w:proofErr w:type="spellStart"/>
-            <w:r>
-              <w:rPr>
-                <w:rFonts w:ascii="Cambria" w:hAnsi="Cambria" w:cstheme="minorHAnsi"/>
-                <w:i/>
-                <w:iCs/>
-                <w:color w:val="000000" w:themeColor="text1"/>
-                <w:sz w:val="22"/>
-                <w:szCs w:val="22"/>
-              </w:rPr>
-              <w:t>Seimen</w:t>
-            </w:r>
-            <w:proofErr w:type="spellEnd"/>
-            <w:r>
-              <w:rPr>
-                <w:rFonts w:ascii="Cambria" w:hAnsi="Cambria" w:cstheme="minorHAnsi"/>
-                <w:i/>
-                <w:iCs/>
-                <w:color w:val="000000" w:themeColor="text1"/>
-                <w:sz w:val="22"/>
-                <w:szCs w:val="22"/>
-              </w:rPr>
-              <w:t xml:space="preserve">, </w:t>
-            </w:r>
-            <w:proofErr w:type="spellStart"/>
-            <w:r>
-              <w:rPr>
-                <w:rFonts w:ascii="Cambria" w:hAnsi="Cambria" w:cstheme="minorHAnsi"/>
-                <w:i/>
-                <w:iCs/>
-                <w:color w:val="000000" w:themeColor="text1"/>
-                <w:sz w:val="22"/>
-                <w:szCs w:val="22"/>
-              </w:rPr>
-              <w:t>Toridoll</w:t>
-            </w:r>
-            <w:proofErr w:type="spellEnd"/>
-            <w:r>
-              <w:rPr>
-                <w:rFonts w:ascii="Cambria" w:hAnsi="Cambria" w:cstheme="minorHAnsi"/>
-                <w:i/>
-                <w:iCs/>
-                <w:color w:val="000000" w:themeColor="text1"/>
-                <w:sz w:val="22"/>
-                <w:szCs w:val="22"/>
-              </w:rPr>
-              <w:t xml:space="preserve"> Taiwan Company Limited</w:t>
+              <w:lastRenderedPageBreak/>
+              <w:t>Python</w:t>
             </w:r>
           </w:p>
           <w:p>
@@ -3119,21 +3012,22 @@
               </w:numPr>
               <w:shd w:val="clear" w:color="auto" w:fill="FFFFFF"/>
               <w:snapToGrid w:val="0"/>
-              <w:spacing w:before="0" w:beforeAutospacing="0" w:afterLines="25" w:after="90" w:afterAutospacing="0"/>
+              <w:spacing w:before="0" w:beforeAutospacing="0" w:after="0" w:afterAutospacing="0"/>
               <w:ind w:left="397" w:hanging="227"/>
+              <w:rPr>
+                <w:rFonts w:ascii="Cambria" w:hAnsi="Cambria" w:cstheme="minorHAnsi"/>
+                <w:color w:val="000000" w:themeColor="text1"/>
+                <w:sz w:val="22"/>
+                <w:szCs w:val="22"/>
+              </w:rPr>
+            </w:pPr>
+            <w:r>
               <w:rPr>
                 <w:rFonts w:ascii="Cambria" w:hAnsi="Cambria"/>
                 <w:sz w:val="23"/>
                 <w:szCs w:val="23"/>
               </w:rPr>
-            </w:pPr>
-            <w:r>
-              <w:rPr>
-                <w:rFonts w:ascii="Cambria" w:hAnsi="Cambria"/>
-                <w:sz w:val="23"/>
-                <w:szCs w:val="23"/>
-              </w:rPr>
-              <w:t>Collaborated with supervisors and co-workers to make 10+ of different meals efficiently for customers</w:t>
+              <w:t>SQL</w:t>
             </w:r>
           </w:p>
           <w:p>
@@ -3145,23 +3039,28 @@
               </w:numPr>
               <w:shd w:val="clear" w:color="auto" w:fill="FFFFFF"/>
               <w:snapToGrid w:val="0"/>
-              <w:spacing w:before="0" w:beforeAutospacing="0" w:afterLines="25" w:after="90" w:afterAutospacing="0"/>
+              <w:spacing w:before="0" w:beforeAutospacing="0" w:after="0" w:afterAutospacing="0"/>
               <w:ind w:left="397" w:hanging="227"/>
+              <w:rPr>
+                <w:rFonts w:ascii="Cambria" w:hAnsi="Cambria" w:cstheme="minorHAnsi"/>
+                <w:color w:val="000000" w:themeColor="text1"/>
+              </w:rPr>
+            </w:pPr>
+            <w:r>
               <w:rPr>
                 <w:rFonts w:ascii="Cambria" w:hAnsi="Cambria"/>
                 <w:sz w:val="23"/>
                 <w:szCs w:val="23"/>
               </w:rPr>
-            </w:pPr>
-            <w:r>
-              <w:rPr>
-                <w:rFonts w:ascii="Cambria" w:hAnsi="Cambria"/>
-                <w:sz w:val="23"/>
-                <w:szCs w:val="23"/>
-              </w:rPr>
-              <w:t xml:space="preserve">Organized and cleaned work stations regularly to ensure sanitary, efficient work environment </w:t>
-            </w:r>
-          </w:p>
+              <w:t>C#</w:t>
+            </w:r>
+          </w:p>
+        </w:tc>
+        <w:tc>
+          <w:tcPr>
+            <w:tcW w:w="2663" w:type="dxa"/>
+            <w:gridSpan w:val="2"/>
+          </w:tcPr>
           <w:p>
             <w:pPr>
               <w:pStyle w:val="public-draftstyledefault-unorderedlistitem"/>
@@ -3171,119 +3070,25 @@
               </w:numPr>
               <w:shd w:val="clear" w:color="auto" w:fill="FFFFFF"/>
               <w:snapToGrid w:val="0"/>
-              <w:spacing w:before="0" w:beforeAutospacing="0" w:afterLines="25" w:after="90" w:afterAutospacing="0"/>
+              <w:spacing w:beforeLines="25" w:before="90" w:beforeAutospacing="0" w:after="0" w:afterAutospacing="0"/>
               <w:ind w:left="397" w:hanging="227"/>
+              <w:rPr>
+                <w:rFonts w:ascii="Cambria" w:hAnsi="Cambria" w:cstheme="minorHAnsi"/>
+                <w:color w:val="000000" w:themeColor="text1"/>
+                <w:sz w:val="22"/>
+                <w:szCs w:val="22"/>
+              </w:rPr>
+            </w:pPr>
+            <w:r>
               <w:rPr>
                 <w:rFonts w:ascii="Cambria" w:hAnsi="Cambria"/>
                 <w:sz w:val="23"/>
                 <w:szCs w:val="23"/>
               </w:rPr>
-            </w:pPr>
-            <w:r>
-              <w:rPr>
-                <w:rFonts w:ascii="Cambria" w:hAnsi="Cambria"/>
-                <w:sz w:val="23"/>
-                <w:szCs w:val="23"/>
-              </w:rPr>
-              <w:t>Floated between 5 stations whenever necessary</w:t>
-            </w:r>
-          </w:p>
-        </w:tc>
-        <w:tc>
-          <w:tcPr>
-            <w:tcW w:w="5331" w:type="dxa"/>
-            <w:gridSpan w:val="2"/>
-          </w:tcPr>
-          <w:p>
-            <w:pPr>
-              <w:rPr>
-                <w:rFonts w:ascii="Cambria" w:hAnsi="Cambria" w:cstheme="minorHAnsi"/>
-                <w:color w:val="000000" w:themeColor="text1"/>
-              </w:rPr>
-            </w:pPr>
-          </w:p>
-        </w:tc>
-      </w:tr>
-      <w:tr>
-        <w:trPr>
-          <w:gridAfter w:val="1"/>
-          <w:wAfter w:w="10" w:type="dxa"/>
-          <w:trHeight w:val="80"/>
-        </w:trPr>
-        <w:tc>
-          <w:tcPr>
-            <w:tcW w:w="5119" w:type="dxa"/>
-            <w:gridSpan w:val="2"/>
-          </w:tcPr>
-          <w:p>
-            <w:pPr>
-              <w:pBdr>
-                <w:bottom w:val="single" w:sz="4" w:space="1" w:color="auto"/>
-              </w:pBdr>
-              <w:rPr>
-                <w:rFonts w:ascii="Cambria" w:hAnsi="Cambria" w:cstheme="minorHAnsi"/>
-                <w:b/>
-                <w:bCs/>
-                <w:color w:val="000000" w:themeColor="text1"/>
-                <w:sz w:val="26"/>
-                <w:szCs w:val="26"/>
-              </w:rPr>
-            </w:pPr>
-            <w:r>
-              <w:rPr>
-                <w:rFonts w:ascii="Times New Roman" w:hAnsi="Times New Roman" w:cs="Times New Roman"/>
-                <w:b/>
-                <w:color w:val="000000" w:themeColor="text1"/>
-                <w:sz w:val="26"/>
-                <w:szCs w:val="26"/>
-              </w:rPr>
-              <w:t>SKILLS</w:t>
-            </w:r>
-          </w:p>
-        </w:tc>
-        <w:tc>
-          <w:tcPr>
-            <w:tcW w:w="5331" w:type="dxa"/>
-            <w:gridSpan w:val="2"/>
-          </w:tcPr>
-          <w:p>
-            <w:pPr>
-              <w:pBdr>
-                <w:bottom w:val="single" w:sz="4" w:space="1" w:color="auto"/>
-              </w:pBdr>
-              <w:rPr>
-                <w:rFonts w:ascii="Times New Roman" w:hAnsi="Times New Roman" w:cs="Times New Roman"/>
-                <w:b/>
-                <w:color w:val="000000" w:themeColor="text1"/>
-                <w:sz w:val="26"/>
-                <w:szCs w:val="26"/>
-              </w:rPr>
-            </w:pPr>
-            <w:r>
-              <w:rPr>
-                <w:rFonts w:ascii="Times New Roman" w:hAnsi="Times New Roman" w:cs="Times New Roman"/>
-                <w:b/>
-                <w:color w:val="000000" w:themeColor="text1"/>
-                <w:sz w:val="26"/>
-                <w:szCs w:val="26"/>
-              </w:rPr>
-              <w:t>LANGUAGES</w:t>
-            </w:r>
-          </w:p>
-        </w:tc>
-      </w:tr>
-      <w:tr>
-        <w:trPr>
-          <w:gridAfter w:val="1"/>
-          <w:wAfter w:w="10" w:type="dxa"/>
-          <w:trHeight w:val="80"/>
-        </w:trPr>
-        <w:tc>
-          <w:tcPr>
-            <w:tcW w:w="5119" w:type="dxa"/>
-            <w:gridSpan w:val="2"/>
-            <w:vMerge w:val="restart"/>
-          </w:tcPr>
+              <w:lastRenderedPageBreak/>
+              <w:t>Mandarin (Native)</w:t>
+            </w:r>
+          </w:p>
           <w:p>
             <w:pPr>
               <w:pStyle w:val="public-draftstyledefault-unorderedlistitem"/>
@@ -3293,7 +3098,7 @@
               </w:numPr>
               <w:shd w:val="clear" w:color="auto" w:fill="FFFFFF"/>
               <w:snapToGrid w:val="0"/>
-              <w:spacing w:beforeLines="25" w:before="90" w:beforeAutospacing="0" w:after="0" w:afterAutospacing="0"/>
+              <w:spacing w:before="0" w:beforeAutospacing="0" w:after="0" w:afterAutospacing="0"/>
               <w:ind w:left="397" w:hanging="227"/>
               <w:rPr>
                 <w:rFonts w:ascii="Cambria" w:hAnsi="Cambria" w:cstheme="minorHAnsi"/>
@@ -3305,10 +3110,11 @@
             <w:r>
               <w:rPr>
                 <w:rFonts w:ascii="Cambria" w:hAnsi="Cambria"/>
-                <w:sz w:val="23"/>
-                <w:szCs w:val="23"/>
-              </w:rPr>
-              <w:t>Microsoft Office Suite</w:t>
+                <w:color w:val="000000" w:themeColor="text1"/>
+                <w:sz w:val="22"/>
+                <w:szCs w:val="22"/>
+              </w:rPr>
+              <w:t>Taiwanese (Native)</w:t>
             </w:r>
           </w:p>
           <w:p>
@@ -3320,13 +3126,11 @@
               </w:numPr>
               <w:shd w:val="clear" w:color="auto" w:fill="FFFFFF"/>
               <w:snapToGrid w:val="0"/>
-              <w:spacing w:before="0" w:beforeAutospacing="0" w:after="0" w:afterAutospacing="0"/>
+              <w:spacing w:beforeLines="25" w:before="90" w:beforeAutospacing="0" w:after="0" w:afterAutospacing="0"/>
               <w:ind w:left="397" w:hanging="227"/>
               <w:rPr>
                 <w:rFonts w:ascii="Cambria" w:hAnsi="Cambria" w:cstheme="minorHAnsi"/>
                 <w:color w:val="000000" w:themeColor="text1"/>
-                <w:sz w:val="22"/>
-                <w:szCs w:val="22"/>
               </w:rPr>
             </w:pPr>
             <w:r>
@@ -3335,9 +3139,378 @@
                 <w:sz w:val="23"/>
                 <w:szCs w:val="23"/>
               </w:rPr>
-              <w:t>Python</w:t>
-            </w:r>
-          </w:p>
+              <w:lastRenderedPageBreak/>
+              <w:t>English (Intermediate)</w:t>
+            </w:r>
+          </w:p>
+        </w:tc>
+      </w:tr>
+      <w:tr>
+        <w:tblPrEx>
+          <w:tblBorders>
+            <w:top w:val="single" w:sz="4" w:space="0" w:color="auto"/>
+            <w:left w:val="single" w:sz="4" w:space="0" w:color="auto"/>
+            <w:bottom w:val="single" w:sz="4" w:space="0" w:color="auto"/>
+            <w:right w:val="single" w:sz="4" w:space="0" w:color="auto"/>
+            <w:insideH w:val="single" w:sz="4" w:space="0" w:color="auto"/>
+            <w:insideV w:val="single" w:sz="4" w:space="0" w:color="auto"/>
+          </w:tblBorders>
+        </w:tblPrEx>
+        <w:trPr>
+          <w:trHeight w:val="433"/>
+        </w:trPr>
+        <w:tc>
+          <w:tcPr>
+            <w:tcW w:w="4932" w:type="dxa"/>
+            <w:gridSpan w:val="2"/>
+            <w:vMerge w:val="restart"/>
+            <w:tcBorders>
+              <w:top w:val="nil"/>
+              <w:left w:val="nil"/>
+              <w:bottom w:val="nil"/>
+              <w:right w:val="nil"/>
+            </w:tcBorders>
+          </w:tcPr>
+          <w:p>
+            <w:pPr>
+              <w:snapToGrid w:val="0"/>
+              <w:spacing w:beforeLines="100" w:before="360"/>
+              <w:jc w:val="center"/>
+              <w:rPr>
+                <w:rFonts w:ascii="Cambria" w:hAnsi="Cambria" w:cstheme="minorHAnsi"/>
+                <w:b/>
+                <w:bCs/>
+                <w:color w:val="000000" w:themeColor="text1"/>
+                <w:sz w:val="48"/>
+                <w:szCs w:val="48"/>
+              </w:rPr>
+            </w:pPr>
+            <w:r>
+              <w:rPr>
+                <w:rFonts w:ascii="Cambria" w:hAnsi="Cambria" w:cstheme="minorHAnsi"/>
+                <w:b/>
+                <w:bCs/>
+                <w:color w:val="000000" w:themeColor="text1"/>
+                <w:sz w:val="48"/>
+                <w:szCs w:val="48"/>
+              </w:rPr>
+              <w:lastRenderedPageBreak/>
+              <w:t>YUE-HONG LI</w:t>
+            </w:r>
+          </w:p>
+        </w:tc>
+        <w:tc>
+          <w:tcPr>
+            <w:tcW w:w="5528" w:type="dxa"/>
+            <w:gridSpan w:val="6"/>
+            <w:tcBorders>
+              <w:top w:val="nil"/>
+              <w:left w:val="nil"/>
+              <w:bottom w:val="nil"/>
+              <w:right w:val="nil"/>
+            </w:tcBorders>
+          </w:tcPr>
+          <w:p>
+            <w:pPr>
+              <w:snapToGrid w:val="0"/>
+              <w:spacing w:beforeLines="25" w:before="90"/>
+              <w:rPr>
+                <w:rFonts w:ascii="Cambria" w:hAnsi="Cambria" w:cstheme="minorHAnsi"/>
+                <w:color w:val="000000" w:themeColor="text1"/>
+              </w:rPr>
+            </w:pPr>
+            <w:r>
+              <w:rPr>
+                <w:rFonts w:ascii="Cambria" w:hAnsi="Cambria" w:cstheme="minorHAnsi"/>
+                <w:color w:val="000000" w:themeColor="text1"/>
+              </w:rPr>
+              <w:t>harry123458538@gmail.com</w:t>
+            </w:r>
+          </w:p>
+        </w:tc>
+      </w:tr>
+      <w:tr>
+        <w:tblPrEx>
+          <w:tblBorders>
+            <w:top w:val="single" w:sz="4" w:space="0" w:color="auto"/>
+            <w:left w:val="single" w:sz="4" w:space="0" w:color="auto"/>
+            <w:bottom w:val="single" w:sz="4" w:space="0" w:color="auto"/>
+            <w:right w:val="single" w:sz="4" w:space="0" w:color="auto"/>
+            <w:insideH w:val="single" w:sz="4" w:space="0" w:color="auto"/>
+            <w:insideV w:val="single" w:sz="4" w:space="0" w:color="auto"/>
+          </w:tblBorders>
+        </w:tblPrEx>
+        <w:trPr>
+          <w:trHeight w:val="442"/>
+        </w:trPr>
+        <w:tc>
+          <w:tcPr>
+            <w:tcW w:w="4932" w:type="dxa"/>
+            <w:gridSpan w:val="2"/>
+            <w:vMerge/>
+            <w:tcBorders>
+              <w:top w:val="nil"/>
+              <w:left w:val="nil"/>
+              <w:bottom w:val="nil"/>
+              <w:right w:val="nil"/>
+            </w:tcBorders>
+          </w:tcPr>
+          <w:p>
+            <w:pPr>
+              <w:rPr>
+                <w:rFonts w:ascii="Cambria" w:hAnsi="Cambria" w:cstheme="minorHAnsi"/>
+                <w:color w:val="000000" w:themeColor="text1"/>
+              </w:rPr>
+            </w:pPr>
+          </w:p>
+        </w:tc>
+        <w:tc>
+          <w:tcPr>
+            <w:tcW w:w="5528" w:type="dxa"/>
+            <w:gridSpan w:val="6"/>
+            <w:tcBorders>
+              <w:top w:val="nil"/>
+              <w:left w:val="nil"/>
+              <w:bottom w:val="nil"/>
+              <w:right w:val="nil"/>
+            </w:tcBorders>
+          </w:tcPr>
+          <w:p>
+            <w:pPr>
+              <w:snapToGrid w:val="0"/>
+              <w:spacing w:beforeLines="25" w:before="90"/>
+              <w:rPr>
+                <w:rFonts w:ascii="Cambria" w:hAnsi="Cambria" w:cstheme="minorHAnsi"/>
+                <w:b/>
+                <w:bCs/>
+                <w:color w:val="000000" w:themeColor="text1"/>
+              </w:rPr>
+            </w:pPr>
+            <w:r>
+              <w:rPr>
+                <w:rFonts w:ascii="Cambria" w:hAnsi="Cambria" w:cstheme="minorHAnsi"/>
+                <w:color w:val="000000" w:themeColor="text1"/>
+              </w:rPr>
+              <w:t xml:space="preserve">Room 615A, Guo Qing Graduate 3rd Dorm, No. 30, Sec. 3, </w:t>
+            </w:r>
+            <w:proofErr w:type="spellStart"/>
+            <w:r>
+              <w:rPr>
+                <w:rFonts w:ascii="Cambria" w:hAnsi="Cambria" w:cstheme="minorHAnsi"/>
+                <w:color w:val="000000" w:themeColor="text1"/>
+              </w:rPr>
+              <w:t>Xinhai</w:t>
+            </w:r>
+            <w:proofErr w:type="spellEnd"/>
+            <w:r>
+              <w:rPr>
+                <w:rFonts w:ascii="Cambria" w:hAnsi="Cambria" w:cstheme="minorHAnsi"/>
+                <w:color w:val="000000" w:themeColor="text1"/>
+              </w:rPr>
+              <w:t xml:space="preserve"> Rd., </w:t>
+            </w:r>
+            <w:proofErr w:type="spellStart"/>
+            <w:r>
+              <w:rPr>
+                <w:rFonts w:ascii="Cambria" w:hAnsi="Cambria" w:cstheme="minorHAnsi"/>
+                <w:color w:val="000000" w:themeColor="text1"/>
+              </w:rPr>
+              <w:t>Da’an</w:t>
+            </w:r>
+            <w:proofErr w:type="spellEnd"/>
+            <w:r>
+              <w:rPr>
+                <w:rFonts w:ascii="Cambria" w:hAnsi="Cambria" w:cstheme="minorHAnsi"/>
+                <w:color w:val="000000" w:themeColor="text1"/>
+              </w:rPr>
+              <w:t xml:space="preserve"> Dist., Taipei City 106032</w:t>
+            </w:r>
+          </w:p>
+        </w:tc>
+      </w:tr>
+      <w:tr>
+        <w:tblPrEx>
+          <w:tblBorders>
+            <w:top w:val="single" w:sz="4" w:space="0" w:color="auto"/>
+            <w:left w:val="single" w:sz="4" w:space="0" w:color="auto"/>
+            <w:bottom w:val="single" w:sz="4" w:space="0" w:color="auto"/>
+            <w:right w:val="single" w:sz="4" w:space="0" w:color="auto"/>
+            <w:insideH w:val="single" w:sz="4" w:space="0" w:color="auto"/>
+            <w:insideV w:val="single" w:sz="4" w:space="0" w:color="auto"/>
+          </w:tblBorders>
+        </w:tblPrEx>
+        <w:trPr>
+          <w:trHeight w:val="80"/>
+        </w:trPr>
+        <w:tc>
+          <w:tcPr>
+            <w:tcW w:w="4932" w:type="dxa"/>
+            <w:gridSpan w:val="2"/>
+            <w:vMerge/>
+            <w:tcBorders>
+              <w:top w:val="nil"/>
+              <w:left w:val="nil"/>
+              <w:bottom w:val="nil"/>
+              <w:right w:val="nil"/>
+            </w:tcBorders>
+          </w:tcPr>
+          <w:p>
+            <w:pPr>
+              <w:rPr>
+                <w:rFonts w:ascii="Cambria" w:hAnsi="Cambria" w:cstheme="minorHAnsi"/>
+                <w:color w:val="000000" w:themeColor="text1"/>
+              </w:rPr>
+            </w:pPr>
+          </w:p>
+        </w:tc>
+        <w:tc>
+          <w:tcPr>
+            <w:tcW w:w="5528" w:type="dxa"/>
+            <w:gridSpan w:val="6"/>
+            <w:tcBorders>
+              <w:top w:val="nil"/>
+              <w:left w:val="nil"/>
+              <w:bottom w:val="nil"/>
+              <w:right w:val="nil"/>
+            </w:tcBorders>
+          </w:tcPr>
+          <w:p>
+            <w:pPr>
+              <w:snapToGrid w:val="0"/>
+              <w:spacing w:beforeLines="25" w:before="90"/>
+              <w:rPr>
+                <w:rFonts w:ascii="Cambria" w:hAnsi="Cambria" w:cstheme="minorHAnsi"/>
+                <w:color w:val="000000" w:themeColor="text1"/>
+              </w:rPr>
+            </w:pPr>
+            <w:r>
+              <w:rPr>
+                <w:rFonts w:ascii="Cambria" w:hAnsi="Cambria" w:cstheme="minorHAnsi"/>
+                <w:color w:val="000000" w:themeColor="text1"/>
+              </w:rPr>
+              <w:t>0963325918</w:t>
+            </w:r>
+          </w:p>
+        </w:tc>
+      </w:tr>
+      <w:tr>
+        <w:tblPrEx>
+          <w:tblBorders>
+            <w:top w:val="single" w:sz="4" w:space="0" w:color="auto"/>
+            <w:left w:val="single" w:sz="4" w:space="0" w:color="auto"/>
+            <w:bottom w:val="single" w:sz="4" w:space="0" w:color="auto"/>
+            <w:right w:val="single" w:sz="4" w:space="0" w:color="auto"/>
+            <w:insideH w:val="single" w:sz="4" w:space="0" w:color="auto"/>
+            <w:insideV w:val="single" w:sz="4" w:space="0" w:color="auto"/>
+          </w:tblBorders>
+        </w:tblPrEx>
+        <w:trPr>
+          <w:trHeight w:val="68"/>
+        </w:trPr>
+        <w:tc>
+          <w:tcPr>
+            <w:tcW w:w="2822" w:type="dxa"/>
+            <w:tcBorders>
+              <w:top w:val="nil"/>
+              <w:left w:val="nil"/>
+              <w:bottom w:val="nil"/>
+              <w:right w:val="nil"/>
+            </w:tcBorders>
+          </w:tcPr>
+          <w:p>
+            <w:pPr>
+              <w:pBdr>
+                <w:bottom w:val="single" w:sz="4" w:space="1" w:color="auto"/>
+              </w:pBdr>
+              <w:snapToGrid w:val="0"/>
+              <w:spacing w:beforeLines="25" w:before="90"/>
+              <w:rPr>
+                <w:rFonts w:ascii="Times New Roman" w:hAnsi="Times New Roman" w:cs="Times New Roman"/>
+                <w:b/>
+                <w:bCs/>
+                <w:color w:val="000000" w:themeColor="text1"/>
+                <w:sz w:val="28"/>
+                <w:szCs w:val="28"/>
+              </w:rPr>
+            </w:pPr>
+            <w:r>
+              <w:rPr>
+                <w:rFonts w:ascii="Times New Roman" w:hAnsi="Times New Roman" w:cs="Times New Roman"/>
+                <w:b/>
+                <w:bCs/>
+                <w:color w:val="000000" w:themeColor="text1"/>
+                <w:sz w:val="28"/>
+                <w:szCs w:val="28"/>
+              </w:rPr>
+              <w:t>SKILLS</w:t>
+            </w:r>
+          </w:p>
+        </w:tc>
+        <w:tc>
+          <w:tcPr>
+            <w:tcW w:w="7638" w:type="dxa"/>
+            <w:gridSpan w:val="7"/>
+            <w:tcBorders>
+              <w:top w:val="nil"/>
+              <w:left w:val="nil"/>
+              <w:bottom w:val="nil"/>
+              <w:right w:val="nil"/>
+            </w:tcBorders>
+          </w:tcPr>
+          <w:p>
+            <w:pPr>
+              <w:pBdr>
+                <w:bottom w:val="single" w:sz="4" w:space="1" w:color="auto"/>
+              </w:pBdr>
+              <w:snapToGrid w:val="0"/>
+              <w:spacing w:beforeLines="25" w:before="90"/>
+              <w:rPr>
+                <w:rFonts w:ascii="Times New Roman" w:hAnsi="Times New Roman" w:cs="Times New Roman"/>
+                <w:b/>
+                <w:bCs/>
+                <w:color w:val="000000" w:themeColor="text1"/>
+                <w:sz w:val="28"/>
+                <w:szCs w:val="28"/>
+              </w:rPr>
+            </w:pPr>
+            <w:r>
+              <w:rPr>
+                <w:rFonts w:ascii="Times New Roman" w:hAnsi="Times New Roman" w:cs="Times New Roman"/>
+                <w:b/>
+                <w:bCs/>
+                <w:color w:val="000000" w:themeColor="text1"/>
+                <w:sz w:val="28"/>
+                <w:szCs w:val="28"/>
+              </w:rPr>
+              <w:t>EDUCATION</w:t>
+            </w:r>
+          </w:p>
+        </w:tc>
+      </w:tr>
+      <w:tr>
+        <w:tblPrEx>
+          <w:tblBorders>
+            <w:top w:val="single" w:sz="4" w:space="0" w:color="auto"/>
+            <w:left w:val="single" w:sz="4" w:space="0" w:color="auto"/>
+            <w:bottom w:val="single" w:sz="4" w:space="0" w:color="auto"/>
+            <w:right w:val="single" w:sz="4" w:space="0" w:color="auto"/>
+            <w:insideH w:val="single" w:sz="4" w:space="0" w:color="auto"/>
+            <w:insideV w:val="single" w:sz="4" w:space="0" w:color="auto"/>
+          </w:tblBorders>
+        </w:tblPrEx>
+        <w:trPr>
+          <w:trHeight w:val="345"/>
+        </w:trPr>
+        <w:tc>
+          <w:tcPr>
+            <w:tcW w:w="2822" w:type="dxa"/>
+            <w:vMerge w:val="restart"/>
+            <w:tcBorders>
+              <w:top w:val="nil"/>
+              <w:left w:val="nil"/>
+              <w:right w:val="nil"/>
+            </w:tcBorders>
+          </w:tcPr>
           <w:p>
             <w:pPr>
               <w:pStyle w:val="public-draftstyledefault-unorderedlistitem"/>
@@ -3347,7 +3520,7 @@
               </w:numPr>
               <w:shd w:val="clear" w:color="auto" w:fill="FFFFFF"/>
               <w:snapToGrid w:val="0"/>
-              <w:spacing w:before="0" w:beforeAutospacing="0" w:after="0" w:afterAutospacing="0"/>
+              <w:spacing w:beforeLines="25" w:before="90" w:beforeAutospacing="0" w:after="0" w:afterAutospacing="0"/>
               <w:ind w:left="397" w:hanging="227"/>
               <w:rPr>
                 <w:rFonts w:ascii="Cambria" w:hAnsi="Cambria" w:cstheme="minorHAnsi"/>
@@ -3362,7 +3535,7 @@
                 <w:sz w:val="23"/>
                 <w:szCs w:val="23"/>
               </w:rPr>
-              <w:t>SQL</w:t>
+              <w:t>Microsoft Office Suite</w:t>
             </w:r>
           </w:p>
           <w:p>
@@ -3389,117 +3562,9 @@
                 <w:sz w:val="23"/>
                 <w:szCs w:val="23"/>
               </w:rPr>
-              <w:t>C#</w:t>
-            </w:r>
-          </w:p>
-        </w:tc>
-        <w:tc>
-          <w:tcPr>
-            <w:tcW w:w="1296" w:type="dxa"/>
-          </w:tcPr>
-          <w:p>
-            <w:pPr>
-              <w:rPr>
-                <w:rFonts w:ascii="Cambria" w:hAnsi="Cambria" w:cstheme="minorHAnsi"/>
-                <w:b/>
-                <w:bCs/>
-                <w:color w:val="000000" w:themeColor="text1"/>
-              </w:rPr>
-            </w:pPr>
-            <w:r>
-              <w:rPr>
-                <w:rFonts w:ascii="Cambria" w:hAnsi="Cambria" w:cstheme="minorHAnsi"/>
-                <w:b/>
-                <w:bCs/>
-                <w:color w:val="000000" w:themeColor="text1"/>
-              </w:rPr>
-              <w:t>Mandarin</w:t>
-            </w:r>
-          </w:p>
-          <w:p>
-            <w:pPr>
-              <w:snapToGrid w:val="0"/>
-              <w:rPr>
-                <w:rFonts w:ascii="Cambria" w:hAnsi="Cambria" w:cstheme="minorHAnsi"/>
-                <w:color w:val="000000" w:themeColor="text1"/>
-              </w:rPr>
-            </w:pPr>
-            <w:r>
-              <w:rPr>
-                <w:rFonts w:ascii="Cambria" w:hAnsi="Cambria" w:cstheme="minorHAnsi" w:hint="eastAsia"/>
-                <w:color w:val="000000" w:themeColor="text1"/>
-              </w:rPr>
-              <w:t>N</w:t>
-            </w:r>
-            <w:r>
-              <w:rPr>
-                <w:rFonts w:ascii="Cambria" w:hAnsi="Cambria" w:cstheme="minorHAnsi"/>
-                <w:color w:val="000000" w:themeColor="text1"/>
-              </w:rPr>
-              <w:t>ative</w:t>
-            </w:r>
-          </w:p>
-        </w:tc>
-        <w:tc>
-          <w:tcPr>
-            <w:tcW w:w="4035" w:type="dxa"/>
-          </w:tcPr>
-          <w:p>
-            <w:pPr>
-              <w:rPr>
-                <w:rFonts w:ascii="Cambria" w:hAnsi="Cambria" w:cstheme="minorHAnsi"/>
-                <w:b/>
-                <w:bCs/>
-                <w:color w:val="000000" w:themeColor="text1"/>
-              </w:rPr>
-            </w:pPr>
-            <w:r>
-              <w:rPr>
-                <w:rFonts w:ascii="Cambria" w:hAnsi="Cambria" w:cstheme="minorHAnsi"/>
-                <w:b/>
-                <w:bCs/>
-                <w:color w:val="000000" w:themeColor="text1"/>
-              </w:rPr>
-              <w:t>Taiwanese</w:t>
-            </w:r>
-          </w:p>
-          <w:p>
-            <w:pPr>
-              <w:snapToGrid w:val="0"/>
-              <w:rPr>
-                <w:rFonts w:ascii="Cambria" w:hAnsi="Cambria" w:cstheme="minorHAnsi"/>
-                <w:color w:val="000000" w:themeColor="text1"/>
-              </w:rPr>
-            </w:pPr>
-            <w:r>
-              <w:rPr>
-                <w:rFonts w:ascii="Cambria" w:hAnsi="Cambria" w:cstheme="minorHAnsi" w:hint="eastAsia"/>
-                <w:color w:val="000000" w:themeColor="text1"/>
-              </w:rPr>
-              <w:t>N</w:t>
-            </w:r>
-            <w:r>
-              <w:rPr>
-                <w:rFonts w:ascii="Cambria" w:hAnsi="Cambria" w:cstheme="minorHAnsi"/>
-                <w:color w:val="000000" w:themeColor="text1"/>
-              </w:rPr>
-              <w:t>ative</w:t>
-            </w:r>
-          </w:p>
-        </w:tc>
-      </w:tr>
-      <w:tr>
-        <w:trPr>
-          <w:gridAfter w:val="1"/>
-          <w:wAfter w:w="10" w:type="dxa"/>
-          <w:trHeight w:val="719"/>
-        </w:trPr>
-        <w:tc>
-          <w:tcPr>
-            <w:tcW w:w="5119" w:type="dxa"/>
-            <w:gridSpan w:val="2"/>
-            <w:vMerge/>
-          </w:tcPr>
+              <w:t>Python</w:t>
+            </w:r>
+          </w:p>
           <w:p>
             <w:pPr>
               <w:pStyle w:val="public-draftstyledefault-unorderedlistitem"/>
@@ -3509,23 +3574,65 @@
               </w:numPr>
               <w:shd w:val="clear" w:color="auto" w:fill="FFFFFF"/>
               <w:snapToGrid w:val="0"/>
-              <w:spacing w:beforeLines="25" w:before="90" w:beforeAutospacing="0" w:afterLines="25" w:after="90" w:afterAutospacing="0"/>
+              <w:spacing w:before="0" w:beforeAutospacing="0" w:after="0" w:afterAutospacing="0"/>
               <w:ind w:left="397" w:hanging="227"/>
+              <w:rPr>
+                <w:rFonts w:ascii="Cambria" w:hAnsi="Cambria" w:cstheme="minorHAnsi"/>
+                <w:color w:val="000000" w:themeColor="text1"/>
+                <w:sz w:val="22"/>
+                <w:szCs w:val="22"/>
+              </w:rPr>
+            </w:pPr>
+            <w:r>
               <w:rPr>
                 <w:rFonts w:ascii="Cambria" w:hAnsi="Cambria"/>
                 <w:sz w:val="23"/>
                 <w:szCs w:val="23"/>
               </w:rPr>
-            </w:pPr>
+              <w:t>SQL</w:t>
+            </w:r>
+          </w:p>
+          <w:p>
+            <w:pPr>
+              <w:pStyle w:val="public-draftstyledefault-unorderedlistitem"/>
+              <w:numPr>
+                <w:ilvl w:val="0"/>
+                <w:numId w:val="13"/>
+              </w:numPr>
+              <w:shd w:val="clear" w:color="auto" w:fill="FFFFFF"/>
+              <w:snapToGrid w:val="0"/>
+              <w:spacing w:before="0" w:beforeAutospacing="0" w:after="0" w:afterAutospacing="0"/>
+              <w:ind w:left="397" w:hanging="227"/>
+              <w:rPr>
+                <w:rFonts w:ascii="Cambria" w:hAnsi="Cambria" w:cstheme="minorHAnsi"/>
+                <w:color w:val="000000" w:themeColor="text1"/>
+              </w:rPr>
+            </w:pPr>
+            <w:r>
+              <w:rPr>
+                <w:rFonts w:ascii="Cambria" w:hAnsi="Cambria"/>
+                <w:sz w:val="23"/>
+                <w:szCs w:val="23"/>
+              </w:rPr>
+              <w:t>C#</w:t>
+            </w:r>
           </w:p>
         </w:tc>
         <w:tc>
           <w:tcPr>
-            <w:tcW w:w="5331" w:type="dxa"/>
-            <w:gridSpan w:val="2"/>
+            <w:tcW w:w="5411" w:type="dxa"/>
+            <w:gridSpan w:val="6"/>
+            <w:tcBorders>
+              <w:top w:val="nil"/>
+              <w:left w:val="nil"/>
+              <w:bottom w:val="nil"/>
+              <w:right w:val="nil"/>
+            </w:tcBorders>
           </w:tcPr>
           <w:p>
             <w:pPr>
+              <w:snapToGrid w:val="0"/>
+              <w:spacing w:beforeLines="25" w:before="90"/>
               <w:rPr>
                 <w:rFonts w:ascii="Cambria" w:hAnsi="Cambria" w:cstheme="minorHAnsi"/>
                 <w:b/>
@@ -3540,75 +3647,1767 @@
                 <w:bCs/>
                 <w:color w:val="000000" w:themeColor="text1"/>
               </w:rPr>
+              <w:t>Master of Science in Industrial Engineering</w:t>
+            </w:r>
+          </w:p>
+        </w:tc>
+        <w:tc>
+          <w:tcPr>
+            <w:tcW w:w="2227" w:type="dxa"/>
+            <w:tcBorders>
+              <w:top w:val="nil"/>
+              <w:left w:val="nil"/>
+              <w:bottom w:val="nil"/>
+              <w:right w:val="nil"/>
+            </w:tcBorders>
+          </w:tcPr>
+          <w:p>
+            <w:pPr>
+              <w:snapToGrid w:val="0"/>
+              <w:spacing w:beforeLines="25" w:before="90"/>
+              <w:jc w:val="right"/>
+              <w:rPr>
+                <w:rFonts w:ascii="Cambria" w:hAnsi="Cambria" w:cstheme="minorHAnsi"/>
+                <w:color w:val="000000" w:themeColor="text1"/>
+              </w:rPr>
+            </w:pPr>
+            <w:r>
+              <w:rPr>
+                <w:rFonts w:ascii="Cambria" w:hAnsi="Cambria" w:cstheme="minorHAnsi"/>
+                <w:color w:val="000000" w:themeColor="text1"/>
+              </w:rPr>
+              <w:t>Expected July 2023</w:t>
+            </w:r>
+          </w:p>
+        </w:tc>
+      </w:tr>
+      <w:tr>
+        <w:tblPrEx>
+          <w:tblBorders>
+            <w:top w:val="single" w:sz="4" w:space="0" w:color="auto"/>
+            <w:left w:val="single" w:sz="4" w:space="0" w:color="auto"/>
+            <w:bottom w:val="single" w:sz="4" w:space="0" w:color="auto"/>
+            <w:right w:val="single" w:sz="4" w:space="0" w:color="auto"/>
+            <w:insideH w:val="single" w:sz="4" w:space="0" w:color="auto"/>
+            <w:insideV w:val="single" w:sz="4" w:space="0" w:color="auto"/>
+          </w:tblBorders>
+        </w:tblPrEx>
+        <w:trPr>
+          <w:trHeight w:val="293"/>
+        </w:trPr>
+        <w:tc>
+          <w:tcPr>
+            <w:tcW w:w="2822" w:type="dxa"/>
+            <w:vMerge/>
+            <w:tcBorders>
+              <w:left w:val="nil"/>
+              <w:right w:val="nil"/>
+            </w:tcBorders>
+          </w:tcPr>
+          <w:p>
+            <w:pPr>
+              <w:rPr>
+                <w:rFonts w:ascii="Cambria" w:hAnsi="Cambria" w:cstheme="minorHAnsi"/>
+                <w:color w:val="000000" w:themeColor="text1"/>
+              </w:rPr>
+            </w:pPr>
+          </w:p>
+        </w:tc>
+        <w:tc>
+          <w:tcPr>
+            <w:tcW w:w="5411" w:type="dxa"/>
+            <w:gridSpan w:val="6"/>
+            <w:tcBorders>
+              <w:top w:val="nil"/>
+              <w:left w:val="nil"/>
+              <w:bottom w:val="nil"/>
+              <w:right w:val="nil"/>
+            </w:tcBorders>
+          </w:tcPr>
+          <w:p>
+            <w:pPr>
+              <w:snapToGrid w:val="0"/>
+              <w:spacing w:beforeLines="25" w:before="90"/>
+              <w:rPr>
+                <w:rFonts w:ascii="Cambria" w:hAnsi="Cambria" w:cstheme="minorHAnsi"/>
+                <w:color w:val="000000" w:themeColor="text1"/>
+              </w:rPr>
+            </w:pPr>
+            <w:r>
+              <w:rPr>
+                <w:rFonts w:ascii="Cambria" w:hAnsi="Cambria" w:cstheme="minorHAnsi"/>
+                <w:color w:val="000000" w:themeColor="text1"/>
+              </w:rPr>
+              <w:t>National Taiwan University</w:t>
+            </w:r>
+          </w:p>
+        </w:tc>
+        <w:tc>
+          <w:tcPr>
+            <w:tcW w:w="2227" w:type="dxa"/>
+            <w:tcBorders>
+              <w:top w:val="nil"/>
+              <w:left w:val="nil"/>
+              <w:bottom w:val="nil"/>
+              <w:right w:val="nil"/>
+            </w:tcBorders>
+          </w:tcPr>
+          <w:p>
+            <w:pPr>
+              <w:snapToGrid w:val="0"/>
+              <w:spacing w:beforeLines="25" w:before="90"/>
+              <w:jc w:val="right"/>
+              <w:rPr>
+                <w:rFonts w:ascii="Cambria" w:hAnsi="Cambria" w:cstheme="minorHAnsi"/>
+                <w:b/>
+                <w:bCs/>
+                <w:color w:val="000000" w:themeColor="text1"/>
+              </w:rPr>
+            </w:pPr>
+            <w:r>
+              <w:rPr>
+                <w:rFonts w:ascii="Cambria" w:hAnsi="Cambria" w:cstheme="minorHAnsi"/>
+                <w:color w:val="000000" w:themeColor="text1"/>
+              </w:rPr>
+              <w:t>Taipei, Taiwan</w:t>
+            </w:r>
+          </w:p>
+        </w:tc>
+      </w:tr>
+      <w:tr>
+        <w:tblPrEx>
+          <w:tblBorders>
+            <w:top w:val="single" w:sz="4" w:space="0" w:color="auto"/>
+            <w:left w:val="single" w:sz="4" w:space="0" w:color="auto"/>
+            <w:bottom w:val="single" w:sz="4" w:space="0" w:color="auto"/>
+            <w:right w:val="single" w:sz="4" w:space="0" w:color="auto"/>
+            <w:insideH w:val="single" w:sz="4" w:space="0" w:color="auto"/>
+            <w:insideV w:val="single" w:sz="4" w:space="0" w:color="auto"/>
+          </w:tblBorders>
+        </w:tblPrEx>
+        <w:trPr>
+          <w:trHeight w:val="442"/>
+        </w:trPr>
+        <w:tc>
+          <w:tcPr>
+            <w:tcW w:w="2822" w:type="dxa"/>
+            <w:vMerge/>
+            <w:tcBorders>
+              <w:left w:val="nil"/>
+              <w:bottom w:val="nil"/>
+              <w:right w:val="nil"/>
+            </w:tcBorders>
+          </w:tcPr>
+          <w:p>
+            <w:pPr>
+              <w:rPr>
+                <w:rFonts w:ascii="Cambria" w:hAnsi="Cambria" w:cstheme="minorHAnsi"/>
+                <w:color w:val="000000" w:themeColor="text1"/>
+              </w:rPr>
+            </w:pPr>
+          </w:p>
+        </w:tc>
+        <w:tc>
+          <w:tcPr>
+            <w:tcW w:w="7638" w:type="dxa"/>
+            <w:gridSpan w:val="7"/>
+            <w:tcBorders>
+              <w:top w:val="nil"/>
+              <w:left w:val="nil"/>
+              <w:bottom w:val="nil"/>
+              <w:right w:val="nil"/>
+            </w:tcBorders>
+          </w:tcPr>
+          <w:p>
+            <w:pPr>
+              <w:pStyle w:val="public-draftstyledefault-unorderedlistitem"/>
+              <w:numPr>
+                <w:ilvl w:val="0"/>
+                <w:numId w:val="13"/>
+              </w:numPr>
+              <w:shd w:val="clear" w:color="auto" w:fill="FFFFFF"/>
+              <w:snapToGrid w:val="0"/>
+              <w:spacing w:before="0" w:beforeAutospacing="0" w:afterLines="25" w:after="90" w:afterAutospacing="0"/>
+              <w:ind w:left="397" w:hanging="227"/>
+              <w:rPr>
+                <w:rFonts w:ascii="Cambria" w:hAnsi="Cambria"/>
+              </w:rPr>
+            </w:pPr>
+            <w:r>
+              <w:rPr>
+                <w:rFonts w:ascii="Cambria" w:hAnsi="Cambria"/>
+              </w:rPr>
+              <w:t>Overall GPA: 3.86/4.3</w:t>
+            </w:r>
+          </w:p>
+          <w:p>
+            <w:pPr>
+              <w:pStyle w:val="public-draftstyledefault-unorderedlistitem"/>
+              <w:numPr>
+                <w:ilvl w:val="0"/>
+                <w:numId w:val="13"/>
+              </w:numPr>
+              <w:shd w:val="clear" w:color="auto" w:fill="FFFFFF"/>
+              <w:snapToGrid w:val="0"/>
+              <w:spacing w:before="0" w:beforeAutospacing="0" w:afterLines="25" w:after="90" w:afterAutospacing="0"/>
+              <w:ind w:left="397" w:hanging="227"/>
+              <w:rPr>
+                <w:rFonts w:ascii="Cambria" w:hAnsi="Cambria" w:cstheme="minorHAnsi"/>
+                <w:b/>
+                <w:bCs/>
+                <w:color w:val="000000" w:themeColor="text1"/>
+              </w:rPr>
+            </w:pPr>
+            <w:r>
+              <w:rPr>
+                <w:rFonts w:ascii="Cambria" w:hAnsi="Cambria"/>
+              </w:rPr>
+              <w:t>Relevant Courses: Manufacturing Data Science, Data Analytics, Optimization, Soft Computing Methods and Applications</w:t>
+            </w:r>
+          </w:p>
+        </w:tc>
+      </w:tr>
+      <w:tr>
+        <w:tblPrEx>
+          <w:tblBorders>
+            <w:top w:val="single" w:sz="4" w:space="0" w:color="auto"/>
+            <w:left w:val="single" w:sz="4" w:space="0" w:color="auto"/>
+            <w:bottom w:val="single" w:sz="4" w:space="0" w:color="auto"/>
+            <w:right w:val="single" w:sz="4" w:space="0" w:color="auto"/>
+            <w:insideH w:val="single" w:sz="4" w:space="0" w:color="auto"/>
+            <w:insideV w:val="single" w:sz="4" w:space="0" w:color="auto"/>
+          </w:tblBorders>
+        </w:tblPrEx>
+        <w:trPr>
+          <w:trHeight w:val="131"/>
+        </w:trPr>
+        <w:tc>
+          <w:tcPr>
+            <w:tcW w:w="2822" w:type="dxa"/>
+            <w:tcBorders>
+              <w:top w:val="nil"/>
+              <w:left w:val="nil"/>
+              <w:bottom w:val="nil"/>
+              <w:right w:val="nil"/>
+            </w:tcBorders>
+          </w:tcPr>
+          <w:p>
+            <w:pPr>
+              <w:pBdr>
+                <w:bottom w:val="single" w:sz="4" w:space="1" w:color="auto"/>
+              </w:pBdr>
+              <w:snapToGrid w:val="0"/>
+              <w:spacing w:beforeLines="25" w:before="90"/>
+              <w:rPr>
+                <w:rFonts w:ascii="Times New Roman" w:hAnsi="Times New Roman" w:cs="Times New Roman"/>
+                <w:b/>
+                <w:color w:val="000000" w:themeColor="text1"/>
+                <w:sz w:val="32"/>
+                <w:szCs w:val="32"/>
+              </w:rPr>
+            </w:pPr>
+            <w:r>
+              <w:rPr>
+                <w:rFonts w:ascii="Times New Roman" w:hAnsi="Times New Roman" w:cs="Times New Roman"/>
+                <w:b/>
+                <w:bCs/>
+                <w:color w:val="000000" w:themeColor="text1"/>
+                <w:sz w:val="28"/>
+                <w:szCs w:val="28"/>
+              </w:rPr>
+              <w:t>LANGUAGES</w:t>
+            </w:r>
+          </w:p>
+        </w:tc>
+        <w:tc>
+          <w:tcPr>
+            <w:tcW w:w="5411" w:type="dxa"/>
+            <w:gridSpan w:val="6"/>
+            <w:tcBorders>
+              <w:top w:val="nil"/>
+              <w:left w:val="nil"/>
+              <w:bottom w:val="nil"/>
+              <w:right w:val="nil"/>
+            </w:tcBorders>
+          </w:tcPr>
+          <w:p>
+            <w:pPr>
+              <w:snapToGrid w:val="0"/>
+              <w:spacing w:beforeLines="25" w:before="90"/>
+              <w:rPr>
+                <w:rFonts w:ascii="Cambria" w:hAnsi="Cambria" w:cstheme="minorHAnsi"/>
+                <w:b/>
+                <w:bCs/>
+                <w:color w:val="000000" w:themeColor="text1"/>
+              </w:rPr>
+            </w:pPr>
+            <w:r>
+              <w:rPr>
+                <w:rFonts w:ascii="Cambria" w:hAnsi="Cambria" w:cstheme="minorHAnsi"/>
+                <w:b/>
+                <w:bCs/>
+                <w:color w:val="000000" w:themeColor="text1"/>
+              </w:rPr>
+              <w:t>Bachelor of Science in Transportation Science</w:t>
+            </w:r>
+          </w:p>
+        </w:tc>
+        <w:tc>
+          <w:tcPr>
+            <w:tcW w:w="2227" w:type="dxa"/>
+            <w:tcBorders>
+              <w:top w:val="nil"/>
+              <w:left w:val="nil"/>
+              <w:bottom w:val="nil"/>
+              <w:right w:val="nil"/>
+            </w:tcBorders>
+          </w:tcPr>
+          <w:p>
+            <w:pPr>
+              <w:snapToGrid w:val="0"/>
+              <w:spacing w:beforeLines="25" w:before="90"/>
+              <w:jc w:val="right"/>
+              <w:rPr>
+                <w:rFonts w:ascii="Cambria" w:hAnsi="Cambria" w:cstheme="minorHAnsi"/>
+                <w:color w:val="000000" w:themeColor="text1"/>
+              </w:rPr>
+            </w:pPr>
+            <w:r>
+              <w:rPr>
+                <w:rFonts w:ascii="Cambria" w:hAnsi="Cambria" w:cstheme="minorHAnsi"/>
+                <w:color w:val="000000" w:themeColor="text1"/>
+              </w:rPr>
+              <w:t>June 2021</w:t>
+            </w:r>
+          </w:p>
+        </w:tc>
+      </w:tr>
+      <w:tr>
+        <w:tblPrEx>
+          <w:tblBorders>
+            <w:top w:val="single" w:sz="4" w:space="0" w:color="auto"/>
+            <w:left w:val="single" w:sz="4" w:space="0" w:color="auto"/>
+            <w:bottom w:val="single" w:sz="4" w:space="0" w:color="auto"/>
+            <w:right w:val="single" w:sz="4" w:space="0" w:color="auto"/>
+            <w:insideH w:val="single" w:sz="4" w:space="0" w:color="auto"/>
+            <w:insideV w:val="single" w:sz="4" w:space="0" w:color="auto"/>
+          </w:tblBorders>
+        </w:tblPrEx>
+        <w:trPr>
+          <w:trHeight w:val="375"/>
+        </w:trPr>
+        <w:tc>
+          <w:tcPr>
+            <w:tcW w:w="2822" w:type="dxa"/>
+            <w:vMerge w:val="restart"/>
+            <w:tcBorders>
+              <w:top w:val="nil"/>
+              <w:left w:val="nil"/>
+              <w:bottom w:val="nil"/>
+              <w:right w:val="nil"/>
+            </w:tcBorders>
+          </w:tcPr>
+          <w:p>
+            <w:pPr>
+              <w:pStyle w:val="public-draftstyledefault-unorderedlistitem"/>
+              <w:numPr>
+                <w:ilvl w:val="0"/>
+                <w:numId w:val="13"/>
+              </w:numPr>
+              <w:shd w:val="clear" w:color="auto" w:fill="FFFFFF"/>
+              <w:snapToGrid w:val="0"/>
+              <w:spacing w:beforeLines="25" w:before="90" w:beforeAutospacing="0" w:after="0" w:afterAutospacing="0"/>
+              <w:ind w:left="397" w:hanging="227"/>
+              <w:rPr>
+                <w:rFonts w:ascii="Cambria" w:hAnsi="Cambria" w:cstheme="minorHAnsi"/>
+                <w:color w:val="000000" w:themeColor="text1"/>
+                <w:sz w:val="22"/>
+                <w:szCs w:val="22"/>
+              </w:rPr>
+            </w:pPr>
+            <w:r>
+              <w:rPr>
+                <w:rFonts w:ascii="Cambria" w:hAnsi="Cambria"/>
+                <w:sz w:val="23"/>
+                <w:szCs w:val="23"/>
+              </w:rPr>
+              <w:t>Mandarin</w:t>
+            </w:r>
+            <w:r>
+              <w:rPr>
+                <w:rFonts w:ascii="Cambria" w:hAnsi="Cambria"/>
+                <w:sz w:val="23"/>
+                <w:szCs w:val="23"/>
+              </w:rPr>
+              <w:t xml:space="preserve"> (Native)</w:t>
+            </w:r>
+          </w:p>
+          <w:p>
+            <w:pPr>
+              <w:pStyle w:val="public-draftstyledefault-unorderedlistitem"/>
+              <w:numPr>
+                <w:ilvl w:val="0"/>
+                <w:numId w:val="13"/>
+              </w:numPr>
+              <w:shd w:val="clear" w:color="auto" w:fill="FFFFFF"/>
+              <w:snapToGrid w:val="0"/>
+              <w:spacing w:before="0" w:beforeAutospacing="0" w:after="0" w:afterAutospacing="0"/>
+              <w:ind w:left="397" w:hanging="227"/>
+              <w:rPr>
+                <w:rFonts w:ascii="Cambria" w:hAnsi="Cambria" w:cstheme="minorHAnsi"/>
+                <w:color w:val="000000" w:themeColor="text1"/>
+                <w:sz w:val="22"/>
+                <w:szCs w:val="22"/>
+              </w:rPr>
+            </w:pPr>
+            <w:r>
+              <w:rPr>
+                <w:rFonts w:ascii="Cambria" w:hAnsi="Cambria"/>
+                <w:color w:val="000000" w:themeColor="text1"/>
+                <w:sz w:val="22"/>
+                <w:szCs w:val="22"/>
+              </w:rPr>
+              <w:t>Taiwanese</w:t>
+            </w:r>
+            <w:r>
+              <w:rPr>
+                <w:rFonts w:ascii="Cambria" w:hAnsi="Cambria"/>
+                <w:color w:val="000000" w:themeColor="text1"/>
+                <w:sz w:val="22"/>
+                <w:szCs w:val="22"/>
+              </w:rPr>
+              <w:t xml:space="preserve"> (Native)</w:t>
+            </w:r>
+          </w:p>
+          <w:p>
+            <w:pPr>
+              <w:pStyle w:val="public-draftstyledefault-unorderedlistitem"/>
+              <w:numPr>
+                <w:ilvl w:val="0"/>
+                <w:numId w:val="13"/>
+              </w:numPr>
+              <w:shd w:val="clear" w:color="auto" w:fill="FFFFFF"/>
+              <w:snapToGrid w:val="0"/>
+              <w:spacing w:before="0" w:beforeAutospacing="0" w:after="0" w:afterAutospacing="0"/>
+              <w:ind w:left="397" w:hanging="227"/>
+              <w:rPr>
+                <w:rFonts w:ascii="Cambria" w:hAnsi="Cambria" w:cstheme="minorHAnsi"/>
+                <w:color w:val="000000" w:themeColor="text1"/>
+                <w:sz w:val="22"/>
+                <w:szCs w:val="22"/>
+              </w:rPr>
+            </w:pPr>
+            <w:r>
+              <w:rPr>
+                <w:rFonts w:ascii="Cambria" w:hAnsi="Cambria"/>
+                <w:color w:val="000000" w:themeColor="text1"/>
+                <w:sz w:val="22"/>
+                <w:szCs w:val="22"/>
+              </w:rPr>
               <w:t>English</w:t>
             </w:r>
-          </w:p>
-          <w:p>
-            <w:pPr>
-              <w:snapToGrid w:val="0"/>
-              <w:rPr>
-                <w:rFonts w:ascii="Cambria" w:hAnsi="Cambria" w:cstheme="minorHAnsi"/>
-                <w:color w:val="000000" w:themeColor="text1"/>
-              </w:rPr>
-            </w:pPr>
-            <w:r>
-              <w:rPr>
-                <w:rFonts w:ascii="Cambria" w:hAnsi="Cambria" w:cstheme="minorHAnsi" w:hint="eastAsia"/>
-                <w:color w:val="000000" w:themeColor="text1"/>
-              </w:rPr>
-              <w:t>I</w:t>
-            </w:r>
-            <w:r>
-              <w:rPr>
-                <w:rFonts w:ascii="Cambria" w:hAnsi="Cambria" w:cstheme="minorHAnsi"/>
-                <w:color w:val="000000" w:themeColor="text1"/>
-              </w:rPr>
-              <w:t>ntermediate (TOEIC 890)</w:t>
+            <w:r>
+              <w:rPr>
+                <w:rFonts w:ascii="Cambria" w:hAnsi="Cambria"/>
+                <w:color w:val="000000" w:themeColor="text1"/>
+                <w:sz w:val="22"/>
+                <w:szCs w:val="22"/>
+              </w:rPr>
+              <w:t xml:space="preserve"> (Intermediate)</w:t>
+            </w:r>
+          </w:p>
+        </w:tc>
+        <w:tc>
+          <w:tcPr>
+            <w:tcW w:w="5411" w:type="dxa"/>
+            <w:gridSpan w:val="6"/>
+            <w:tcBorders>
+              <w:top w:val="nil"/>
+              <w:left w:val="nil"/>
+              <w:bottom w:val="nil"/>
+              <w:right w:val="nil"/>
+            </w:tcBorders>
+          </w:tcPr>
+          <w:p>
+            <w:pPr>
+              <w:snapToGrid w:val="0"/>
+              <w:spacing w:beforeLines="25" w:before="90"/>
+              <w:rPr>
+                <w:rFonts w:ascii="Cambria" w:hAnsi="Cambria" w:cstheme="minorHAnsi"/>
+                <w:color w:val="000000" w:themeColor="text1"/>
+              </w:rPr>
+            </w:pPr>
+            <w:r>
+              <w:rPr>
+                <w:rFonts w:ascii="Cambria" w:hAnsi="Cambria" w:cstheme="minorHAnsi"/>
+                <w:color w:val="000000" w:themeColor="text1"/>
+              </w:rPr>
+              <w:t>National Taiwan Ocean University</w:t>
+            </w:r>
+          </w:p>
+        </w:tc>
+        <w:tc>
+          <w:tcPr>
+            <w:tcW w:w="2227" w:type="dxa"/>
+            <w:tcBorders>
+              <w:top w:val="nil"/>
+              <w:left w:val="nil"/>
+              <w:bottom w:val="nil"/>
+              <w:right w:val="nil"/>
+            </w:tcBorders>
+          </w:tcPr>
+          <w:p>
+            <w:pPr>
+              <w:widowControl/>
+              <w:jc w:val="right"/>
+              <w:rPr>
+                <w:rFonts w:ascii="Cambria" w:hAnsi="Cambria" w:cstheme="minorHAnsi"/>
+                <w:color w:val="000000" w:themeColor="text1"/>
+              </w:rPr>
+            </w:pPr>
+            <w:r>
+              <w:rPr>
+                <w:rFonts w:ascii="Cambria" w:hAnsi="Cambria" w:cstheme="minorHAnsi"/>
+                <w:color w:val="000000" w:themeColor="text1"/>
+              </w:rPr>
+              <w:t>Keelung, Taiwan</w:t>
+            </w:r>
+          </w:p>
+        </w:tc>
+      </w:tr>
+      <w:tr>
+        <w:tblPrEx>
+          <w:tblBorders>
+            <w:top w:val="single" w:sz="4" w:space="0" w:color="auto"/>
+            <w:left w:val="single" w:sz="4" w:space="0" w:color="auto"/>
+            <w:bottom w:val="single" w:sz="4" w:space="0" w:color="auto"/>
+            <w:right w:val="single" w:sz="4" w:space="0" w:color="auto"/>
+            <w:insideH w:val="single" w:sz="4" w:space="0" w:color="auto"/>
+            <w:insideV w:val="single" w:sz="4" w:space="0" w:color="auto"/>
+          </w:tblBorders>
+        </w:tblPrEx>
+        <w:trPr>
+          <w:trHeight w:val="669"/>
+        </w:trPr>
+        <w:tc>
+          <w:tcPr>
+            <w:tcW w:w="2822" w:type="dxa"/>
+            <w:vMerge/>
+            <w:tcBorders>
+              <w:top w:val="nil"/>
+              <w:left w:val="nil"/>
+              <w:bottom w:val="nil"/>
+              <w:right w:val="nil"/>
+            </w:tcBorders>
+          </w:tcPr>
+          <w:p>
+            <w:pPr>
+              <w:rPr>
+                <w:rFonts w:ascii="Cambria" w:hAnsi="Cambria" w:cstheme="minorHAnsi"/>
+                <w:color w:val="000000" w:themeColor="text1"/>
+              </w:rPr>
+            </w:pPr>
+          </w:p>
+        </w:tc>
+        <w:tc>
+          <w:tcPr>
+            <w:tcW w:w="7638" w:type="dxa"/>
+            <w:gridSpan w:val="7"/>
+            <w:tcBorders>
+              <w:top w:val="nil"/>
+              <w:left w:val="nil"/>
+              <w:bottom w:val="nil"/>
+              <w:right w:val="nil"/>
+            </w:tcBorders>
+          </w:tcPr>
+          <w:p>
+            <w:pPr>
+              <w:pStyle w:val="public-draftstyledefault-unorderedlistitem"/>
+              <w:numPr>
+                <w:ilvl w:val="0"/>
+                <w:numId w:val="13"/>
+              </w:numPr>
+              <w:shd w:val="clear" w:color="auto" w:fill="FFFFFF"/>
+              <w:snapToGrid w:val="0"/>
+              <w:spacing w:before="0" w:beforeAutospacing="0" w:afterLines="25" w:after="90" w:afterAutospacing="0"/>
+              <w:ind w:left="397" w:hanging="227"/>
+              <w:rPr>
+                <w:rFonts w:ascii="Cambria" w:hAnsi="Cambria"/>
+              </w:rPr>
+            </w:pPr>
+            <w:r>
+              <w:rPr>
+                <w:rFonts w:ascii="Cambria" w:hAnsi="Cambria"/>
+              </w:rPr>
+              <w:t>Overall GPA: 3.64/4.3</w:t>
+            </w:r>
+          </w:p>
+          <w:p>
+            <w:pPr>
+              <w:pStyle w:val="public-draftstyledefault-unorderedlistitem"/>
+              <w:numPr>
+                <w:ilvl w:val="0"/>
+                <w:numId w:val="13"/>
+              </w:numPr>
+              <w:shd w:val="clear" w:color="auto" w:fill="FFFFFF"/>
+              <w:snapToGrid w:val="0"/>
+              <w:spacing w:before="0" w:beforeAutospacing="0" w:afterLines="25" w:after="90" w:afterAutospacing="0"/>
+              <w:ind w:left="397" w:hanging="227"/>
+              <w:rPr>
+                <w:rFonts w:ascii="Cambria" w:hAnsi="Cambria"/>
+              </w:rPr>
+            </w:pPr>
+            <w:r>
+              <w:rPr>
+                <w:rFonts w:ascii="Cambria" w:hAnsi="Cambria"/>
+              </w:rPr>
+              <w:t>Relevant Courses: Statistics, Operations Research, Database Management</w:t>
+            </w:r>
+          </w:p>
+          <w:p>
+            <w:pPr>
+              <w:pStyle w:val="public-draftstyledefault-unorderedlistitem"/>
+              <w:numPr>
+                <w:ilvl w:val="0"/>
+                <w:numId w:val="13"/>
+              </w:numPr>
+              <w:shd w:val="clear" w:color="auto" w:fill="FFFFFF"/>
+              <w:snapToGrid w:val="0"/>
+              <w:spacing w:before="0" w:beforeAutospacing="0" w:afterLines="25" w:after="90" w:afterAutospacing="0"/>
+              <w:ind w:left="397" w:hanging="227"/>
+              <w:rPr>
+                <w:rFonts w:ascii="Cambria" w:hAnsi="Cambria"/>
+              </w:rPr>
+            </w:pPr>
+            <w:r>
+              <w:rPr>
+                <w:rFonts w:ascii="Cambria" w:hAnsi="Cambria"/>
+              </w:rPr>
+              <w:t>Recipient, Dean’s List Award (2019)</w:t>
+            </w:r>
+          </w:p>
+        </w:tc>
+      </w:tr>
+      <w:tr>
+        <w:tblPrEx>
+          <w:tblBorders>
+            <w:top w:val="single" w:sz="4" w:space="0" w:color="auto"/>
+            <w:left w:val="single" w:sz="4" w:space="0" w:color="auto"/>
+            <w:bottom w:val="single" w:sz="4" w:space="0" w:color="auto"/>
+            <w:right w:val="single" w:sz="4" w:space="0" w:color="auto"/>
+            <w:insideH w:val="single" w:sz="4" w:space="0" w:color="auto"/>
+            <w:insideV w:val="single" w:sz="4" w:space="0" w:color="auto"/>
+          </w:tblBorders>
+        </w:tblPrEx>
+        <w:trPr>
+          <w:trHeight w:val="346"/>
+        </w:trPr>
+        <w:tc>
+          <w:tcPr>
+            <w:tcW w:w="10460" w:type="dxa"/>
+            <w:gridSpan w:val="8"/>
+            <w:tcBorders>
+              <w:top w:val="nil"/>
+              <w:left w:val="nil"/>
+              <w:bottom w:val="nil"/>
+              <w:right w:val="nil"/>
+            </w:tcBorders>
+          </w:tcPr>
+          <w:p>
+            <w:pPr>
+              <w:pBdr>
+                <w:bottom w:val="single" w:sz="4" w:space="1" w:color="auto"/>
+              </w:pBdr>
+              <w:snapToGrid w:val="0"/>
+              <w:spacing w:beforeLines="25" w:before="90"/>
+              <w:rPr>
+                <w:rFonts w:ascii="Times New Roman" w:hAnsi="Times New Roman" w:cs="Times New Roman"/>
+                <w:b/>
+                <w:bCs/>
+                <w:color w:val="000000" w:themeColor="text1"/>
+                <w:sz w:val="28"/>
+                <w:szCs w:val="28"/>
+              </w:rPr>
+            </w:pPr>
+            <w:r>
+              <w:rPr>
+                <w:rFonts w:ascii="Times New Roman" w:hAnsi="Times New Roman" w:cs="Times New Roman"/>
+                <w:b/>
+                <w:bCs/>
+                <w:color w:val="000000" w:themeColor="text1"/>
+                <w:sz w:val="28"/>
+                <w:szCs w:val="28"/>
+              </w:rPr>
+              <w:t>EXPERIENCE</w:t>
+            </w:r>
+          </w:p>
+        </w:tc>
+      </w:tr>
+      <w:tr>
+        <w:tblPrEx>
+          <w:tblBorders>
+            <w:top w:val="single" w:sz="4" w:space="0" w:color="auto"/>
+            <w:left w:val="single" w:sz="4" w:space="0" w:color="auto"/>
+            <w:bottom w:val="single" w:sz="4" w:space="0" w:color="auto"/>
+            <w:right w:val="single" w:sz="4" w:space="0" w:color="auto"/>
+            <w:insideH w:val="single" w:sz="4" w:space="0" w:color="auto"/>
+            <w:insideV w:val="single" w:sz="4" w:space="0" w:color="auto"/>
+          </w:tblBorders>
+        </w:tblPrEx>
+        <w:trPr>
+          <w:trHeight w:val="240"/>
+        </w:trPr>
+        <w:tc>
+          <w:tcPr>
+            <w:tcW w:w="6521" w:type="dxa"/>
+            <w:gridSpan w:val="4"/>
+            <w:tcBorders>
+              <w:top w:val="nil"/>
+              <w:left w:val="nil"/>
+              <w:bottom w:val="nil"/>
+              <w:right w:val="nil"/>
+            </w:tcBorders>
+          </w:tcPr>
+          <w:p>
+            <w:pPr>
+              <w:snapToGrid w:val="0"/>
+              <w:spacing w:beforeLines="25" w:before="90"/>
+              <w:rPr>
+                <w:rFonts w:ascii="Cambria" w:hAnsi="Cambria" w:cs="Times New Roman"/>
+                <w:b/>
+                <w:color w:val="000000" w:themeColor="text1"/>
+              </w:rPr>
+            </w:pPr>
+            <w:r>
+              <w:rPr>
+                <w:rFonts w:ascii="Cambria" w:hAnsi="Cambria" w:cstheme="minorHAnsi"/>
+                <w:b/>
+                <w:bCs/>
+                <w:color w:val="000000" w:themeColor="text1"/>
+              </w:rPr>
+              <w:t>Teaching Assistant</w:t>
+            </w:r>
+          </w:p>
+        </w:tc>
+        <w:tc>
+          <w:tcPr>
+            <w:tcW w:w="3939" w:type="dxa"/>
+            <w:gridSpan w:val="4"/>
+            <w:tcBorders>
+              <w:top w:val="nil"/>
+              <w:left w:val="nil"/>
+              <w:bottom w:val="nil"/>
+              <w:right w:val="nil"/>
+            </w:tcBorders>
+          </w:tcPr>
+          <w:p>
+            <w:pPr>
+              <w:widowControl/>
+              <w:snapToGrid w:val="0"/>
+              <w:spacing w:beforeLines="25" w:before="90"/>
+              <w:jc w:val="right"/>
+              <w:rPr>
+                <w:rFonts w:ascii="Cambria" w:hAnsi="Cambria" w:cstheme="minorHAnsi"/>
+                <w:color w:val="000000" w:themeColor="text1"/>
+              </w:rPr>
+            </w:pPr>
+            <w:r>
+              <w:rPr>
+                <w:rFonts w:ascii="Cambria" w:hAnsi="Cambria" w:cstheme="minorHAnsi"/>
+                <w:color w:val="000000" w:themeColor="text1"/>
+              </w:rPr>
+              <w:t>February 2023 – Present</w:t>
+            </w:r>
+          </w:p>
+        </w:tc>
+      </w:tr>
+      <w:tr>
+        <w:tblPrEx>
+          <w:tblBorders>
+            <w:top w:val="single" w:sz="4" w:space="0" w:color="auto"/>
+            <w:left w:val="single" w:sz="4" w:space="0" w:color="auto"/>
+            <w:bottom w:val="single" w:sz="4" w:space="0" w:color="auto"/>
+            <w:right w:val="single" w:sz="4" w:space="0" w:color="auto"/>
+            <w:insideH w:val="single" w:sz="4" w:space="0" w:color="auto"/>
+            <w:insideV w:val="single" w:sz="4" w:space="0" w:color="auto"/>
+          </w:tblBorders>
+        </w:tblPrEx>
+        <w:trPr>
+          <w:trHeight w:val="281"/>
+        </w:trPr>
+        <w:tc>
+          <w:tcPr>
+            <w:tcW w:w="6521" w:type="dxa"/>
+            <w:gridSpan w:val="4"/>
+            <w:tcBorders>
+              <w:top w:val="nil"/>
+              <w:left w:val="nil"/>
+              <w:bottom w:val="nil"/>
+              <w:right w:val="nil"/>
+            </w:tcBorders>
+          </w:tcPr>
+          <w:p>
+            <w:pPr>
+              <w:snapToGrid w:val="0"/>
+              <w:spacing w:beforeLines="25" w:before="90"/>
+              <w:rPr>
+                <w:rFonts w:ascii="Cambria" w:hAnsi="Cambria" w:cstheme="minorHAnsi"/>
+                <w:b/>
+                <w:bCs/>
+                <w:color w:val="000000" w:themeColor="text1"/>
+              </w:rPr>
+            </w:pPr>
+            <w:r>
+              <w:rPr>
+                <w:rFonts w:ascii="Cambria" w:hAnsi="Cambria" w:cstheme="minorHAnsi"/>
+                <w:color w:val="000000" w:themeColor="text1"/>
+              </w:rPr>
+              <w:t xml:space="preserve">National Taiwan University </w:t>
+            </w:r>
+          </w:p>
+        </w:tc>
+        <w:tc>
+          <w:tcPr>
+            <w:tcW w:w="3939" w:type="dxa"/>
+            <w:gridSpan w:val="4"/>
+            <w:tcBorders>
+              <w:top w:val="nil"/>
+              <w:left w:val="nil"/>
+              <w:bottom w:val="nil"/>
+              <w:right w:val="nil"/>
+            </w:tcBorders>
+          </w:tcPr>
+          <w:p>
+            <w:pPr>
+              <w:widowControl/>
+              <w:snapToGrid w:val="0"/>
+              <w:spacing w:beforeLines="25" w:before="90"/>
+              <w:jc w:val="right"/>
+              <w:rPr>
+                <w:rFonts w:ascii="Cambria" w:hAnsi="Cambria" w:cstheme="minorHAnsi"/>
+                <w:color w:val="000000" w:themeColor="text1"/>
+              </w:rPr>
+            </w:pPr>
+            <w:r>
+              <w:rPr>
+                <w:rFonts w:ascii="Cambria" w:hAnsi="Cambria" w:cstheme="minorHAnsi"/>
+                <w:color w:val="000000" w:themeColor="text1"/>
+              </w:rPr>
+              <w:t>Taipei, Taiwan</w:t>
+            </w:r>
+          </w:p>
+        </w:tc>
+      </w:tr>
+      <w:tr>
+        <w:tblPrEx>
+          <w:tblBorders>
+            <w:top w:val="single" w:sz="4" w:space="0" w:color="auto"/>
+            <w:left w:val="single" w:sz="4" w:space="0" w:color="auto"/>
+            <w:bottom w:val="single" w:sz="4" w:space="0" w:color="auto"/>
+            <w:right w:val="single" w:sz="4" w:space="0" w:color="auto"/>
+            <w:insideH w:val="single" w:sz="4" w:space="0" w:color="auto"/>
+            <w:insideV w:val="single" w:sz="4" w:space="0" w:color="auto"/>
+          </w:tblBorders>
+        </w:tblPrEx>
+        <w:trPr>
+          <w:trHeight w:val="983"/>
+        </w:trPr>
+        <w:tc>
+          <w:tcPr>
+            <w:tcW w:w="10460" w:type="dxa"/>
+            <w:gridSpan w:val="8"/>
+            <w:tcBorders>
+              <w:top w:val="nil"/>
+              <w:left w:val="nil"/>
+              <w:bottom w:val="nil"/>
+              <w:right w:val="nil"/>
+            </w:tcBorders>
+          </w:tcPr>
+          <w:p>
+            <w:pPr>
+              <w:pStyle w:val="public-draftstyledefault-unorderedlistitem"/>
+              <w:numPr>
+                <w:ilvl w:val="0"/>
+                <w:numId w:val="13"/>
+              </w:numPr>
+              <w:shd w:val="clear" w:color="auto" w:fill="FFFFFF"/>
+              <w:snapToGrid w:val="0"/>
+              <w:spacing w:before="0" w:beforeAutospacing="0" w:afterLines="25" w:after="90" w:afterAutospacing="0"/>
+              <w:ind w:left="397" w:hanging="227"/>
+              <w:rPr>
+                <w:rFonts w:ascii="Cambria" w:hAnsi="Cambria"/>
+              </w:rPr>
+            </w:pPr>
+            <w:r>
+              <w:rPr>
+                <w:rFonts w:ascii="Cambria" w:hAnsi="Cambria"/>
+              </w:rPr>
+              <w:t>Tutor 35 students focusing on explaining assignment problems and course content problems</w:t>
+            </w:r>
+          </w:p>
+          <w:p>
+            <w:pPr>
+              <w:pStyle w:val="public-draftstyledefault-unorderedlistitem"/>
+              <w:numPr>
+                <w:ilvl w:val="0"/>
+                <w:numId w:val="13"/>
+              </w:numPr>
+              <w:shd w:val="clear" w:color="auto" w:fill="FFFFFF"/>
+              <w:snapToGrid w:val="0"/>
+              <w:spacing w:before="0" w:beforeAutospacing="0" w:afterLines="25" w:after="90" w:afterAutospacing="0"/>
+              <w:ind w:left="397" w:hanging="227"/>
+              <w:rPr>
+                <w:rFonts w:ascii="Cambria" w:hAnsi="Cambria"/>
+              </w:rPr>
+            </w:pPr>
+            <w:r>
+              <w:rPr>
+                <w:rFonts w:ascii="Cambria" w:hAnsi="Cambria"/>
+              </w:rPr>
+              <w:t>Actively c</w:t>
+            </w:r>
+            <w:r>
+              <w:rPr>
+                <w:rFonts w:ascii="Cambria" w:hAnsi="Cambria"/>
+              </w:rPr>
+              <w:t>ommunicate with the teacher to update him on student progress</w:t>
+            </w:r>
+          </w:p>
+          <w:p>
+            <w:pPr>
+              <w:pStyle w:val="public-draftstyledefault-unorderedlistitem"/>
+              <w:numPr>
+                <w:ilvl w:val="0"/>
+                <w:numId w:val="13"/>
+              </w:numPr>
+              <w:shd w:val="clear" w:color="auto" w:fill="FFFFFF"/>
+              <w:snapToGrid w:val="0"/>
+              <w:spacing w:before="0" w:afterLines="25" w:after="90"/>
+              <w:ind w:left="397" w:hanging="227"/>
+              <w:rPr>
+                <w:rFonts w:ascii="Cambria" w:hAnsi="Cambria" w:cstheme="minorHAnsi"/>
+                <w:b/>
+                <w:bCs/>
+                <w:color w:val="000000" w:themeColor="text1"/>
+              </w:rPr>
+            </w:pPr>
+            <w:r>
+              <w:rPr>
+                <w:rFonts w:ascii="Cambria" w:hAnsi="Cambria"/>
+              </w:rPr>
+              <w:t xml:space="preserve">Aid 35 students in using the simulation software for </w:t>
+            </w:r>
+            <w:r>
+              <w:rPr>
+                <w:rFonts w:ascii="Cambria" w:hAnsi="Cambria"/>
+              </w:rPr>
+              <w:t>their coursework</w:t>
+            </w:r>
+          </w:p>
+        </w:tc>
+      </w:tr>
+      <w:tr>
+        <w:tblPrEx>
+          <w:tblBorders>
+            <w:top w:val="single" w:sz="4" w:space="0" w:color="auto"/>
+            <w:left w:val="single" w:sz="4" w:space="0" w:color="auto"/>
+            <w:bottom w:val="single" w:sz="4" w:space="0" w:color="auto"/>
+            <w:right w:val="single" w:sz="4" w:space="0" w:color="auto"/>
+            <w:insideH w:val="single" w:sz="4" w:space="0" w:color="auto"/>
+            <w:insideV w:val="single" w:sz="4" w:space="0" w:color="auto"/>
+          </w:tblBorders>
+        </w:tblPrEx>
+        <w:trPr>
+          <w:trHeight w:val="345"/>
+        </w:trPr>
+        <w:tc>
+          <w:tcPr>
+            <w:tcW w:w="6521" w:type="dxa"/>
+            <w:gridSpan w:val="4"/>
+            <w:tcBorders>
+              <w:top w:val="nil"/>
+              <w:left w:val="nil"/>
+              <w:bottom w:val="nil"/>
+              <w:right w:val="nil"/>
+            </w:tcBorders>
+          </w:tcPr>
+          <w:p>
+            <w:pPr>
+              <w:snapToGrid w:val="0"/>
+              <w:spacing w:beforeLines="25" w:before="90"/>
+              <w:rPr>
+                <w:rFonts w:ascii="Cambria" w:hAnsi="Cambria" w:cstheme="minorHAnsi"/>
+                <w:b/>
+                <w:bCs/>
+                <w:color w:val="000000" w:themeColor="text1"/>
+              </w:rPr>
+            </w:pPr>
+            <w:r>
+              <w:rPr>
+                <w:rFonts w:ascii="Cambria" w:hAnsi="Cambria" w:cstheme="minorHAnsi"/>
+                <w:b/>
+                <w:bCs/>
+                <w:color w:val="000000" w:themeColor="text1"/>
+              </w:rPr>
+              <w:t>Summer Manufacturing Engineering Intern</w:t>
+            </w:r>
+          </w:p>
+        </w:tc>
+        <w:tc>
+          <w:tcPr>
+            <w:tcW w:w="3939" w:type="dxa"/>
+            <w:gridSpan w:val="4"/>
+            <w:tcBorders>
+              <w:top w:val="nil"/>
+              <w:left w:val="nil"/>
+              <w:bottom w:val="nil"/>
+              <w:right w:val="nil"/>
+            </w:tcBorders>
+          </w:tcPr>
+          <w:p>
+            <w:pPr>
+              <w:widowControl/>
+              <w:snapToGrid w:val="0"/>
+              <w:spacing w:beforeLines="25" w:before="90"/>
+              <w:jc w:val="right"/>
+              <w:rPr>
+                <w:rFonts w:ascii="Cambria" w:hAnsi="Cambria" w:cs="Times New Roman"/>
+                <w:b/>
+                <w:color w:val="000000" w:themeColor="text1"/>
+              </w:rPr>
+            </w:pPr>
+            <w:r>
+              <w:rPr>
+                <w:rFonts w:ascii="Cambria" w:hAnsi="Cambria" w:cstheme="minorHAnsi"/>
+                <w:color w:val="000000" w:themeColor="text1"/>
+              </w:rPr>
+              <w:t>July 2022 – August 2022</w:t>
+            </w:r>
+          </w:p>
+        </w:tc>
+      </w:tr>
+      <w:tr>
+        <w:tblPrEx>
+          <w:tblBorders>
+            <w:top w:val="single" w:sz="4" w:space="0" w:color="auto"/>
+            <w:left w:val="single" w:sz="4" w:space="0" w:color="auto"/>
+            <w:bottom w:val="single" w:sz="4" w:space="0" w:color="auto"/>
+            <w:right w:val="single" w:sz="4" w:space="0" w:color="auto"/>
+            <w:insideH w:val="single" w:sz="4" w:space="0" w:color="auto"/>
+            <w:insideV w:val="single" w:sz="4" w:space="0" w:color="auto"/>
+          </w:tblBorders>
+        </w:tblPrEx>
+        <w:trPr>
+          <w:trHeight w:val="244"/>
+        </w:trPr>
+        <w:tc>
+          <w:tcPr>
+            <w:tcW w:w="6521" w:type="dxa"/>
+            <w:gridSpan w:val="4"/>
+            <w:tcBorders>
+              <w:top w:val="nil"/>
+              <w:left w:val="nil"/>
+              <w:bottom w:val="nil"/>
+              <w:right w:val="nil"/>
+            </w:tcBorders>
+          </w:tcPr>
+          <w:p>
+            <w:pPr>
+              <w:snapToGrid w:val="0"/>
+              <w:spacing w:beforeLines="25" w:before="90"/>
+              <w:rPr>
+                <w:rFonts w:ascii="Cambria" w:hAnsi="Cambria" w:cstheme="minorHAnsi"/>
+                <w:color w:val="000000" w:themeColor="text1"/>
+              </w:rPr>
+            </w:pPr>
+            <w:r>
+              <w:rPr>
+                <w:rFonts w:ascii="Cambria" w:hAnsi="Cambria" w:cstheme="minorHAnsi"/>
+                <w:color w:val="000000" w:themeColor="text1"/>
+              </w:rPr>
+              <w:t>Taiwan Semiconductor Manufacturing Company</w:t>
+            </w:r>
+          </w:p>
+        </w:tc>
+        <w:tc>
+          <w:tcPr>
+            <w:tcW w:w="3939" w:type="dxa"/>
+            <w:gridSpan w:val="4"/>
+            <w:tcBorders>
+              <w:top w:val="nil"/>
+              <w:left w:val="nil"/>
+              <w:bottom w:val="nil"/>
+              <w:right w:val="nil"/>
+            </w:tcBorders>
+          </w:tcPr>
+          <w:p>
+            <w:pPr>
+              <w:snapToGrid w:val="0"/>
+              <w:spacing w:beforeLines="25" w:before="90"/>
+              <w:jc w:val="right"/>
+              <w:rPr>
+                <w:rFonts w:ascii="Cambria" w:hAnsi="Cambria" w:cstheme="minorHAnsi"/>
+                <w:color w:val="000000" w:themeColor="text1"/>
+              </w:rPr>
+            </w:pPr>
+            <w:r>
+              <w:rPr>
+                <w:rFonts w:ascii="Cambria" w:hAnsi="Cambria" w:cstheme="minorHAnsi"/>
+                <w:color w:val="000000" w:themeColor="text1"/>
+              </w:rPr>
+              <w:t>Tainan, Taiwan</w:t>
+            </w:r>
+          </w:p>
+        </w:tc>
+      </w:tr>
+      <w:tr>
+        <w:tblPrEx>
+          <w:tblBorders>
+            <w:top w:val="single" w:sz="4" w:space="0" w:color="auto"/>
+            <w:left w:val="single" w:sz="4" w:space="0" w:color="auto"/>
+            <w:bottom w:val="single" w:sz="4" w:space="0" w:color="auto"/>
+            <w:right w:val="single" w:sz="4" w:space="0" w:color="auto"/>
+            <w:insideH w:val="single" w:sz="4" w:space="0" w:color="auto"/>
+            <w:insideV w:val="single" w:sz="4" w:space="0" w:color="auto"/>
+          </w:tblBorders>
+        </w:tblPrEx>
+        <w:trPr>
+          <w:trHeight w:val="1197"/>
+        </w:trPr>
+        <w:tc>
+          <w:tcPr>
+            <w:tcW w:w="10460" w:type="dxa"/>
+            <w:gridSpan w:val="8"/>
+            <w:tcBorders>
+              <w:top w:val="nil"/>
+              <w:left w:val="nil"/>
+              <w:bottom w:val="nil"/>
+              <w:right w:val="nil"/>
+            </w:tcBorders>
+          </w:tcPr>
+          <w:p>
+            <w:pPr>
+              <w:pStyle w:val="public-draftstyledefault-unorderedlistitem"/>
+              <w:numPr>
+                <w:ilvl w:val="0"/>
+                <w:numId w:val="13"/>
+              </w:numPr>
+              <w:shd w:val="clear" w:color="auto" w:fill="FFFFFF"/>
+              <w:snapToGrid w:val="0"/>
+              <w:spacing w:before="0" w:beforeAutospacing="0" w:afterLines="25" w:after="90" w:afterAutospacing="0"/>
+              <w:ind w:left="397" w:hanging="227"/>
+              <w:rPr>
+                <w:rFonts w:ascii="Cambria" w:hAnsi="Cambria"/>
+              </w:rPr>
+            </w:pPr>
+            <w:r>
+              <w:rPr>
+                <w:rFonts w:ascii="Cambria" w:hAnsi="Cambria"/>
+              </w:rPr>
+              <w:t>Analyzed the performance of dozens of different manufacturing machines in order to improve production efficiency</w:t>
+            </w:r>
+          </w:p>
+          <w:p>
+            <w:pPr>
+              <w:pStyle w:val="public-draftstyledefault-unorderedlistitem"/>
+              <w:numPr>
+                <w:ilvl w:val="0"/>
+                <w:numId w:val="13"/>
+              </w:numPr>
+              <w:shd w:val="clear" w:color="auto" w:fill="FFFFFF"/>
+              <w:snapToGrid w:val="0"/>
+              <w:spacing w:before="0" w:beforeAutospacing="0" w:afterLines="25" w:after="90" w:afterAutospacing="0"/>
+              <w:ind w:left="397" w:hanging="227"/>
+              <w:rPr>
+                <w:rFonts w:ascii="Cambria" w:hAnsi="Cambria"/>
+              </w:rPr>
+            </w:pPr>
+            <w:r>
+              <w:rPr>
+                <w:rFonts w:ascii="Cambria" w:hAnsi="Cambria"/>
+              </w:rPr>
+              <w:t>Boosted the efficiency of the bottleneck tool group by 3%</w:t>
+            </w:r>
+          </w:p>
+          <w:p>
+            <w:pPr>
+              <w:pStyle w:val="public-draftstyledefault-unorderedlistitem"/>
+              <w:numPr>
+                <w:ilvl w:val="0"/>
+                <w:numId w:val="13"/>
+              </w:numPr>
+              <w:shd w:val="clear" w:color="auto" w:fill="FFFFFF"/>
+              <w:snapToGrid w:val="0"/>
+              <w:spacing w:before="0" w:beforeAutospacing="0" w:afterLines="25" w:after="90" w:afterAutospacing="0"/>
+              <w:ind w:left="397" w:hanging="227"/>
+              <w:rPr>
+                <w:rFonts w:ascii="Cambria" w:hAnsi="Cambria" w:cstheme="minorHAnsi"/>
+                <w:color w:val="000000" w:themeColor="text1"/>
+              </w:rPr>
+            </w:pPr>
+            <w:r>
+              <w:rPr>
+                <w:rFonts w:ascii="Cambria" w:hAnsi="Cambria"/>
+              </w:rPr>
+              <w:t>Demonstrated to 5 full-time employees the operation of a new software for monitoring the production status</w:t>
+            </w:r>
+          </w:p>
+        </w:tc>
+      </w:tr>
+      <w:tr>
+        <w:tblPrEx>
+          <w:tblBorders>
+            <w:top w:val="single" w:sz="4" w:space="0" w:color="auto"/>
+            <w:left w:val="single" w:sz="4" w:space="0" w:color="auto"/>
+            <w:bottom w:val="single" w:sz="4" w:space="0" w:color="auto"/>
+            <w:right w:val="single" w:sz="4" w:space="0" w:color="auto"/>
+            <w:insideH w:val="single" w:sz="4" w:space="0" w:color="auto"/>
+            <w:insideV w:val="single" w:sz="4" w:space="0" w:color="auto"/>
+          </w:tblBorders>
+        </w:tblPrEx>
+        <w:trPr>
+          <w:trHeight w:val="237"/>
+        </w:trPr>
+        <w:tc>
+          <w:tcPr>
+            <w:tcW w:w="7356" w:type="dxa"/>
+            <w:gridSpan w:val="5"/>
+            <w:tcBorders>
+              <w:top w:val="nil"/>
+              <w:left w:val="nil"/>
+              <w:bottom w:val="nil"/>
+              <w:right w:val="nil"/>
+            </w:tcBorders>
+          </w:tcPr>
+          <w:p>
+            <w:pPr>
+              <w:snapToGrid w:val="0"/>
+              <w:spacing w:beforeLines="25" w:before="90"/>
+              <w:rPr>
+                <w:rFonts w:ascii="Cambria" w:hAnsi="Cambria" w:cstheme="minorHAnsi"/>
+                <w:b/>
+                <w:bCs/>
+                <w:color w:val="000000" w:themeColor="text1"/>
+              </w:rPr>
+            </w:pPr>
+            <w:r>
+              <w:rPr>
+                <w:rFonts w:ascii="Cambria" w:hAnsi="Cambria" w:cstheme="minorHAnsi"/>
+                <w:b/>
+                <w:bCs/>
+                <w:color w:val="000000" w:themeColor="text1"/>
+              </w:rPr>
+              <w:t>Part-time Worker</w:t>
+            </w:r>
+          </w:p>
+        </w:tc>
+        <w:tc>
+          <w:tcPr>
+            <w:tcW w:w="3104" w:type="dxa"/>
+            <w:gridSpan w:val="3"/>
+            <w:tcBorders>
+              <w:top w:val="nil"/>
+              <w:left w:val="nil"/>
+              <w:bottom w:val="nil"/>
+              <w:right w:val="nil"/>
+            </w:tcBorders>
+          </w:tcPr>
+          <w:p>
+            <w:pPr>
+              <w:widowControl/>
+              <w:snapToGrid w:val="0"/>
+              <w:spacing w:beforeLines="25" w:before="90"/>
+              <w:jc w:val="right"/>
+              <w:rPr>
+                <w:rFonts w:ascii="Cambria" w:hAnsi="Cambria" w:cstheme="minorHAnsi"/>
+                <w:color w:val="000000" w:themeColor="text1"/>
+              </w:rPr>
+            </w:pPr>
+            <w:r>
+              <w:rPr>
+                <w:rFonts w:ascii="Cambria" w:hAnsi="Cambria" w:cstheme="minorHAnsi"/>
+                <w:color w:val="000000" w:themeColor="text1"/>
+              </w:rPr>
+              <w:t>May 2019 – June 2020</w:t>
+            </w:r>
+          </w:p>
+        </w:tc>
+      </w:tr>
+      <w:tr>
+        <w:tblPrEx>
+          <w:tblBorders>
+            <w:top w:val="single" w:sz="4" w:space="0" w:color="auto"/>
+            <w:left w:val="single" w:sz="4" w:space="0" w:color="auto"/>
+            <w:bottom w:val="single" w:sz="4" w:space="0" w:color="auto"/>
+            <w:right w:val="single" w:sz="4" w:space="0" w:color="auto"/>
+            <w:insideH w:val="single" w:sz="4" w:space="0" w:color="auto"/>
+            <w:insideV w:val="single" w:sz="4" w:space="0" w:color="auto"/>
+          </w:tblBorders>
+        </w:tblPrEx>
+        <w:trPr>
+          <w:trHeight w:val="268"/>
+        </w:trPr>
+        <w:tc>
+          <w:tcPr>
+            <w:tcW w:w="7356" w:type="dxa"/>
+            <w:gridSpan w:val="5"/>
+            <w:tcBorders>
+              <w:top w:val="nil"/>
+              <w:left w:val="nil"/>
+              <w:bottom w:val="nil"/>
+              <w:right w:val="nil"/>
+            </w:tcBorders>
+          </w:tcPr>
+          <w:p>
+            <w:pPr>
+              <w:snapToGrid w:val="0"/>
+              <w:spacing w:beforeLines="25" w:before="90"/>
+              <w:rPr>
+                <w:rFonts w:ascii="Cambria" w:hAnsi="Cambria" w:cstheme="minorHAnsi"/>
+                <w:color w:val="000000" w:themeColor="text1"/>
+              </w:rPr>
+            </w:pPr>
+            <w:proofErr w:type="spellStart"/>
+            <w:r>
+              <w:rPr>
+                <w:rFonts w:ascii="Cambria" w:hAnsi="Cambria" w:cstheme="minorHAnsi"/>
+                <w:color w:val="000000" w:themeColor="text1"/>
+              </w:rPr>
+              <w:t>Marugame</w:t>
+            </w:r>
+            <w:proofErr w:type="spellEnd"/>
+            <w:r>
+              <w:rPr>
+                <w:rFonts w:ascii="Cambria" w:hAnsi="Cambria" w:cstheme="minorHAnsi"/>
+                <w:color w:val="000000" w:themeColor="text1"/>
+              </w:rPr>
+              <w:t xml:space="preserve"> </w:t>
+            </w:r>
+            <w:proofErr w:type="spellStart"/>
+            <w:r>
+              <w:rPr>
+                <w:rFonts w:ascii="Cambria" w:hAnsi="Cambria" w:cstheme="minorHAnsi"/>
+                <w:color w:val="000000" w:themeColor="text1"/>
+              </w:rPr>
+              <w:t>Seimen</w:t>
+            </w:r>
+            <w:proofErr w:type="spellEnd"/>
+            <w:r>
+              <w:rPr>
+                <w:rFonts w:ascii="Cambria" w:hAnsi="Cambria" w:cstheme="minorHAnsi"/>
+                <w:color w:val="000000" w:themeColor="text1"/>
+              </w:rPr>
+              <w:t xml:space="preserve">, </w:t>
+            </w:r>
+            <w:proofErr w:type="spellStart"/>
+            <w:r>
+              <w:rPr>
+                <w:rFonts w:ascii="Cambria" w:hAnsi="Cambria" w:cstheme="minorHAnsi"/>
+                <w:color w:val="000000" w:themeColor="text1"/>
+              </w:rPr>
+              <w:t>Toridoll</w:t>
+            </w:r>
+            <w:proofErr w:type="spellEnd"/>
+            <w:r>
+              <w:rPr>
+                <w:rFonts w:ascii="Cambria" w:hAnsi="Cambria" w:cstheme="minorHAnsi"/>
+                <w:color w:val="000000" w:themeColor="text1"/>
+              </w:rPr>
+              <w:t xml:space="preserve"> Taiwan Company Limited</w:t>
+            </w:r>
+          </w:p>
+        </w:tc>
+        <w:tc>
+          <w:tcPr>
+            <w:tcW w:w="3104" w:type="dxa"/>
+            <w:gridSpan w:val="3"/>
+            <w:tcBorders>
+              <w:top w:val="nil"/>
+              <w:left w:val="nil"/>
+              <w:bottom w:val="nil"/>
+              <w:right w:val="nil"/>
+            </w:tcBorders>
+          </w:tcPr>
+          <w:p>
+            <w:pPr>
+              <w:snapToGrid w:val="0"/>
+              <w:spacing w:beforeLines="25" w:before="90"/>
+              <w:jc w:val="right"/>
+              <w:rPr>
+                <w:rFonts w:ascii="Cambria" w:hAnsi="Cambria" w:cstheme="minorHAnsi"/>
+                <w:color w:val="000000" w:themeColor="text1"/>
+              </w:rPr>
+            </w:pPr>
+            <w:r>
+              <w:rPr>
+                <w:rFonts w:ascii="Cambria" w:hAnsi="Cambria" w:cstheme="minorHAnsi"/>
+                <w:color w:val="000000" w:themeColor="text1"/>
+              </w:rPr>
+              <w:t>Keelung, Taiwan</w:t>
+            </w:r>
+          </w:p>
+        </w:tc>
+      </w:tr>
+      <w:tr>
+        <w:tblPrEx>
+          <w:tblBorders>
+            <w:top w:val="single" w:sz="4" w:space="0" w:color="auto"/>
+            <w:left w:val="single" w:sz="4" w:space="0" w:color="auto"/>
+            <w:bottom w:val="single" w:sz="4" w:space="0" w:color="auto"/>
+            <w:right w:val="single" w:sz="4" w:space="0" w:color="auto"/>
+            <w:insideH w:val="single" w:sz="4" w:space="0" w:color="auto"/>
+            <w:insideV w:val="single" w:sz="4" w:space="0" w:color="auto"/>
+          </w:tblBorders>
+        </w:tblPrEx>
+        <w:trPr>
+          <w:trHeight w:val="1061"/>
+        </w:trPr>
+        <w:tc>
+          <w:tcPr>
+            <w:tcW w:w="10460" w:type="dxa"/>
+            <w:gridSpan w:val="8"/>
+            <w:tcBorders>
+              <w:top w:val="nil"/>
+              <w:left w:val="nil"/>
+              <w:bottom w:val="nil"/>
+              <w:right w:val="nil"/>
+            </w:tcBorders>
+          </w:tcPr>
+          <w:p>
+            <w:pPr>
+              <w:pStyle w:val="public-draftstyledefault-unorderedlistitem"/>
+              <w:numPr>
+                <w:ilvl w:val="0"/>
+                <w:numId w:val="13"/>
+              </w:numPr>
+              <w:shd w:val="clear" w:color="auto" w:fill="FFFFFF"/>
+              <w:snapToGrid w:val="0"/>
+              <w:spacing w:before="0" w:beforeAutospacing="0" w:afterLines="25" w:after="90" w:afterAutospacing="0"/>
+              <w:ind w:left="397" w:hanging="227"/>
+              <w:rPr>
+                <w:rFonts w:ascii="Cambria" w:hAnsi="Cambria"/>
+              </w:rPr>
+            </w:pPr>
+            <w:r>
+              <w:rPr>
+                <w:rFonts w:ascii="Cambria" w:hAnsi="Cambria"/>
+              </w:rPr>
+              <w:t>Collaborated with supervisors and co-workers to make 10+ of different meals efficiently for customers</w:t>
+            </w:r>
+          </w:p>
+          <w:p>
+            <w:pPr>
+              <w:pStyle w:val="public-draftstyledefault-unorderedlistitem"/>
+              <w:numPr>
+                <w:ilvl w:val="0"/>
+                <w:numId w:val="13"/>
+              </w:numPr>
+              <w:shd w:val="clear" w:color="auto" w:fill="FFFFFF"/>
+              <w:snapToGrid w:val="0"/>
+              <w:spacing w:before="0" w:beforeAutospacing="0" w:afterLines="25" w:after="90" w:afterAutospacing="0"/>
+              <w:ind w:left="397" w:hanging="227"/>
+              <w:rPr>
+                <w:rFonts w:ascii="Cambria" w:hAnsi="Cambria"/>
+              </w:rPr>
+            </w:pPr>
+            <w:r>
+              <w:rPr>
+                <w:rFonts w:ascii="Cambria" w:hAnsi="Cambria"/>
+              </w:rPr>
+              <w:t xml:space="preserve">Organized and cleaned work stations regularly to ensure sanitary, efficient work environment </w:t>
+            </w:r>
+          </w:p>
+          <w:p>
+            <w:pPr>
+              <w:pStyle w:val="public-draftstyledefault-unorderedlistitem"/>
+              <w:numPr>
+                <w:ilvl w:val="0"/>
+                <w:numId w:val="13"/>
+              </w:numPr>
+              <w:shd w:val="clear" w:color="auto" w:fill="FFFFFF"/>
+              <w:snapToGrid w:val="0"/>
+              <w:spacing w:before="0" w:afterLines="25" w:after="90"/>
+              <w:ind w:left="397" w:hanging="227"/>
+              <w:rPr>
+                <w:rFonts w:ascii="Cambria" w:hAnsi="Cambria" w:cstheme="minorHAnsi"/>
+                <w:color w:val="000000" w:themeColor="text1"/>
+              </w:rPr>
+            </w:pPr>
+            <w:r>
+              <w:rPr>
+                <w:rFonts w:ascii="Cambria" w:hAnsi="Cambria"/>
+              </w:rPr>
+              <w:t>Floated between 5 stations whenever necessary</w:t>
+            </w:r>
+          </w:p>
+        </w:tc>
+      </w:tr>
+      <w:tr>
+        <w:tblPrEx>
+          <w:tblBorders>
+            <w:top w:val="single" w:sz="4" w:space="0" w:color="auto"/>
+            <w:left w:val="single" w:sz="4" w:space="0" w:color="auto"/>
+            <w:bottom w:val="single" w:sz="4" w:space="0" w:color="auto"/>
+            <w:right w:val="single" w:sz="4" w:space="0" w:color="auto"/>
+            <w:insideH w:val="single" w:sz="4" w:space="0" w:color="auto"/>
+            <w:insideV w:val="single" w:sz="4" w:space="0" w:color="auto"/>
+          </w:tblBorders>
+        </w:tblPrEx>
+        <w:trPr>
+          <w:trHeight w:val="250"/>
+        </w:trPr>
+        <w:tc>
+          <w:tcPr>
+            <w:tcW w:w="10460" w:type="dxa"/>
+            <w:gridSpan w:val="8"/>
+            <w:tcBorders>
+              <w:top w:val="nil"/>
+              <w:left w:val="nil"/>
+              <w:bottom w:val="nil"/>
+              <w:right w:val="nil"/>
+            </w:tcBorders>
+          </w:tcPr>
+          <w:p>
+            <w:pPr>
+              <w:pBdr>
+                <w:bottom w:val="single" w:sz="4" w:space="1" w:color="auto"/>
+              </w:pBdr>
+              <w:snapToGrid w:val="0"/>
+              <w:spacing w:beforeLines="25" w:before="90"/>
+              <w:rPr>
+                <w:rFonts w:ascii="Times New Roman" w:hAnsi="Times New Roman" w:cs="Times New Roman"/>
+                <w:b/>
+                <w:color w:val="000000" w:themeColor="text1"/>
+                <w:sz w:val="28"/>
+                <w:szCs w:val="28"/>
+              </w:rPr>
+            </w:pPr>
+            <w:r>
+              <w:rPr>
+                <w:rFonts w:ascii="Times New Roman" w:hAnsi="Times New Roman" w:cs="Times New Roman"/>
+                <w:b/>
+                <w:bCs/>
+                <w:color w:val="000000" w:themeColor="text1"/>
+                <w:sz w:val="28"/>
+                <w:szCs w:val="28"/>
+              </w:rPr>
+              <w:t>SCHOOL ACTIVITY</w:t>
+            </w:r>
+          </w:p>
+        </w:tc>
+      </w:tr>
+      <w:tr>
+        <w:tblPrEx>
+          <w:tblBorders>
+            <w:top w:val="single" w:sz="4" w:space="0" w:color="auto"/>
+            <w:left w:val="single" w:sz="4" w:space="0" w:color="auto"/>
+            <w:bottom w:val="single" w:sz="4" w:space="0" w:color="auto"/>
+            <w:right w:val="single" w:sz="4" w:space="0" w:color="auto"/>
+            <w:insideH w:val="single" w:sz="4" w:space="0" w:color="auto"/>
+            <w:insideV w:val="single" w:sz="4" w:space="0" w:color="auto"/>
+          </w:tblBorders>
+        </w:tblPrEx>
+        <w:trPr>
+          <w:trHeight w:val="318"/>
+        </w:trPr>
+        <w:tc>
+          <w:tcPr>
+            <w:tcW w:w="6521" w:type="dxa"/>
+            <w:gridSpan w:val="4"/>
+            <w:tcBorders>
+              <w:top w:val="nil"/>
+              <w:left w:val="nil"/>
+              <w:bottom w:val="nil"/>
+              <w:right w:val="nil"/>
+            </w:tcBorders>
+          </w:tcPr>
+          <w:p>
+            <w:pPr>
+              <w:snapToGrid w:val="0"/>
+              <w:spacing w:beforeLines="25" w:before="90"/>
+              <w:rPr>
+                <w:rFonts w:ascii="Times New Roman" w:hAnsi="Times New Roman" w:cs="Times New Roman"/>
+                <w:b/>
+                <w:color w:val="000000" w:themeColor="text1"/>
+              </w:rPr>
+            </w:pPr>
+            <w:r>
+              <w:rPr>
+                <w:rFonts w:ascii="Cambria" w:hAnsi="Cambria" w:cstheme="minorHAnsi"/>
+                <w:b/>
+                <w:bCs/>
+                <w:color w:val="000000" w:themeColor="text1"/>
+              </w:rPr>
+              <w:t>National Taiwan Ocean University Dragon Boat Team</w:t>
+            </w:r>
+          </w:p>
+        </w:tc>
+        <w:tc>
+          <w:tcPr>
+            <w:tcW w:w="3939" w:type="dxa"/>
+            <w:gridSpan w:val="4"/>
+            <w:tcBorders>
+              <w:top w:val="nil"/>
+              <w:left w:val="nil"/>
+              <w:bottom w:val="nil"/>
+              <w:right w:val="nil"/>
+            </w:tcBorders>
+          </w:tcPr>
+          <w:p>
+            <w:pPr>
+              <w:widowControl/>
+              <w:snapToGrid w:val="0"/>
+              <w:spacing w:beforeLines="25" w:before="90"/>
+              <w:jc w:val="right"/>
+              <w:rPr>
+                <w:rFonts w:ascii="Cambria" w:hAnsi="Cambria" w:cstheme="minorHAnsi"/>
+                <w:color w:val="000000" w:themeColor="text1"/>
+              </w:rPr>
+            </w:pPr>
+            <w:r>
+              <w:rPr>
+                <w:rFonts w:ascii="Cambria" w:hAnsi="Cambria" w:cstheme="minorHAnsi"/>
+                <w:color w:val="000000" w:themeColor="text1"/>
+              </w:rPr>
+              <w:t>September 2018 – June 2020</w:t>
+            </w:r>
+          </w:p>
+        </w:tc>
+      </w:tr>
+      <w:tr>
+        <w:tblPrEx>
+          <w:tblBorders>
+            <w:top w:val="single" w:sz="4" w:space="0" w:color="auto"/>
+            <w:left w:val="single" w:sz="4" w:space="0" w:color="auto"/>
+            <w:bottom w:val="single" w:sz="4" w:space="0" w:color="auto"/>
+            <w:right w:val="single" w:sz="4" w:space="0" w:color="auto"/>
+            <w:insideH w:val="single" w:sz="4" w:space="0" w:color="auto"/>
+            <w:insideV w:val="single" w:sz="4" w:space="0" w:color="auto"/>
+          </w:tblBorders>
+        </w:tblPrEx>
+        <w:trPr>
+          <w:trHeight w:val="68"/>
+        </w:trPr>
+        <w:tc>
+          <w:tcPr>
+            <w:tcW w:w="10460" w:type="dxa"/>
+            <w:gridSpan w:val="8"/>
+            <w:tcBorders>
+              <w:top w:val="nil"/>
+              <w:left w:val="nil"/>
+              <w:bottom w:val="nil"/>
+              <w:right w:val="nil"/>
+            </w:tcBorders>
+          </w:tcPr>
+          <w:p>
+            <w:pPr>
+              <w:pStyle w:val="public-draftstyledefault-unorderedlistitem"/>
+              <w:numPr>
+                <w:ilvl w:val="0"/>
+                <w:numId w:val="13"/>
+              </w:numPr>
+              <w:shd w:val="clear" w:color="auto" w:fill="FFFFFF"/>
+              <w:snapToGrid w:val="0"/>
+              <w:spacing w:before="0" w:beforeAutospacing="0" w:afterLines="25" w:after="90" w:afterAutospacing="0"/>
+              <w:ind w:left="397" w:hanging="227"/>
+              <w:rPr>
+                <w:rFonts w:ascii="Cambria" w:hAnsi="Cambria"/>
+              </w:rPr>
+            </w:pPr>
+            <w:r>
+              <w:rPr>
+                <w:rFonts w:ascii="Cambria" w:hAnsi="Cambria"/>
+              </w:rPr>
+              <w:t>Provided leadership as the vice</w:t>
+            </w:r>
+            <w:r>
+              <w:rPr>
+                <w:rFonts w:ascii="Cambria" w:hAnsi="Cambria"/>
+              </w:rPr>
+              <w:t>-</w:t>
+            </w:r>
+            <w:r>
+              <w:rPr>
+                <w:rFonts w:ascii="Cambria" w:hAnsi="Cambria"/>
+              </w:rPr>
+              <w:t xml:space="preserve">captain for the </w:t>
+            </w:r>
+            <w:r>
+              <w:rPr>
+                <w:rFonts w:ascii="Cambria" w:hAnsi="Cambria"/>
+              </w:rPr>
+              <w:t xml:space="preserve">team during the </w:t>
+            </w:r>
+            <w:r>
+              <w:rPr>
+                <w:rFonts w:ascii="Cambria" w:hAnsi="Cambria"/>
+              </w:rPr>
+              <w:t>2019 – 2020 season</w:t>
+            </w:r>
+          </w:p>
+          <w:p>
+            <w:pPr>
+              <w:pStyle w:val="public-draftstyledefault-unorderedlistitem"/>
+              <w:numPr>
+                <w:ilvl w:val="0"/>
+                <w:numId w:val="13"/>
+              </w:numPr>
+              <w:shd w:val="clear" w:color="auto" w:fill="FFFFFF"/>
+              <w:snapToGrid w:val="0"/>
+              <w:spacing w:before="0" w:beforeAutospacing="0" w:afterLines="25" w:after="90" w:afterAutospacing="0"/>
+              <w:ind w:left="397" w:hanging="227"/>
+              <w:rPr>
+                <w:rFonts w:ascii="Cambria" w:hAnsi="Cambria" w:cstheme="minorHAnsi"/>
+                <w:i/>
+                <w:iCs/>
+                <w:color w:val="000000" w:themeColor="text1"/>
+              </w:rPr>
+            </w:pPr>
+            <w:r>
+              <w:rPr>
+                <w:rFonts w:ascii="Cambria" w:hAnsi="Cambria"/>
+              </w:rPr>
+              <w:lastRenderedPageBreak/>
+              <w:t>Organized and participated in dragon boat training</w:t>
+            </w:r>
+            <w:r>
+              <w:rPr>
+                <w:rFonts w:ascii="Cambria" w:hAnsi="Cambria"/>
+              </w:rPr>
+              <w:t xml:space="preserve"> sessions</w:t>
+            </w:r>
+          </w:p>
+          <w:p>
+            <w:pPr>
+              <w:pStyle w:val="public-draftstyledefault-unorderedlistitem"/>
+              <w:numPr>
+                <w:ilvl w:val="0"/>
+                <w:numId w:val="13"/>
+              </w:numPr>
+              <w:shd w:val="clear" w:color="auto" w:fill="FFFFFF"/>
+              <w:snapToGrid w:val="0"/>
+              <w:spacing w:before="0" w:beforeAutospacing="0" w:afterLines="25" w:after="90" w:afterAutospacing="0"/>
+              <w:ind w:left="397" w:hanging="227"/>
+              <w:rPr>
+                <w:rFonts w:ascii="Cambria" w:hAnsi="Cambria" w:cstheme="minorHAnsi"/>
+                <w:i/>
+                <w:iCs/>
+                <w:color w:val="000000" w:themeColor="text1"/>
+              </w:rPr>
+            </w:pPr>
+            <w:r>
+              <w:rPr>
+                <w:rFonts w:ascii="Cambria" w:hAnsi="Cambria"/>
+                <w:i/>
+                <w:iCs/>
+                <w:color w:val="000000" w:themeColor="text1"/>
+              </w:rPr>
+              <w:t>Prepared the gathering for 20+ current teammates and former graduated seniors</w:t>
             </w:r>
           </w:p>
         </w:tc>
       </w:tr>
     </w:tbl>
-    <w:p>
-      <w:pPr>
-        <w:rPr>
-          <w:rFonts w:ascii="Cambria" w:hAnsi="Cambria" w:cstheme="minorHAnsi"/>
-          <w:color w:val="000000" w:themeColor="text1"/>
-        </w:rPr>
-      </w:pPr>
-    </w:p>
-    <w:p>
-      <w:pPr>
-        <w:rPr>
-          <w:rFonts w:ascii="Cambria" w:hAnsi="Cambria" w:cstheme="minorHAnsi"/>
-          <w:color w:val="000000" w:themeColor="text1"/>
-        </w:rPr>
-      </w:pPr>
-    </w:p>
-    <w:p>
-      <w:pPr>
-        <w:rPr>
-          <w:rFonts w:ascii="Cambria" w:hAnsi="Cambria" w:cstheme="minorHAnsi"/>
-          <w:color w:val="000000" w:themeColor="text1"/>
-        </w:rPr>
-      </w:pPr>
-    </w:p>
-    <w:p>
-      <w:pPr>
-        <w:rPr>
-          <w:rFonts w:ascii="Cambria" w:hAnsi="Cambria" w:cstheme="minorHAnsi"/>
-          <w:color w:val="000000" w:themeColor="text1"/>
-        </w:rPr>
-      </w:pPr>
-    </w:p>
-    <w:p>
-      <w:pPr>
-        <w:rPr>
-          <w:rFonts w:ascii="Cambria" w:hAnsi="Cambria" w:cstheme="minorHAnsi"/>
-          <w:color w:val="000000" w:themeColor="text1"/>
-        </w:rPr>
-      </w:pPr>
-    </w:p>
     <w:p>
       <w:pPr>
         <w:rPr>
@@ -3969,6 +5768,304 @@
     </w:lvl>
   </w:abstractNum>
   <w:abstractNum w:abstractNumId="3" w15:restartNumberingAfterBreak="0">
+    <w:nsid w:val="2D711391"/>
+    <w:multiLevelType w:val="multilevel"/>
+    <w:tmpl w:val="E1D6889C"/>
+    <w:lvl w:ilvl="0">
+      <w:start w:val="1"/>
+      <w:numFmt w:val="bullet"/>
+      <w:lvlText w:val=""/>
+      <w:lvlJc w:val="left"/>
+      <w:pPr>
+        <w:tabs>
+          <w:tab w:val="num" w:pos="720"/>
+        </w:tabs>
+        <w:ind w:left="720" w:hanging="360"/>
+      </w:pPr>
+      <w:rPr>
+        <w:rFonts w:ascii="Wingdings" w:hAnsi="Wingdings" w:hint="default"/>
+        <w:sz w:val="20"/>
+      </w:rPr>
+    </w:lvl>
+    <w:lvl w:ilvl="1" w:tentative="1">
+      <w:start w:val="1"/>
+      <w:numFmt w:val="bullet"/>
+      <w:lvlText w:val="o"/>
+      <w:lvlJc w:val="left"/>
+      <w:pPr>
+        <w:tabs>
+          <w:tab w:val="num" w:pos="1440"/>
+        </w:tabs>
+        <w:ind w:left="1440" w:hanging="360"/>
+      </w:pPr>
+      <w:rPr>
+        <w:rFonts w:ascii="Courier New" w:hAnsi="Courier New" w:hint="default"/>
+        <w:sz w:val="20"/>
+      </w:rPr>
+    </w:lvl>
+    <w:lvl w:ilvl="2" w:tentative="1">
+      <w:start w:val="1"/>
+      <w:numFmt w:val="bullet"/>
+      <w:lvlText w:val=""/>
+      <w:lvlJc w:val="left"/>
+      <w:pPr>
+        <w:tabs>
+          <w:tab w:val="num" w:pos="2160"/>
+        </w:tabs>
+        <w:ind w:left="2160" w:hanging="360"/>
+      </w:pPr>
+      <w:rPr>
+        <w:rFonts w:ascii="Wingdings" w:hAnsi="Wingdings" w:hint="default"/>
+        <w:sz w:val="20"/>
+      </w:rPr>
+    </w:lvl>
+    <w:lvl w:ilvl="3" w:tentative="1">
+      <w:start w:val="1"/>
+      <w:numFmt w:val="bullet"/>
+      <w:lvlText w:val=""/>
+      <w:lvlJc w:val="left"/>
+      <w:pPr>
+        <w:tabs>
+          <w:tab w:val="num" w:pos="2880"/>
+        </w:tabs>
+        <w:ind w:left="2880" w:hanging="360"/>
+      </w:pPr>
+      <w:rPr>
+        <w:rFonts w:ascii="Wingdings" w:hAnsi="Wingdings" w:hint="default"/>
+        <w:sz w:val="20"/>
+      </w:rPr>
+    </w:lvl>
+    <w:lvl w:ilvl="4" w:tentative="1">
+      <w:start w:val="1"/>
+      <w:numFmt w:val="bullet"/>
+      <w:lvlText w:val=""/>
+      <w:lvlJc w:val="left"/>
+      <w:pPr>
+        <w:tabs>
+          <w:tab w:val="num" w:pos="3600"/>
+        </w:tabs>
+        <w:ind w:left="3600" w:hanging="360"/>
+      </w:pPr>
+      <w:rPr>
+        <w:rFonts w:ascii="Wingdings" w:hAnsi="Wingdings" w:hint="default"/>
+        <w:sz w:val="20"/>
+      </w:rPr>
+    </w:lvl>
+    <w:lvl w:ilvl="5" w:tentative="1">
+      <w:start w:val="1"/>
+      <w:numFmt w:val="bullet"/>
+      <w:lvlText w:val=""/>
+      <w:lvlJc w:val="left"/>
+      <w:pPr>
+        <w:tabs>
+          <w:tab w:val="num" w:pos="4320"/>
+        </w:tabs>
+        <w:ind w:left="4320" w:hanging="360"/>
+      </w:pPr>
+      <w:rPr>
+        <w:rFonts w:ascii="Wingdings" w:hAnsi="Wingdings" w:hint="default"/>
+        <w:sz w:val="20"/>
+      </w:rPr>
+    </w:lvl>
+    <w:lvl w:ilvl="6" w:tentative="1">
+      <w:start w:val="1"/>
+      <w:numFmt w:val="bullet"/>
+      <w:lvlText w:val=""/>
+      <w:lvlJc w:val="left"/>
+      <w:pPr>
+        <w:tabs>
+          <w:tab w:val="num" w:pos="5040"/>
+        </w:tabs>
+        <w:ind w:left="5040" w:hanging="360"/>
+      </w:pPr>
+      <w:rPr>
+        <w:rFonts w:ascii="Wingdings" w:hAnsi="Wingdings" w:hint="default"/>
+        <w:sz w:val="20"/>
+      </w:rPr>
+    </w:lvl>
+    <w:lvl w:ilvl="7" w:tentative="1">
+      <w:start w:val="1"/>
+      <w:numFmt w:val="bullet"/>
+      <w:lvlText w:val=""/>
+      <w:lvlJc w:val="left"/>
+      <w:pPr>
+        <w:tabs>
+          <w:tab w:val="num" w:pos="5760"/>
+        </w:tabs>
+        <w:ind w:left="5760" w:hanging="360"/>
+      </w:pPr>
+      <w:rPr>
+        <w:rFonts w:ascii="Wingdings" w:hAnsi="Wingdings" w:hint="default"/>
+        <w:sz w:val="20"/>
+      </w:rPr>
+    </w:lvl>
+    <w:lvl w:ilvl="8" w:tentative="1">
+      <w:start w:val="1"/>
+      <w:numFmt w:val="bullet"/>
+      <w:lvlText w:val=""/>
+      <w:lvlJc w:val="left"/>
+      <w:pPr>
+        <w:tabs>
+          <w:tab w:val="num" w:pos="6480"/>
+        </w:tabs>
+        <w:ind w:left="6480" w:hanging="360"/>
+      </w:pPr>
+      <w:rPr>
+        <w:rFonts w:ascii="Wingdings" w:hAnsi="Wingdings" w:hint="default"/>
+        <w:sz w:val="20"/>
+      </w:rPr>
+    </w:lvl>
+  </w:abstractNum>
+  <w:abstractNum w:abstractNumId="4" w15:restartNumberingAfterBreak="0">
+    <w:nsid w:val="2DDC087F"/>
+    <w:multiLevelType w:val="multilevel"/>
+    <w:tmpl w:val="E1D6889C"/>
+    <w:lvl w:ilvl="0">
+      <w:start w:val="1"/>
+      <w:numFmt w:val="bullet"/>
+      <w:lvlText w:val=""/>
+      <w:lvlJc w:val="left"/>
+      <w:pPr>
+        <w:tabs>
+          <w:tab w:val="num" w:pos="720"/>
+        </w:tabs>
+        <w:ind w:left="720" w:hanging="360"/>
+      </w:pPr>
+      <w:rPr>
+        <w:rFonts w:ascii="Wingdings" w:hAnsi="Wingdings" w:hint="default"/>
+        <w:sz w:val="20"/>
+      </w:rPr>
+    </w:lvl>
+    <w:lvl w:ilvl="1" w:tentative="1">
+      <w:start w:val="1"/>
+      <w:numFmt w:val="bullet"/>
+      <w:lvlText w:val="o"/>
+      <w:lvlJc w:val="left"/>
+      <w:pPr>
+        <w:tabs>
+          <w:tab w:val="num" w:pos="1440"/>
+        </w:tabs>
+        <w:ind w:left="1440" w:hanging="360"/>
+      </w:pPr>
+      <w:rPr>
+        <w:rFonts w:ascii="Courier New" w:hAnsi="Courier New" w:hint="default"/>
+        <w:sz w:val="20"/>
+      </w:rPr>
+    </w:lvl>
+    <w:lvl w:ilvl="2" w:tentative="1">
+      <w:start w:val="1"/>
+      <w:numFmt w:val="bullet"/>
+      <w:lvlText w:val=""/>
+      <w:lvlJc w:val="left"/>
+      <w:pPr>
+        <w:tabs>
+          <w:tab w:val="num" w:pos="2160"/>
+        </w:tabs>
+        <w:ind w:left="2160" w:hanging="360"/>
+      </w:pPr>
+      <w:rPr>
+        <w:rFonts w:ascii="Wingdings" w:hAnsi="Wingdings" w:hint="default"/>
+        <w:sz w:val="20"/>
+      </w:rPr>
+    </w:lvl>
+    <w:lvl w:ilvl="3" w:tentative="1">
+      <w:start w:val="1"/>
+      <w:numFmt w:val="bullet"/>
+      <w:lvlText w:val=""/>
+      <w:lvlJc w:val="left"/>
+      <w:pPr>
+        <w:tabs>
+          <w:tab w:val="num" w:pos="2880"/>
+        </w:tabs>
+        <w:ind w:left="2880" w:hanging="360"/>
+      </w:pPr>
+      <w:rPr>
+        <w:rFonts w:ascii="Wingdings" w:hAnsi="Wingdings" w:hint="default"/>
+        <w:sz w:val="20"/>
+      </w:rPr>
+    </w:lvl>
+    <w:lvl w:ilvl="4" w:tentative="1">
+      <w:start w:val="1"/>
+      <w:numFmt w:val="bullet"/>
+      <w:lvlText w:val=""/>
+      <w:lvlJc w:val="left"/>
+      <w:pPr>
+        <w:tabs>
+          <w:tab w:val="num" w:pos="3600"/>
+        </w:tabs>
+        <w:ind w:left="3600" w:hanging="360"/>
+      </w:pPr>
+      <w:rPr>
+        <w:rFonts w:ascii="Wingdings" w:hAnsi="Wingdings" w:hint="default"/>
+        <w:sz w:val="20"/>
+      </w:rPr>
+    </w:lvl>
+    <w:lvl w:ilvl="5" w:tentative="1">
+      <w:start w:val="1"/>
+      <w:numFmt w:val="bullet"/>
+      <w:lvlText w:val=""/>
+      <w:lvlJc w:val="left"/>
+      <w:pPr>
+        <w:tabs>
+          <w:tab w:val="num" w:pos="4320"/>
+        </w:tabs>
+        <w:ind w:left="4320" w:hanging="360"/>
+      </w:pPr>
+      <w:rPr>
+        <w:rFonts w:ascii="Wingdings" w:hAnsi="Wingdings" w:hint="default"/>
+        <w:sz w:val="20"/>
+      </w:rPr>
+    </w:lvl>
+    <w:lvl w:ilvl="6" w:tentative="1">
+      <w:start w:val="1"/>
+      <w:numFmt w:val="bullet"/>
+      <w:lvlText w:val=""/>
+      <w:lvlJc w:val="left"/>
+      <w:pPr>
+        <w:tabs>
+          <w:tab w:val="num" w:pos="5040"/>
+        </w:tabs>
+        <w:ind w:left="5040" w:hanging="360"/>
+      </w:pPr>
+      <w:rPr>
+        <w:rFonts w:ascii="Wingdings" w:hAnsi="Wingdings" w:hint="default"/>
+        <w:sz w:val="20"/>
+      </w:rPr>
+    </w:lvl>
+    <w:lvl w:ilvl="7" w:tentative="1">
+      <w:start w:val="1"/>
+      <w:numFmt w:val="bullet"/>
+      <w:lvlText w:val=""/>
+      <w:lvlJc w:val="left"/>
+      <w:pPr>
+        <w:tabs>
+          <w:tab w:val="num" w:pos="5760"/>
+        </w:tabs>
+        <w:ind w:left="5760" w:hanging="360"/>
+      </w:pPr>
+      <w:rPr>
+        <w:rFonts w:ascii="Wingdings" w:hAnsi="Wingdings" w:hint="default"/>
+        <w:sz w:val="20"/>
+      </w:rPr>
+    </w:lvl>
+    <w:lvl w:ilvl="8" w:tentative="1">
+      <w:start w:val="1"/>
+      <w:numFmt w:val="bullet"/>
+      <w:lvlText w:val=""/>
+      <w:lvlJc w:val="left"/>
+      <w:pPr>
+        <w:tabs>
+          <w:tab w:val="num" w:pos="6480"/>
+        </w:tabs>
+        <w:ind w:left="6480" w:hanging="360"/>
+      </w:pPr>
+      <w:rPr>
+        <w:rFonts w:ascii="Wingdings" w:hAnsi="Wingdings" w:hint="default"/>
+        <w:sz w:val="20"/>
+      </w:rPr>
+    </w:lvl>
+  </w:abstractNum>
+  <w:abstractNum w:abstractNumId="5" w15:restartNumberingAfterBreak="0">
     <w:nsid w:val="37D9358C"/>
     <w:multiLevelType w:val="multilevel"/>
     <w:tmpl w:val="0570EC62"/>
@@ -4117,7 +6214,7 @@
       </w:rPr>
     </w:lvl>
   </w:abstractNum>
-  <w:abstractNum w:abstractNumId="4" w15:restartNumberingAfterBreak="0">
+  <w:abstractNum w:abstractNumId="6" w15:restartNumberingAfterBreak="0">
     <w:nsid w:val="4A8B7491"/>
     <w:multiLevelType w:val="hybridMultilevel"/>
     <w:tmpl w:val="6C80F45A"/>
@@ -4230,7 +6327,7 @@
       </w:rPr>
     </w:lvl>
   </w:abstractNum>
-  <w:abstractNum w:abstractNumId="5" w15:restartNumberingAfterBreak="0">
+  <w:abstractNum w:abstractNumId="7" w15:restartNumberingAfterBreak="0">
     <w:nsid w:val="5E390BE4"/>
     <w:multiLevelType w:val="multilevel"/>
     <w:tmpl w:val="D15E980E"/>
@@ -4379,7 +6476,7 @@
       </w:rPr>
     </w:lvl>
   </w:abstractNum>
-  <w:abstractNum w:abstractNumId="6" w15:restartNumberingAfterBreak="0">
+  <w:abstractNum w:abstractNumId="8" w15:restartNumberingAfterBreak="0">
     <w:nsid w:val="63050659"/>
     <w:multiLevelType w:val="multilevel"/>
     <w:tmpl w:val="462C6820"/>
@@ -4528,7 +6625,7 @@
       </w:rPr>
     </w:lvl>
   </w:abstractNum>
-  <w:abstractNum w:abstractNumId="7" w15:restartNumberingAfterBreak="0">
+  <w:abstractNum w:abstractNumId="9" w15:restartNumberingAfterBreak="0">
     <w:nsid w:val="63684CF1"/>
     <w:multiLevelType w:val="hybridMultilevel"/>
     <w:tmpl w:val="EDC8CD34"/>
@@ -4641,7 +6738,7 @@
       </w:rPr>
     </w:lvl>
   </w:abstractNum>
-  <w:abstractNum w:abstractNumId="8" w15:restartNumberingAfterBreak="0">
+  <w:abstractNum w:abstractNumId="10" w15:restartNumberingAfterBreak="0">
     <w:nsid w:val="6D6045F1"/>
     <w:multiLevelType w:val="hybridMultilevel"/>
     <w:tmpl w:val="C6704D1E"/>
@@ -4754,7 +6851,7 @@
       </w:rPr>
     </w:lvl>
   </w:abstractNum>
-  <w:abstractNum w:abstractNumId="9" w15:restartNumberingAfterBreak="0">
+  <w:abstractNum w:abstractNumId="11" w15:restartNumberingAfterBreak="0">
     <w:nsid w:val="727C4CBC"/>
     <w:multiLevelType w:val="hybridMultilevel"/>
     <w:tmpl w:val="2A24F418"/>
@@ -4867,7 +6964,7 @@
       </w:rPr>
     </w:lvl>
   </w:abstractNum>
-  <w:abstractNum w:abstractNumId="10" w15:restartNumberingAfterBreak="0">
+  <w:abstractNum w:abstractNumId="12" w15:restartNumberingAfterBreak="0">
     <w:nsid w:val="76F4505D"/>
     <w:multiLevelType w:val="hybridMultilevel"/>
     <w:tmpl w:val="9BE4154A"/>
@@ -4980,7 +7077,7 @@
       </w:rPr>
     </w:lvl>
   </w:abstractNum>
-  <w:abstractNum w:abstractNumId="11" w15:restartNumberingAfterBreak="0">
+  <w:abstractNum w:abstractNumId="13" w15:restartNumberingAfterBreak="0">
     <w:nsid w:val="7BCF7F69"/>
     <w:multiLevelType w:val="hybridMultilevel"/>
     <w:tmpl w:val="63AE8852"/>
@@ -5093,7 +7190,7 @@
       </w:rPr>
     </w:lvl>
   </w:abstractNum>
-  <w:abstractNum w:abstractNumId="12" w15:restartNumberingAfterBreak="0">
+  <w:abstractNum w:abstractNumId="14" w15:restartNumberingAfterBreak="0">
     <w:nsid w:val="7D7007A5"/>
     <w:multiLevelType w:val="multilevel"/>
     <w:tmpl w:val="E1D6889C"/>
@@ -5249,37 +7346,43 @@
     <w:abstractNumId w:val="2"/>
   </w:num>
   <w:num w:numId="3" w16cid:durableId="1352952160">
-    <w:abstractNumId w:val="10"/>
+    <w:abstractNumId w:val="12"/>
   </w:num>
   <w:num w:numId="4" w16cid:durableId="1039667838">
     <w:abstractNumId w:val="0"/>
   </w:num>
   <w:num w:numId="5" w16cid:durableId="226838735">
+    <w:abstractNumId w:val="9"/>
+  </w:num>
+  <w:num w:numId="6" w16cid:durableId="1225919378">
+    <w:abstractNumId w:val="10"/>
+  </w:num>
+  <w:num w:numId="7" w16cid:durableId="2144694126">
+    <w:abstractNumId w:val="11"/>
+  </w:num>
+  <w:num w:numId="8" w16cid:durableId="1303845796">
+    <w:abstractNumId w:val="13"/>
+  </w:num>
+  <w:num w:numId="9" w16cid:durableId="1649819817">
+    <w:abstractNumId w:val="6"/>
+  </w:num>
+  <w:num w:numId="10" w16cid:durableId="407390512">
+    <w:abstractNumId w:val="5"/>
+  </w:num>
+  <w:num w:numId="11" w16cid:durableId="1833252291">
+    <w:abstractNumId w:val="8"/>
+  </w:num>
+  <w:num w:numId="12" w16cid:durableId="1807577427">
     <w:abstractNumId w:val="7"/>
   </w:num>
-  <w:num w:numId="6" w16cid:durableId="1225919378">
-    <w:abstractNumId w:val="8"/>
+  <w:num w:numId="13" w16cid:durableId="2086687948">
+    <w:abstractNumId w:val="14"/>
   </w:num>
-  <w:num w:numId="7" w16cid:durableId="2144694126">
-    <w:abstractNumId w:val="9"/>
-  </w:num>
-  <w:num w:numId="8" w16cid:durableId="1303845796">
-    <w:abstractNumId w:val="11"/>
-  </w:num>
-  <w:num w:numId="9" w16cid:durableId="1649819817">
-    <w:abstractNumId w:val="4"/>
-  </w:num>
-  <w:num w:numId="10" w16cid:durableId="407390512">
+  <w:num w:numId="14" w16cid:durableId="1876194225">
     <w:abstractNumId w:val="3"/>
   </w:num>
-  <w:num w:numId="11" w16cid:durableId="1833252291">
-    <w:abstractNumId w:val="6"/>
-  </w:num>
-  <w:num w:numId="12" w16cid:durableId="1807577427">
-    <w:abstractNumId w:val="5"/>
-  </w:num>
-  <w:num w:numId="13" w16cid:durableId="2086687948">
-    <w:abstractNumId w:val="12"/>
+  <w:num w:numId="15" w16cid:durableId="634413346">
+    <w:abstractNumId w:val="4"/>
   </w:num>
 </w:numbering>
 </file>
